--- a/RELATORIO-TESTE.docx
+++ b/RELATORIO-TESTE.docx
@@ -17,164 +17,98 @@
     <w:p>
       <w:pPr>
         <w:pStyle w:val="javalang"/>
-        <w:rPr>
-          <w:color w:val="3B3838" w:themeColor="background2" w:themeShade="40"/>
-        </w:rPr>
-      </w:pPr>
-      <w:proofErr w:type="spellStart"/>
-      <w:r>
-        <w:rPr>
-          <w:color w:val="3B3838" w:themeColor="background2" w:themeShade="40"/>
-        </w:rPr>
+      </w:pPr>
+      <w:proofErr w:type="spellStart"/>
+      <w:r>
         <w:t>import</w:t>
       </w:r>
       <w:proofErr w:type="spellEnd"/>
       <w:r>
-        <w:rPr>
-          <w:color w:val="3B3838" w:themeColor="background2" w:themeShade="40"/>
-        </w:rPr>
         <w:t xml:space="preserve"> </w:t>
       </w:r>
       <w:proofErr w:type="spellStart"/>
       <w:r>
-        <w:rPr>
-          <w:color w:val="3B3838" w:themeColor="background2" w:themeShade="40"/>
-        </w:rPr>
         <w:t>static</w:t>
       </w:r>
       <w:proofErr w:type="spellEnd"/>
       <w:r>
-        <w:rPr>
-          <w:color w:val="3B3838" w:themeColor="background2" w:themeShade="40"/>
-        </w:rPr>
         <w:t xml:space="preserve"> </w:t>
       </w:r>
       <w:proofErr w:type="spellStart"/>
       <w:proofErr w:type="gramStart"/>
       <w:r>
-        <w:rPr>
-          <w:color w:val="3B3838" w:themeColor="background2" w:themeShade="40"/>
-        </w:rPr>
         <w:t>org.junit.jupiter.api.Assertions</w:t>
       </w:r>
       <w:proofErr w:type="spellEnd"/>
       <w:proofErr w:type="gramEnd"/>
       <w:r>
-        <w:rPr>
-          <w:color w:val="3B3838" w:themeColor="background2" w:themeShade="40"/>
-        </w:rPr>
         <w:t>.*;</w:t>
       </w:r>
     </w:p>
     <w:p>
       <w:pPr>
         <w:pStyle w:val="javalang"/>
-        <w:rPr>
-          <w:color w:val="3B3838" w:themeColor="background2" w:themeShade="40"/>
-        </w:rPr>
-      </w:pPr>
-    </w:p>
-    <w:p>
-      <w:pPr>
-        <w:pStyle w:val="javalang"/>
-        <w:rPr>
-          <w:color w:val="3B3838" w:themeColor="background2" w:themeShade="40"/>
-        </w:rPr>
-      </w:pPr>
-      <w:proofErr w:type="spellStart"/>
-      <w:r>
-        <w:rPr>
-          <w:color w:val="3B3838" w:themeColor="background2" w:themeShade="40"/>
-        </w:rPr>
+      </w:pPr>
+    </w:p>
+    <w:p>
+      <w:pPr>
+        <w:pStyle w:val="javalang"/>
+      </w:pPr>
+      <w:proofErr w:type="spellStart"/>
+      <w:r>
         <w:t>import</w:t>
       </w:r>
       <w:proofErr w:type="spellEnd"/>
       <w:r>
-        <w:rPr>
-          <w:color w:val="3B3838" w:themeColor="background2" w:themeShade="40"/>
-        </w:rPr>
         <w:t xml:space="preserve"> </w:t>
       </w:r>
       <w:proofErr w:type="spellStart"/>
       <w:proofErr w:type="gramStart"/>
       <w:r>
-        <w:rPr>
-          <w:color w:val="3B3838" w:themeColor="background2" w:themeShade="40"/>
-        </w:rPr>
         <w:t>org.junit.jupiter.api.Test</w:t>
       </w:r>
       <w:proofErr w:type="spellEnd"/>
       <w:proofErr w:type="gramEnd"/>
       <w:r>
-        <w:rPr>
-          <w:color w:val="3B3838" w:themeColor="background2" w:themeShade="40"/>
-        </w:rPr>
         <w:t>;</w:t>
       </w:r>
     </w:p>
     <w:p>
       <w:pPr>
         <w:pStyle w:val="javalang"/>
-        <w:rPr>
-          <w:color w:val="3B3838" w:themeColor="background2" w:themeShade="40"/>
-        </w:rPr>
-      </w:pPr>
-    </w:p>
-    <w:p>
-      <w:pPr>
-        <w:pStyle w:val="javalang"/>
-        <w:rPr>
-          <w:color w:val="3B3838" w:themeColor="background2" w:themeShade="40"/>
-        </w:rPr>
-      </w:pPr>
-      <w:proofErr w:type="spellStart"/>
-      <w:r>
-        <w:rPr>
-          <w:color w:val="3B3838" w:themeColor="background2" w:themeShade="40"/>
-        </w:rPr>
+      </w:pPr>
+    </w:p>
+    <w:p>
+      <w:pPr>
+        <w:pStyle w:val="javalang"/>
+      </w:pPr>
+      <w:proofErr w:type="spellStart"/>
+      <w:r>
         <w:t>class</w:t>
       </w:r>
       <w:proofErr w:type="spellEnd"/>
       <w:r>
-        <w:rPr>
-          <w:color w:val="3B3838" w:themeColor="background2" w:themeShade="40"/>
-        </w:rPr>
         <w:t xml:space="preserve"> </w:t>
       </w:r>
       <w:proofErr w:type="spellStart"/>
       <w:r>
-        <w:rPr>
-          <w:color w:val="3B3838" w:themeColor="background2" w:themeShade="40"/>
-        </w:rPr>
         <w:t>JulgamentoPrisioneiroTest</w:t>
       </w:r>
       <w:proofErr w:type="spellEnd"/>
       <w:r>
-        <w:rPr>
-          <w:color w:val="3B3838" w:themeColor="background2" w:themeShade="40"/>
-        </w:rPr>
         <w:t xml:space="preserve"> {</w:t>
       </w:r>
     </w:p>
     <w:p>
       <w:pPr>
         <w:pStyle w:val="javalang"/>
-        <w:rPr>
-          <w:color w:val="3B3838" w:themeColor="background2" w:themeShade="40"/>
-        </w:rPr>
-      </w:pPr>
-    </w:p>
-    <w:p>
-      <w:pPr>
-        <w:pStyle w:val="javalang"/>
-        <w:rPr>
-          <w:color w:val="3B3838" w:themeColor="background2" w:themeShade="40"/>
-        </w:rPr>
-      </w:pPr>
-      <w:r>
-        <w:rPr>
-          <w:color w:val="3B3838" w:themeColor="background2" w:themeShade="40"/>
-        </w:rPr>
+      </w:pPr>
+    </w:p>
+    <w:p>
+      <w:pPr>
+        <w:pStyle w:val="javalang"/>
+      </w:pPr>
+      <w:r>
         <w:tab/>
         <w:t>@Test</w:t>
       </w:r>
@@ -182,148 +116,85 @@
     <w:p>
       <w:pPr>
         <w:pStyle w:val="javalang"/>
-        <w:rPr>
-          <w:color w:val="3B3838" w:themeColor="background2" w:themeShade="40"/>
-        </w:rPr>
-      </w:pPr>
-      <w:r>
-        <w:rPr>
-          <w:color w:val="3B3838" w:themeColor="background2" w:themeShade="40"/>
-        </w:rPr>
+      </w:pPr>
+      <w:r>
         <w:tab/>
       </w:r>
       <w:proofErr w:type="spellStart"/>
       <w:r>
-        <w:rPr>
-          <w:color w:val="3B3838" w:themeColor="background2" w:themeShade="40"/>
-        </w:rPr>
         <w:t>void</w:t>
       </w:r>
       <w:proofErr w:type="spellEnd"/>
       <w:r>
-        <w:rPr>
-          <w:color w:val="3B3838" w:themeColor="background2" w:themeShade="40"/>
-        </w:rPr>
         <w:t xml:space="preserve"> </w:t>
       </w:r>
       <w:proofErr w:type="spellStart"/>
       <w:proofErr w:type="gramStart"/>
       <w:r>
-        <w:rPr>
-          <w:color w:val="3B3838" w:themeColor="background2" w:themeShade="40"/>
-        </w:rPr>
         <w:t>test</w:t>
       </w:r>
       <w:proofErr w:type="spellEnd"/>
       <w:r>
-        <w:rPr>
-          <w:color w:val="3B3838" w:themeColor="background2" w:themeShade="40"/>
-        </w:rPr>
         <w:t>(</w:t>
       </w:r>
       <w:proofErr w:type="gramEnd"/>
       <w:r>
-        <w:rPr>
-          <w:color w:val="3B3838" w:themeColor="background2" w:themeShade="40"/>
-        </w:rPr>
         <w:t>) {</w:t>
       </w:r>
     </w:p>
     <w:p>
       <w:pPr>
         <w:pStyle w:val="javalang"/>
-        <w:rPr>
-          <w:color w:val="3B3838" w:themeColor="background2" w:themeShade="40"/>
-        </w:rPr>
-      </w:pPr>
-      <w:r>
-        <w:rPr>
-          <w:color w:val="3B3838" w:themeColor="background2" w:themeShade="40"/>
-        </w:rPr>
+      </w:pPr>
+      <w:r>
         <w:tab/>
       </w:r>
       <w:r>
-        <w:rPr>
-          <w:color w:val="3B3838" w:themeColor="background2" w:themeShade="40"/>
-        </w:rPr>
         <w:tab/>
       </w:r>
       <w:proofErr w:type="spellStart"/>
       <w:proofErr w:type="gramStart"/>
       <w:r>
-        <w:rPr>
-          <w:color w:val="3B3838" w:themeColor="background2" w:themeShade="40"/>
-        </w:rPr>
         <w:t>fail</w:t>
       </w:r>
       <w:proofErr w:type="spellEnd"/>
       <w:r>
-        <w:rPr>
-          <w:color w:val="3B3838" w:themeColor="background2" w:themeShade="40"/>
-        </w:rPr>
         <w:t>(</w:t>
       </w:r>
       <w:proofErr w:type="gramEnd"/>
       <w:r>
-        <w:rPr>
-          <w:color w:val="3B3838" w:themeColor="background2" w:themeShade="40"/>
-        </w:rPr>
         <w:t>"</w:t>
       </w:r>
       <w:proofErr w:type="spellStart"/>
       <w:r>
-        <w:rPr>
-          <w:color w:val="3B3838" w:themeColor="background2" w:themeShade="40"/>
-        </w:rPr>
         <w:t>Not</w:t>
       </w:r>
       <w:proofErr w:type="spellEnd"/>
       <w:r>
-        <w:rPr>
-          <w:color w:val="3B3838" w:themeColor="background2" w:themeShade="40"/>
-        </w:rPr>
         <w:t xml:space="preserve"> </w:t>
       </w:r>
       <w:proofErr w:type="spellStart"/>
       <w:r>
-        <w:rPr>
-          <w:color w:val="3B3838" w:themeColor="background2" w:themeShade="40"/>
-        </w:rPr>
         <w:t>yet</w:t>
       </w:r>
       <w:proofErr w:type="spellEnd"/>
       <w:r>
-        <w:rPr>
-          <w:color w:val="3B3838" w:themeColor="background2" w:themeShade="40"/>
-        </w:rPr>
         <w:t xml:space="preserve"> </w:t>
       </w:r>
       <w:proofErr w:type="spellStart"/>
       <w:r>
-        <w:rPr>
-          <w:color w:val="3B3838" w:themeColor="background2" w:themeShade="40"/>
-        </w:rPr>
         <w:t>implemented</w:t>
       </w:r>
       <w:proofErr w:type="spellEnd"/>
       <w:r>
-        <w:rPr>
-          <w:color w:val="3B3838" w:themeColor="background2" w:themeShade="40"/>
-        </w:rPr>
         <w:t>");</w:t>
       </w:r>
     </w:p>
     <w:p>
       <w:pPr>
         <w:pStyle w:val="javalang"/>
-        <w:rPr>
-          <w:color w:val="3B3838" w:themeColor="background2" w:themeShade="40"/>
-        </w:rPr>
-      </w:pPr>
-      <w:r>
-        <w:rPr>
-          <w:color w:val="3B3838" w:themeColor="background2" w:themeShade="40"/>
-        </w:rPr>
+      </w:pPr>
+      <w:r>
         <w:tab/>
         <w:t>}</w:t>
       </w:r>
@@ -331,37 +202,108 @@
     <w:p>
       <w:pPr>
         <w:pStyle w:val="javalang"/>
-        <w:rPr>
-          <w:color w:val="3B3838" w:themeColor="background2" w:themeShade="40"/>
-        </w:rPr>
-      </w:pPr>
-    </w:p>
-    <w:p>
-      <w:pPr>
-        <w:pStyle w:val="javalang"/>
-        <w:rPr>
-          <w:color w:val="3B3838" w:themeColor="background2" w:themeShade="40"/>
-        </w:rPr>
-      </w:pPr>
-      <w:r>
-        <w:rPr>
-          <w:color w:val="3B3838" w:themeColor="background2" w:themeShade="40"/>
-        </w:rPr>
+      </w:pPr>
+    </w:p>
+    <w:p>
+      <w:pPr>
+        <w:pStyle w:val="javalang"/>
+      </w:pPr>
+      <w:r>
         <w:t>}</w:t>
       </w:r>
     </w:p>
     <w:p>
       <w:pPr>
         <w:pStyle w:val="javalang"/>
-        <w:rPr>
-          <w:color w:val="3B3838" w:themeColor="background2" w:themeShade="40"/>
-        </w:rPr>
-      </w:pPr>
-    </w:p>
+      </w:pPr>
+    </w:p>
+    <w:p>
+      <w:r>
+        <w:t>Primeira Tentativa:</w:t>
+      </w:r>
+    </w:p>
+    <w:p/>
+    <w:p>
+      <w:r>
+        <w:t xml:space="preserve">Na primeira tentativa os métodos de teste não estavam implementados e este foi o </w:t>
+      </w:r>
+      <w:proofErr w:type="spellStart"/>
+      <w:r>
+        <w:t>exception</w:t>
+      </w:r>
+      <w:proofErr w:type="spellEnd"/>
+      <w:r>
+        <w:t xml:space="preserve"> do </w:t>
+      </w:r>
+      <w:proofErr w:type="spellStart"/>
+      <w:r>
+        <w:t>java</w:t>
+      </w:r>
+      <w:proofErr w:type="spellEnd"/>
+      <w:r>
+        <w:t>.</w:t>
+      </w:r>
+    </w:p>
+    <w:p/>
+    <w:p>
+      <w:r>
+        <w:drawing>
+          <wp:inline distT="0" distB="0" distL="0" distR="0" wp14:anchorId="61A95AA0" wp14:editId="2CC76345">
+            <wp:extent cx="5400040" cy="1080135"/>
+            <wp:effectExtent l="0" t="0" r="0" b="5715"/>
+            <wp:docPr id="1" name="Imagem 1"/>
+            <wp:cNvGraphicFramePr>
+              <a:graphicFrameLocks xmlns:a="http://schemas.openxmlformats.org/drawingml/2006/main" noChangeAspect="1"/>
+            </wp:cNvGraphicFramePr>
+            <a:graphic xmlns:a="http://schemas.openxmlformats.org/drawingml/2006/main">
+              <a:graphicData uri="http://schemas.openxmlformats.org/drawingml/2006/picture">
+                <pic:pic xmlns:pic="http://schemas.openxmlformats.org/drawingml/2006/picture">
+                  <pic:nvPicPr>
+                    <pic:cNvPr id="1" name=""/>
+                    <pic:cNvPicPr/>
+                  </pic:nvPicPr>
+                  <pic:blipFill>
+                    <a:blip r:embed="rId4"/>
+                    <a:stretch>
+                      <a:fillRect/>
+                    </a:stretch>
+                  </pic:blipFill>
+                  <pic:spPr>
+                    <a:xfrm>
+                      <a:off x="0" y="0"/>
+                      <a:ext cx="5400040" cy="1080135"/>
+                    </a:xfrm>
+                    <a:prstGeom prst="rect">
+                      <a:avLst/>
+                    </a:prstGeom>
+                  </pic:spPr>
+                </pic:pic>
+              </a:graphicData>
+            </a:graphic>
+          </wp:inline>
+        </w:drawing>
+      </w:r>
+    </w:p>
+    <w:p/>
+    <w:p>
+      <w:pPr>
+        <w:jc w:val="center"/>
+      </w:pPr>
+      <w:r>
+        <w:t>COMMIT</w:t>
+      </w:r>
+    </w:p>
+    <w:p/>
     <w:p>
       <w:bookmarkStart w:id="0" w:name="_GoBack"/>
       <w:bookmarkEnd w:id="0"/>
     </w:p>
+    <w:p>
+      <w:pPr>
+        <w:pStyle w:val="javalang"/>
+      </w:pPr>
+    </w:p>
+    <w:p/>
     <w:sectPr>
       <w:pgSz w:w="11906" w:h="16838"/>
       <w:pgMar w:top="1417" w:right="1701" w:bottom="1417" w:left="1701" w:header="708" w:footer="708" w:gutter="0"/>
@@ -495,6 +437,7 @@
     <w:lsdException w:name="HTML Sample" w:semiHidden="1" w:unhideWhenUsed="1"/>
     <w:lsdException w:name="HTML Typewriter" w:semiHidden="1" w:unhideWhenUsed="1"/>
     <w:lsdException w:name="HTML Variable" w:semiHidden="1" w:unhideWhenUsed="1"/>
+    <w:lsdException w:name="Normal Table" w:semiHidden="1" w:unhideWhenUsed="1"/>
     <w:lsdException w:name="annotation subject" w:semiHidden="1" w:unhideWhenUsed="1"/>
     <w:lsdException w:name="No List" w:semiHidden="1" w:unhideWhenUsed="1"/>
     <w:lsdException w:name="Outline List 1" w:semiHidden="1" w:unhideWhenUsed="1"/>
@@ -540,9 +483,11 @@
     <w:lsdException w:name="Table Subtle 1" w:semiHidden="1" w:unhideWhenUsed="1"/>
     <w:lsdException w:name="Table Subtle 2" w:semiHidden="1" w:unhideWhenUsed="1"/>
     <w:lsdException w:name="Table Web 1" w:semiHidden="1" w:unhideWhenUsed="1"/>
+    <w:lsdException w:name="Table Web 2" w:semiHidden="1" w:unhideWhenUsed="1"/>
     <w:lsdException w:name="Table Web 3" w:semiHidden="1" w:unhideWhenUsed="1"/>
     <w:lsdException w:name="Balloon Text" w:semiHidden="1" w:unhideWhenUsed="1"/>
     <w:lsdException w:name="Table Grid" w:uiPriority="39"/>
+    <w:lsdException w:name="Table Theme" w:semiHidden="1" w:unhideWhenUsed="1"/>
     <w:lsdException w:name="Placeholder Text" w:semiHidden="1"/>
     <w:lsdException w:name="No Spacing" w:uiPriority="1" w:qFormat="1"/>
     <w:lsdException w:name="Light Shading" w:uiPriority="60"/>

--- a/RELATORIO-TESTE.docx
+++ b/RELATORIO-TESTE.docx
@@ -17,98 +17,91 @@
     <w:p>
       <w:pPr>
         <w:pStyle w:val="javalang"/>
-      </w:pPr>
-      <w:proofErr w:type="spellStart"/>
-      <w:r>
-        <w:t>import</w:t>
-      </w:r>
-      <w:proofErr w:type="spellEnd"/>
-      <w:r>
-        <w:t xml:space="preserve"> </w:t>
-      </w:r>
-      <w:proofErr w:type="spellStart"/>
-      <w:r>
-        <w:t>static</w:t>
-      </w:r>
-      <w:proofErr w:type="spellEnd"/>
-      <w:r>
-        <w:t xml:space="preserve"> </w:t>
-      </w:r>
-      <w:proofErr w:type="spellStart"/>
-      <w:proofErr w:type="gramStart"/>
-      <w:r>
-        <w:t>org.junit.jupiter.api.Assertions</w:t>
-      </w:r>
-      <w:proofErr w:type="spellEnd"/>
-      <w:proofErr w:type="gramEnd"/>
-      <w:r>
-        <w:t>.*;</w:t>
-      </w:r>
-    </w:p>
-    <w:p>
-      <w:pPr>
-        <w:pStyle w:val="javalang"/>
-      </w:pPr>
-    </w:p>
-    <w:p>
-      <w:pPr>
-        <w:pStyle w:val="javalang"/>
-      </w:pPr>
-      <w:proofErr w:type="spellStart"/>
-      <w:r>
-        <w:t>import</w:t>
-      </w:r>
-      <w:proofErr w:type="spellEnd"/>
-      <w:r>
-        <w:t xml:space="preserve"> </w:t>
-      </w:r>
-      <w:proofErr w:type="spellStart"/>
-      <w:proofErr w:type="gramStart"/>
-      <w:r>
-        <w:t>org.junit.jupiter.api.Test</w:t>
-      </w:r>
-      <w:proofErr w:type="spellEnd"/>
-      <w:proofErr w:type="gramEnd"/>
-      <w:r>
-        <w:t>;</w:t>
-      </w:r>
-    </w:p>
-    <w:p>
-      <w:pPr>
-        <w:pStyle w:val="javalang"/>
-      </w:pPr>
-    </w:p>
-    <w:p>
-      <w:pPr>
-        <w:pStyle w:val="javalang"/>
-      </w:pPr>
-      <w:proofErr w:type="spellStart"/>
-      <w:r>
-        <w:t>class</w:t>
-      </w:r>
-      <w:proofErr w:type="spellEnd"/>
-      <w:r>
-        <w:t xml:space="preserve"> </w:t>
-      </w:r>
-      <w:proofErr w:type="spellStart"/>
-      <w:r>
-        <w:t>JulgamentoPrisioneiroTest</w:t>
-      </w:r>
-      <w:proofErr w:type="spellEnd"/>
-      <w:r>
-        <w:t xml:space="preserve"> {</w:t>
-      </w:r>
-    </w:p>
-    <w:p>
-      <w:pPr>
-        <w:pStyle w:val="javalang"/>
-      </w:pPr>
-    </w:p>
-    <w:p>
-      <w:pPr>
-        <w:pStyle w:val="javalang"/>
-      </w:pPr>
-      <w:r>
+        <w:rPr>
+          <w:sz w:val="18"/>
+          <w:szCs w:val="18"/>
+        </w:rPr>
+      </w:pPr>
+      <w:r>
+        <w:rPr>
+          <w:sz w:val="18"/>
+          <w:szCs w:val="18"/>
+        </w:rPr>
+        <w:t>import static org.junit.jupiter.api.Assertions.*;</w:t>
+      </w:r>
+    </w:p>
+    <w:p>
+      <w:pPr>
+        <w:pStyle w:val="javalang"/>
+        <w:rPr>
+          <w:sz w:val="18"/>
+          <w:szCs w:val="18"/>
+        </w:rPr>
+      </w:pPr>
+    </w:p>
+    <w:p>
+      <w:pPr>
+        <w:pStyle w:val="javalang"/>
+        <w:rPr>
+          <w:sz w:val="18"/>
+          <w:szCs w:val="18"/>
+        </w:rPr>
+      </w:pPr>
+      <w:r>
+        <w:rPr>
+          <w:sz w:val="18"/>
+          <w:szCs w:val="18"/>
+        </w:rPr>
+        <w:t>import org.junit.jupiter.api.Test;</w:t>
+      </w:r>
+    </w:p>
+    <w:p>
+      <w:pPr>
+        <w:pStyle w:val="javalang"/>
+        <w:rPr>
+          <w:sz w:val="18"/>
+          <w:szCs w:val="18"/>
+        </w:rPr>
+      </w:pPr>
+    </w:p>
+    <w:p>
+      <w:pPr>
+        <w:pStyle w:val="javalang"/>
+        <w:rPr>
+          <w:sz w:val="18"/>
+          <w:szCs w:val="18"/>
+        </w:rPr>
+      </w:pPr>
+      <w:r>
+        <w:rPr>
+          <w:sz w:val="18"/>
+          <w:szCs w:val="18"/>
+        </w:rPr>
+        <w:t>class JulgamentoPrisioneiroTest {</w:t>
+      </w:r>
+    </w:p>
+    <w:p>
+      <w:pPr>
+        <w:pStyle w:val="javalang"/>
+        <w:rPr>
+          <w:sz w:val="18"/>
+          <w:szCs w:val="18"/>
+        </w:rPr>
+      </w:pPr>
+    </w:p>
+    <w:p>
+      <w:pPr>
+        <w:pStyle w:val="javalang"/>
+        <w:rPr>
+          <w:sz w:val="18"/>
+          <w:szCs w:val="18"/>
+        </w:rPr>
+      </w:pPr>
+      <w:r>
+        <w:rPr>
+          <w:sz w:val="18"/>
+          <w:szCs w:val="18"/>
+        </w:rPr>
         <w:tab/>
         <w:t>@Test</w:t>
       </w:r>
@@ -116,85 +109,57 @@
     <w:p>
       <w:pPr>
         <w:pStyle w:val="javalang"/>
-      </w:pPr>
-      <w:r>
-        <w:tab/>
-      </w:r>
-      <w:proofErr w:type="spellStart"/>
-      <w:r>
-        <w:t>void</w:t>
-      </w:r>
-      <w:proofErr w:type="spellEnd"/>
-      <w:r>
-        <w:t xml:space="preserve"> </w:t>
-      </w:r>
-      <w:proofErr w:type="spellStart"/>
-      <w:proofErr w:type="gramStart"/>
-      <w:r>
-        <w:t>test</w:t>
-      </w:r>
-      <w:proofErr w:type="spellEnd"/>
-      <w:r>
-        <w:t>(</w:t>
-      </w:r>
-      <w:proofErr w:type="gramEnd"/>
-      <w:r>
-        <w:t>) {</w:t>
-      </w:r>
-    </w:p>
-    <w:p>
-      <w:pPr>
-        <w:pStyle w:val="javalang"/>
-      </w:pPr>
-      <w:r>
-        <w:tab/>
-      </w:r>
-      <w:r>
-        <w:tab/>
-      </w:r>
-      <w:proofErr w:type="spellStart"/>
-      <w:proofErr w:type="gramStart"/>
-      <w:r>
-        <w:t>fail</w:t>
-      </w:r>
-      <w:proofErr w:type="spellEnd"/>
-      <w:r>
-        <w:t>(</w:t>
-      </w:r>
-      <w:proofErr w:type="gramEnd"/>
-      <w:r>
-        <w:t>"</w:t>
-      </w:r>
-      <w:proofErr w:type="spellStart"/>
-      <w:r>
-        <w:t>Not</w:t>
-      </w:r>
-      <w:proofErr w:type="spellEnd"/>
-      <w:r>
-        <w:t xml:space="preserve"> </w:t>
-      </w:r>
-      <w:proofErr w:type="spellStart"/>
-      <w:r>
-        <w:t>yet</w:t>
-      </w:r>
-      <w:proofErr w:type="spellEnd"/>
-      <w:r>
-        <w:t xml:space="preserve"> </w:t>
-      </w:r>
-      <w:proofErr w:type="spellStart"/>
-      <w:r>
-        <w:t>implemented</w:t>
-      </w:r>
-      <w:proofErr w:type="spellEnd"/>
-      <w:r>
-        <w:t>");</w:t>
-      </w:r>
-    </w:p>
-    <w:p>
-      <w:pPr>
-        <w:pStyle w:val="javalang"/>
-      </w:pPr>
-      <w:r>
+        <w:rPr>
+          <w:sz w:val="18"/>
+          <w:szCs w:val="18"/>
+        </w:rPr>
+      </w:pPr>
+      <w:r>
+        <w:rPr>
+          <w:sz w:val="18"/>
+          <w:szCs w:val="18"/>
+        </w:rPr>
+        <w:tab/>
+        <w:t>void test() {</w:t>
+      </w:r>
+    </w:p>
+    <w:p>
+      <w:pPr>
+        <w:pStyle w:val="javalang"/>
+        <w:rPr>
+          <w:sz w:val="18"/>
+          <w:szCs w:val="18"/>
+        </w:rPr>
+      </w:pPr>
+      <w:r>
+        <w:rPr>
+          <w:sz w:val="18"/>
+          <w:szCs w:val="18"/>
+        </w:rPr>
+        <w:tab/>
+      </w:r>
+      <w:r>
+        <w:rPr>
+          <w:sz w:val="18"/>
+          <w:szCs w:val="18"/>
+        </w:rPr>
+        <w:tab/>
+        <w:t>fail("Not yet implemented");</w:t>
+      </w:r>
+    </w:p>
+    <w:p>
+      <w:pPr>
+        <w:pStyle w:val="javalang"/>
+        <w:rPr>
+          <w:sz w:val="18"/>
+          <w:szCs w:val="18"/>
+        </w:rPr>
+      </w:pPr>
+      <w:r>
+        <w:rPr>
+          <w:sz w:val="18"/>
+          <w:szCs w:val="18"/>
+        </w:rPr>
         <w:tab/>
         <w:t>}</w:t>
       </w:r>
@@ -202,13 +167,25 @@
     <w:p>
       <w:pPr>
         <w:pStyle w:val="javalang"/>
-      </w:pPr>
-    </w:p>
-    <w:p>
-      <w:pPr>
-        <w:pStyle w:val="javalang"/>
-      </w:pPr>
-      <w:r>
+        <w:rPr>
+          <w:sz w:val="18"/>
+          <w:szCs w:val="18"/>
+        </w:rPr>
+      </w:pPr>
+    </w:p>
+    <w:p>
+      <w:pPr>
+        <w:pStyle w:val="javalang"/>
+        <w:rPr>
+          <w:sz w:val="18"/>
+          <w:szCs w:val="18"/>
+        </w:rPr>
+      </w:pPr>
+      <w:r>
+        <w:rPr>
+          <w:sz w:val="18"/>
+          <w:szCs w:val="18"/>
+        </w:rPr>
         <w:t>}</w:t>
       </w:r>
     </w:p>
@@ -225,28 +202,15 @@
     <w:p/>
     <w:p>
       <w:r>
-        <w:t xml:space="preserve">Na primeira tentativa os métodos de teste não estavam implementados e este foi o </w:t>
-      </w:r>
-      <w:proofErr w:type="spellStart"/>
-      <w:r>
-        <w:t>exception</w:t>
-      </w:r>
-      <w:proofErr w:type="spellEnd"/>
-      <w:r>
-        <w:t xml:space="preserve"> do </w:t>
-      </w:r>
-      <w:proofErr w:type="spellStart"/>
-      <w:r>
-        <w:t>java</w:t>
-      </w:r>
-      <w:proofErr w:type="spellEnd"/>
-      <w:r>
-        <w:t>.</w:t>
+        <w:t>Na primeira tentativa os métodos de teste não estavam implementados e este foi o exception do java.</w:t>
       </w:r>
     </w:p>
     <w:p/>
     <w:p>
       <w:r>
+        <w:rPr>
+          <w:noProof/>
+        </w:rPr>
         <w:drawing>
           <wp:inline distT="0" distB="0" distL="0" distR="0" wp14:anchorId="61A95AA0" wp14:editId="2CC76345">
             <wp:extent cx="5400040" cy="1080135"/>
@@ -293,11 +257,4065 @@
         <w:t>COMMIT</w:t>
       </w:r>
     </w:p>
+    <w:p>
+      <w:r>
+        <w:t>Segunda tentativa:</w:t>
+      </w:r>
+    </w:p>
+    <w:p>
+      <w:r>
+        <w:t>Na classe de objetos alterei o tipo dos parâmetros do método calculaPena, corrigi os valores INT das penas, criei GET, SET e construtores para os atributos e métodos e por fim corrigi os resultados das penas nas condições corretas.</w:t>
+      </w:r>
+    </w:p>
     <w:p/>
-    <w:p>
+    <w:p/>
+    <w:p>
+      <w:pPr>
+        <w:pStyle w:val="javalang"/>
+        <w:rPr>
+          <w:sz w:val="18"/>
+          <w:szCs w:val="18"/>
+        </w:rPr>
+      </w:pPr>
+      <w:r>
+        <w:rPr>
+          <w:b/>
+          <w:bCs/>
+          <w:sz w:val="18"/>
+          <w:szCs w:val="18"/>
+        </w:rPr>
+        <w:lastRenderedPageBreak/>
+        <w:t>public</w:t>
+      </w:r>
+      <w:r>
+        <w:rPr>
+          <w:sz w:val="18"/>
+          <w:szCs w:val="18"/>
+        </w:rPr>
+        <w:t xml:space="preserve"> </w:t>
+      </w:r>
+      <w:r>
+        <w:rPr>
+          <w:b/>
+          <w:bCs/>
+          <w:sz w:val="18"/>
+          <w:szCs w:val="18"/>
+        </w:rPr>
+        <w:t>class</w:t>
+      </w:r>
+      <w:r>
+        <w:rPr>
+          <w:sz w:val="18"/>
+          <w:szCs w:val="18"/>
+        </w:rPr>
+        <w:t xml:space="preserve"> JulgamentoPrisioneiro {</w:t>
+      </w:r>
+    </w:p>
+    <w:p>
+      <w:pPr>
+        <w:pStyle w:val="javalang"/>
+        <w:rPr>
+          <w:sz w:val="18"/>
+          <w:szCs w:val="18"/>
+        </w:rPr>
+      </w:pPr>
+    </w:p>
+    <w:p>
+      <w:pPr>
+        <w:pStyle w:val="javalang"/>
+        <w:rPr>
+          <w:sz w:val="18"/>
+          <w:szCs w:val="18"/>
+        </w:rPr>
+      </w:pPr>
+      <w:r>
+        <w:rPr>
+          <w:sz w:val="18"/>
+          <w:szCs w:val="18"/>
+        </w:rPr>
+        <w:tab/>
+      </w:r>
+      <w:r>
+        <w:rPr>
+          <w:b/>
+          <w:bCs/>
+          <w:sz w:val="18"/>
+          <w:szCs w:val="18"/>
+        </w:rPr>
+        <w:t>private</w:t>
+      </w:r>
+      <w:r>
+        <w:rPr>
+          <w:sz w:val="18"/>
+          <w:szCs w:val="18"/>
+        </w:rPr>
+        <w:t xml:space="preserve"> </w:t>
+      </w:r>
+      <w:r>
+        <w:rPr>
+          <w:b/>
+          <w:bCs/>
+          <w:sz w:val="18"/>
+          <w:szCs w:val="18"/>
+        </w:rPr>
+        <w:t>int</w:t>
+      </w:r>
+      <w:r>
+        <w:rPr>
+          <w:sz w:val="18"/>
+          <w:szCs w:val="18"/>
+        </w:rPr>
+        <w:t xml:space="preserve"> PENA_INOCENCIA = 0;</w:t>
+      </w:r>
+    </w:p>
+    <w:p>
+      <w:pPr>
+        <w:pStyle w:val="javalang"/>
+        <w:rPr>
+          <w:sz w:val="18"/>
+          <w:szCs w:val="18"/>
+        </w:rPr>
+      </w:pPr>
+      <w:r>
+        <w:rPr>
+          <w:sz w:val="18"/>
+          <w:szCs w:val="18"/>
+        </w:rPr>
+        <w:tab/>
+      </w:r>
+      <w:r>
+        <w:rPr>
+          <w:b/>
+          <w:bCs/>
+          <w:sz w:val="18"/>
+          <w:szCs w:val="18"/>
+        </w:rPr>
+        <w:t>private</w:t>
+      </w:r>
+      <w:r>
+        <w:rPr>
+          <w:sz w:val="18"/>
+          <w:szCs w:val="18"/>
+        </w:rPr>
+        <w:t xml:space="preserve"> </w:t>
+      </w:r>
+      <w:r>
+        <w:rPr>
+          <w:b/>
+          <w:bCs/>
+          <w:sz w:val="18"/>
+          <w:szCs w:val="18"/>
+        </w:rPr>
+        <w:t>int</w:t>
+      </w:r>
+      <w:r>
+        <w:rPr>
+          <w:sz w:val="18"/>
+          <w:szCs w:val="18"/>
+        </w:rPr>
+        <w:t xml:space="preserve"> PENA_CONDENACAO_MUTUA = 5;</w:t>
+      </w:r>
+    </w:p>
+    <w:p>
+      <w:pPr>
+        <w:pStyle w:val="javalang"/>
+        <w:rPr>
+          <w:sz w:val="18"/>
+          <w:szCs w:val="18"/>
+        </w:rPr>
+      </w:pPr>
+      <w:r>
+        <w:rPr>
+          <w:sz w:val="18"/>
+          <w:szCs w:val="18"/>
+        </w:rPr>
+        <w:tab/>
+      </w:r>
+      <w:r>
+        <w:rPr>
+          <w:b/>
+          <w:bCs/>
+          <w:sz w:val="18"/>
+          <w:szCs w:val="18"/>
+        </w:rPr>
+        <w:t>private</w:t>
+      </w:r>
+      <w:r>
+        <w:rPr>
+          <w:sz w:val="18"/>
+          <w:szCs w:val="18"/>
+        </w:rPr>
+        <w:t xml:space="preserve"> </w:t>
+      </w:r>
+      <w:r>
+        <w:rPr>
+          <w:b/>
+          <w:bCs/>
+          <w:sz w:val="18"/>
+          <w:szCs w:val="18"/>
+        </w:rPr>
+        <w:t>int</w:t>
+      </w:r>
+      <w:r>
+        <w:rPr>
+          <w:sz w:val="18"/>
+          <w:szCs w:val="18"/>
+        </w:rPr>
+        <w:t xml:space="preserve"> PENA_CONDENACAO_INDIVIDUAL = 10;</w:t>
+      </w:r>
+    </w:p>
+    <w:p>
+      <w:pPr>
+        <w:pStyle w:val="javalang"/>
+        <w:rPr>
+          <w:sz w:val="18"/>
+          <w:szCs w:val="18"/>
+        </w:rPr>
+      </w:pPr>
+      <w:r>
+        <w:rPr>
+          <w:sz w:val="18"/>
+          <w:szCs w:val="18"/>
+        </w:rPr>
+        <w:tab/>
+      </w:r>
+      <w:r>
+        <w:rPr>
+          <w:b/>
+          <w:bCs/>
+          <w:sz w:val="18"/>
+          <w:szCs w:val="18"/>
+        </w:rPr>
+        <w:t>private</w:t>
+      </w:r>
+      <w:r>
+        <w:rPr>
+          <w:sz w:val="18"/>
+          <w:szCs w:val="18"/>
+        </w:rPr>
+        <w:t xml:space="preserve"> </w:t>
+      </w:r>
+      <w:r>
+        <w:rPr>
+          <w:b/>
+          <w:bCs/>
+          <w:sz w:val="18"/>
+          <w:szCs w:val="18"/>
+        </w:rPr>
+        <w:t>int</w:t>
+      </w:r>
+      <w:r>
+        <w:rPr>
+          <w:sz w:val="18"/>
+          <w:szCs w:val="18"/>
+        </w:rPr>
+        <w:t xml:space="preserve"> PENA_CONDENACAO_CUMPLICES = 1;</w:t>
+      </w:r>
+    </w:p>
+    <w:p>
+      <w:pPr>
+        <w:pStyle w:val="javalang"/>
+        <w:rPr>
+          <w:sz w:val="18"/>
+          <w:szCs w:val="18"/>
+        </w:rPr>
+      </w:pPr>
+    </w:p>
+    <w:p>
+      <w:pPr>
+        <w:pStyle w:val="javalang"/>
+        <w:rPr>
+          <w:sz w:val="18"/>
+          <w:szCs w:val="18"/>
+        </w:rPr>
+      </w:pPr>
+      <w:r>
+        <w:rPr>
+          <w:sz w:val="18"/>
+          <w:szCs w:val="18"/>
+        </w:rPr>
+        <w:tab/>
+      </w:r>
+      <w:r>
+        <w:rPr>
+          <w:b/>
+          <w:bCs/>
+          <w:sz w:val="18"/>
+          <w:szCs w:val="18"/>
+        </w:rPr>
+        <w:t>public</w:t>
+      </w:r>
+      <w:r>
+        <w:rPr>
+          <w:sz w:val="18"/>
+          <w:szCs w:val="18"/>
+        </w:rPr>
+        <w:t xml:space="preserve"> </w:t>
+      </w:r>
+      <w:r>
+        <w:rPr>
+          <w:b/>
+          <w:bCs/>
+          <w:sz w:val="18"/>
+          <w:szCs w:val="18"/>
+        </w:rPr>
+        <w:t>int</w:t>
+      </w:r>
+      <w:r>
+        <w:rPr>
+          <w:sz w:val="18"/>
+          <w:szCs w:val="18"/>
+        </w:rPr>
+        <w:t xml:space="preserve"> calculaPena(String respostaPrisioneiroA, String respostaPrisioneiroB) {</w:t>
+      </w:r>
+    </w:p>
+    <w:p>
+      <w:pPr>
+        <w:pStyle w:val="javalang"/>
+        <w:rPr>
+          <w:sz w:val="18"/>
+          <w:szCs w:val="18"/>
+        </w:rPr>
+      </w:pPr>
+      <w:r>
+        <w:rPr>
+          <w:sz w:val="18"/>
+          <w:szCs w:val="18"/>
+        </w:rPr>
+        <w:tab/>
+      </w:r>
+      <w:r>
+        <w:rPr>
+          <w:sz w:val="18"/>
+          <w:szCs w:val="18"/>
+        </w:rPr>
+        <w:tab/>
+      </w:r>
+      <w:r>
+        <w:rPr>
+          <w:b/>
+          <w:bCs/>
+          <w:sz w:val="18"/>
+          <w:szCs w:val="18"/>
+        </w:rPr>
+        <w:t>if</w:t>
+      </w:r>
+      <w:r>
+        <w:rPr>
+          <w:sz w:val="18"/>
+          <w:szCs w:val="18"/>
+        </w:rPr>
+        <w:t xml:space="preserve"> (respostaPrisioneiroA == "Culpado") {</w:t>
+      </w:r>
+    </w:p>
+    <w:p>
+      <w:pPr>
+        <w:pStyle w:val="javalang"/>
+        <w:rPr>
+          <w:sz w:val="18"/>
+          <w:szCs w:val="18"/>
+        </w:rPr>
+      </w:pPr>
+      <w:r>
+        <w:rPr>
+          <w:sz w:val="18"/>
+          <w:szCs w:val="18"/>
+        </w:rPr>
+        <w:tab/>
+      </w:r>
+      <w:r>
+        <w:rPr>
+          <w:sz w:val="18"/>
+          <w:szCs w:val="18"/>
+        </w:rPr>
+        <w:tab/>
+      </w:r>
+      <w:r>
+        <w:rPr>
+          <w:sz w:val="18"/>
+          <w:szCs w:val="18"/>
+        </w:rPr>
+        <w:tab/>
+      </w:r>
+      <w:r>
+        <w:rPr>
+          <w:b/>
+          <w:bCs/>
+          <w:sz w:val="18"/>
+          <w:szCs w:val="18"/>
+        </w:rPr>
+        <w:t>if</w:t>
+      </w:r>
+      <w:r>
+        <w:rPr>
+          <w:sz w:val="18"/>
+          <w:szCs w:val="18"/>
+        </w:rPr>
+        <w:t xml:space="preserve"> (respostaPrisioneiroB == "Culpado") {</w:t>
+      </w:r>
+    </w:p>
+    <w:p>
+      <w:pPr>
+        <w:pStyle w:val="javalang"/>
+        <w:rPr>
+          <w:sz w:val="18"/>
+          <w:szCs w:val="18"/>
+        </w:rPr>
+      </w:pPr>
+      <w:r>
+        <w:rPr>
+          <w:sz w:val="18"/>
+          <w:szCs w:val="18"/>
+        </w:rPr>
+        <w:tab/>
+      </w:r>
+      <w:r>
+        <w:rPr>
+          <w:sz w:val="18"/>
+          <w:szCs w:val="18"/>
+        </w:rPr>
+        <w:tab/>
+      </w:r>
+      <w:r>
+        <w:rPr>
+          <w:sz w:val="18"/>
+          <w:szCs w:val="18"/>
+        </w:rPr>
+        <w:tab/>
+      </w:r>
+      <w:r>
+        <w:rPr>
+          <w:sz w:val="18"/>
+          <w:szCs w:val="18"/>
+        </w:rPr>
+        <w:tab/>
+      </w:r>
+      <w:r>
+        <w:rPr>
+          <w:b/>
+          <w:bCs/>
+          <w:sz w:val="18"/>
+          <w:szCs w:val="18"/>
+        </w:rPr>
+        <w:t>return</w:t>
+      </w:r>
+      <w:r>
+        <w:rPr>
+          <w:sz w:val="18"/>
+          <w:szCs w:val="18"/>
+        </w:rPr>
+        <w:t xml:space="preserve"> PENA_CONDENACAO_MUTUA;</w:t>
+      </w:r>
+    </w:p>
+    <w:p>
+      <w:pPr>
+        <w:pStyle w:val="javalang"/>
+        <w:rPr>
+          <w:sz w:val="18"/>
+          <w:szCs w:val="18"/>
+        </w:rPr>
+      </w:pPr>
+      <w:r>
+        <w:rPr>
+          <w:sz w:val="18"/>
+          <w:szCs w:val="18"/>
+        </w:rPr>
+        <w:tab/>
+      </w:r>
+      <w:r>
+        <w:rPr>
+          <w:sz w:val="18"/>
+          <w:szCs w:val="18"/>
+        </w:rPr>
+        <w:tab/>
+      </w:r>
+      <w:r>
+        <w:rPr>
+          <w:sz w:val="18"/>
+          <w:szCs w:val="18"/>
+        </w:rPr>
+        <w:tab/>
+        <w:t xml:space="preserve">} </w:t>
+      </w:r>
+      <w:r>
+        <w:rPr>
+          <w:b/>
+          <w:bCs/>
+          <w:sz w:val="18"/>
+          <w:szCs w:val="18"/>
+        </w:rPr>
+        <w:t>else</w:t>
+      </w:r>
+      <w:r>
+        <w:rPr>
+          <w:sz w:val="18"/>
+          <w:szCs w:val="18"/>
+        </w:rPr>
+        <w:t xml:space="preserve"> {</w:t>
+      </w:r>
+    </w:p>
+    <w:p>
+      <w:pPr>
+        <w:pStyle w:val="javalang"/>
+        <w:rPr>
+          <w:sz w:val="18"/>
+          <w:szCs w:val="18"/>
+        </w:rPr>
+      </w:pPr>
+      <w:r>
+        <w:rPr>
+          <w:sz w:val="18"/>
+          <w:szCs w:val="18"/>
+        </w:rPr>
+        <w:tab/>
+      </w:r>
+      <w:r>
+        <w:rPr>
+          <w:sz w:val="18"/>
+          <w:szCs w:val="18"/>
+        </w:rPr>
+        <w:tab/>
+      </w:r>
+      <w:r>
+        <w:rPr>
+          <w:sz w:val="18"/>
+          <w:szCs w:val="18"/>
+        </w:rPr>
+        <w:tab/>
+      </w:r>
+      <w:r>
+        <w:rPr>
+          <w:sz w:val="18"/>
+          <w:szCs w:val="18"/>
+        </w:rPr>
+        <w:tab/>
+      </w:r>
+      <w:r>
+        <w:rPr>
+          <w:b/>
+          <w:bCs/>
+          <w:sz w:val="18"/>
+          <w:szCs w:val="18"/>
+        </w:rPr>
+        <w:t>return</w:t>
+      </w:r>
+      <w:r>
+        <w:rPr>
+          <w:sz w:val="18"/>
+          <w:szCs w:val="18"/>
+        </w:rPr>
+        <w:t xml:space="preserve"> PENA_CONDENACAO_INDIVIDUAL;</w:t>
+      </w:r>
+    </w:p>
+    <w:p>
+      <w:pPr>
+        <w:pStyle w:val="javalang"/>
+        <w:rPr>
+          <w:sz w:val="18"/>
+          <w:szCs w:val="18"/>
+        </w:rPr>
+      </w:pPr>
+      <w:r>
+        <w:rPr>
+          <w:sz w:val="18"/>
+          <w:szCs w:val="18"/>
+        </w:rPr>
+        <w:tab/>
+      </w:r>
+      <w:r>
+        <w:rPr>
+          <w:sz w:val="18"/>
+          <w:szCs w:val="18"/>
+        </w:rPr>
+        <w:tab/>
+      </w:r>
+      <w:r>
+        <w:rPr>
+          <w:sz w:val="18"/>
+          <w:szCs w:val="18"/>
+        </w:rPr>
+        <w:tab/>
+        <w:t>}</w:t>
+      </w:r>
+    </w:p>
+    <w:p>
+      <w:pPr>
+        <w:pStyle w:val="javalang"/>
+        <w:rPr>
+          <w:sz w:val="18"/>
+          <w:szCs w:val="18"/>
+        </w:rPr>
+      </w:pPr>
+      <w:r>
+        <w:rPr>
+          <w:sz w:val="18"/>
+          <w:szCs w:val="18"/>
+        </w:rPr>
+        <w:tab/>
+      </w:r>
+      <w:r>
+        <w:rPr>
+          <w:sz w:val="18"/>
+          <w:szCs w:val="18"/>
+        </w:rPr>
+        <w:tab/>
+        <w:t xml:space="preserve">} </w:t>
+      </w:r>
+      <w:r>
+        <w:rPr>
+          <w:b/>
+          <w:bCs/>
+          <w:sz w:val="18"/>
+          <w:szCs w:val="18"/>
+        </w:rPr>
+        <w:t>else</w:t>
+      </w:r>
+      <w:r>
+        <w:rPr>
+          <w:sz w:val="18"/>
+          <w:szCs w:val="18"/>
+        </w:rPr>
+        <w:t xml:space="preserve"> {</w:t>
+      </w:r>
+    </w:p>
+    <w:p>
+      <w:pPr>
+        <w:pStyle w:val="javalang"/>
+        <w:rPr>
+          <w:sz w:val="18"/>
+          <w:szCs w:val="18"/>
+        </w:rPr>
+      </w:pPr>
+      <w:r>
+        <w:rPr>
+          <w:sz w:val="18"/>
+          <w:szCs w:val="18"/>
+        </w:rPr>
+        <w:tab/>
+      </w:r>
+      <w:r>
+        <w:rPr>
+          <w:sz w:val="18"/>
+          <w:szCs w:val="18"/>
+        </w:rPr>
+        <w:tab/>
+      </w:r>
+      <w:r>
+        <w:rPr>
+          <w:sz w:val="18"/>
+          <w:szCs w:val="18"/>
+        </w:rPr>
+        <w:tab/>
+      </w:r>
+      <w:r>
+        <w:rPr>
+          <w:b/>
+          <w:bCs/>
+          <w:sz w:val="18"/>
+          <w:szCs w:val="18"/>
+        </w:rPr>
+        <w:t>if</w:t>
+      </w:r>
+      <w:r>
+        <w:rPr>
+          <w:sz w:val="18"/>
+          <w:szCs w:val="18"/>
+        </w:rPr>
+        <w:t xml:space="preserve"> (respostaPrisioneiroB == "Culpado") {</w:t>
+      </w:r>
+    </w:p>
+    <w:p>
+      <w:pPr>
+        <w:pStyle w:val="javalang"/>
+        <w:rPr>
+          <w:sz w:val="18"/>
+          <w:szCs w:val="18"/>
+        </w:rPr>
+      </w:pPr>
+      <w:r>
+        <w:rPr>
+          <w:sz w:val="18"/>
+          <w:szCs w:val="18"/>
+        </w:rPr>
+        <w:tab/>
+      </w:r>
+      <w:r>
+        <w:rPr>
+          <w:sz w:val="18"/>
+          <w:szCs w:val="18"/>
+        </w:rPr>
+        <w:tab/>
+      </w:r>
+      <w:r>
+        <w:rPr>
+          <w:sz w:val="18"/>
+          <w:szCs w:val="18"/>
+        </w:rPr>
+        <w:tab/>
+      </w:r>
+      <w:r>
+        <w:rPr>
+          <w:sz w:val="18"/>
+          <w:szCs w:val="18"/>
+        </w:rPr>
+        <w:tab/>
+      </w:r>
+      <w:r>
+        <w:rPr>
+          <w:b/>
+          <w:bCs/>
+          <w:sz w:val="18"/>
+          <w:szCs w:val="18"/>
+        </w:rPr>
+        <w:t>return</w:t>
+      </w:r>
+      <w:r>
+        <w:rPr>
+          <w:sz w:val="18"/>
+          <w:szCs w:val="18"/>
+        </w:rPr>
+        <w:t xml:space="preserve"> PENA_CONDENACAO_CUMPLICES;</w:t>
+      </w:r>
+    </w:p>
+    <w:p>
+      <w:pPr>
+        <w:pStyle w:val="javalang"/>
+        <w:rPr>
+          <w:sz w:val="18"/>
+          <w:szCs w:val="18"/>
+        </w:rPr>
+      </w:pPr>
+      <w:r>
+        <w:rPr>
+          <w:sz w:val="18"/>
+          <w:szCs w:val="18"/>
+        </w:rPr>
+        <w:tab/>
+      </w:r>
+      <w:r>
+        <w:rPr>
+          <w:sz w:val="18"/>
+          <w:szCs w:val="18"/>
+        </w:rPr>
+        <w:tab/>
+      </w:r>
+      <w:r>
+        <w:rPr>
+          <w:sz w:val="18"/>
+          <w:szCs w:val="18"/>
+        </w:rPr>
+        <w:tab/>
+        <w:t xml:space="preserve">} </w:t>
+      </w:r>
+      <w:r>
+        <w:rPr>
+          <w:b/>
+          <w:bCs/>
+          <w:sz w:val="18"/>
+          <w:szCs w:val="18"/>
+        </w:rPr>
+        <w:t>else</w:t>
+      </w:r>
+      <w:r>
+        <w:rPr>
+          <w:sz w:val="18"/>
+          <w:szCs w:val="18"/>
+        </w:rPr>
+        <w:t xml:space="preserve"> {</w:t>
+      </w:r>
+    </w:p>
+    <w:p>
+      <w:pPr>
+        <w:pStyle w:val="javalang"/>
+        <w:rPr>
+          <w:sz w:val="18"/>
+          <w:szCs w:val="18"/>
+        </w:rPr>
+      </w:pPr>
+      <w:r>
+        <w:rPr>
+          <w:sz w:val="18"/>
+          <w:szCs w:val="18"/>
+        </w:rPr>
+        <w:tab/>
+      </w:r>
+      <w:r>
+        <w:rPr>
+          <w:sz w:val="18"/>
+          <w:szCs w:val="18"/>
+        </w:rPr>
+        <w:tab/>
+      </w:r>
+      <w:r>
+        <w:rPr>
+          <w:sz w:val="18"/>
+          <w:szCs w:val="18"/>
+        </w:rPr>
+        <w:tab/>
+      </w:r>
+      <w:r>
+        <w:rPr>
+          <w:sz w:val="18"/>
+          <w:szCs w:val="18"/>
+        </w:rPr>
+        <w:tab/>
+      </w:r>
+      <w:r>
+        <w:rPr>
+          <w:b/>
+          <w:bCs/>
+          <w:sz w:val="18"/>
+          <w:szCs w:val="18"/>
+        </w:rPr>
+        <w:t>return</w:t>
+      </w:r>
+      <w:r>
+        <w:rPr>
+          <w:sz w:val="18"/>
+          <w:szCs w:val="18"/>
+        </w:rPr>
+        <w:t xml:space="preserve"> PENA_INOCENCIA;</w:t>
+      </w:r>
+    </w:p>
+    <w:p>
+      <w:pPr>
+        <w:pStyle w:val="javalang"/>
+        <w:rPr>
+          <w:sz w:val="18"/>
+          <w:szCs w:val="18"/>
+        </w:rPr>
+      </w:pPr>
+      <w:r>
+        <w:rPr>
+          <w:sz w:val="18"/>
+          <w:szCs w:val="18"/>
+        </w:rPr>
+        <w:tab/>
+      </w:r>
+      <w:r>
+        <w:rPr>
+          <w:sz w:val="18"/>
+          <w:szCs w:val="18"/>
+        </w:rPr>
+        <w:tab/>
+      </w:r>
+      <w:r>
+        <w:rPr>
+          <w:sz w:val="18"/>
+          <w:szCs w:val="18"/>
+        </w:rPr>
+        <w:tab/>
+        <w:t>}</w:t>
+      </w:r>
+    </w:p>
+    <w:p>
+      <w:pPr>
+        <w:pStyle w:val="javalang"/>
+        <w:rPr>
+          <w:sz w:val="18"/>
+          <w:szCs w:val="18"/>
+        </w:rPr>
+      </w:pPr>
+      <w:r>
+        <w:rPr>
+          <w:sz w:val="18"/>
+          <w:szCs w:val="18"/>
+        </w:rPr>
+        <w:tab/>
+      </w:r>
+      <w:r>
+        <w:rPr>
+          <w:sz w:val="18"/>
+          <w:szCs w:val="18"/>
+        </w:rPr>
+        <w:tab/>
+        <w:t>}</w:t>
+      </w:r>
+    </w:p>
+    <w:p>
+      <w:pPr>
+        <w:pStyle w:val="javalang"/>
+        <w:rPr>
+          <w:sz w:val="18"/>
+          <w:szCs w:val="18"/>
+        </w:rPr>
+      </w:pPr>
+      <w:r>
+        <w:rPr>
+          <w:sz w:val="18"/>
+          <w:szCs w:val="18"/>
+        </w:rPr>
+        <w:tab/>
+        <w:t>}</w:t>
+      </w:r>
+    </w:p>
+    <w:p>
+      <w:pPr>
+        <w:pStyle w:val="javalang"/>
+        <w:rPr>
+          <w:sz w:val="18"/>
+          <w:szCs w:val="18"/>
+        </w:rPr>
+      </w:pPr>
+    </w:p>
+    <w:p>
+      <w:pPr>
+        <w:pStyle w:val="javalang"/>
+        <w:rPr>
+          <w:sz w:val="18"/>
+          <w:szCs w:val="18"/>
+        </w:rPr>
+      </w:pPr>
+      <w:r>
+        <w:rPr>
+          <w:sz w:val="18"/>
+          <w:szCs w:val="18"/>
+        </w:rPr>
+        <w:tab/>
+      </w:r>
+      <w:r>
+        <w:rPr>
+          <w:b/>
+          <w:bCs/>
+          <w:sz w:val="18"/>
+          <w:szCs w:val="18"/>
+        </w:rPr>
+        <w:t>public</w:t>
+      </w:r>
+      <w:r>
+        <w:rPr>
+          <w:sz w:val="18"/>
+          <w:szCs w:val="18"/>
+        </w:rPr>
+        <w:t xml:space="preserve"> </w:t>
+      </w:r>
+      <w:r>
+        <w:rPr>
+          <w:b/>
+          <w:bCs/>
+          <w:sz w:val="18"/>
+          <w:szCs w:val="18"/>
+        </w:rPr>
+        <w:t>int</w:t>
+      </w:r>
+      <w:r>
+        <w:rPr>
+          <w:sz w:val="18"/>
+          <w:szCs w:val="18"/>
+        </w:rPr>
+        <w:t xml:space="preserve"> getPENA_INOCENCIA() {</w:t>
+      </w:r>
+    </w:p>
+    <w:p>
+      <w:pPr>
+        <w:pStyle w:val="javalang"/>
+        <w:rPr>
+          <w:sz w:val="18"/>
+          <w:szCs w:val="18"/>
+        </w:rPr>
+      </w:pPr>
+      <w:r>
+        <w:rPr>
+          <w:sz w:val="18"/>
+          <w:szCs w:val="18"/>
+        </w:rPr>
+        <w:tab/>
+      </w:r>
+      <w:r>
+        <w:rPr>
+          <w:sz w:val="18"/>
+          <w:szCs w:val="18"/>
+        </w:rPr>
+        <w:tab/>
+      </w:r>
+      <w:r>
+        <w:rPr>
+          <w:b/>
+          <w:bCs/>
+          <w:sz w:val="18"/>
+          <w:szCs w:val="18"/>
+        </w:rPr>
+        <w:t>return</w:t>
+      </w:r>
+      <w:r>
+        <w:rPr>
+          <w:sz w:val="18"/>
+          <w:szCs w:val="18"/>
+        </w:rPr>
+        <w:t xml:space="preserve"> PENA_INOCENCIA;</w:t>
+      </w:r>
+    </w:p>
+    <w:p>
+      <w:pPr>
+        <w:pStyle w:val="javalang"/>
+        <w:rPr>
+          <w:sz w:val="18"/>
+          <w:szCs w:val="18"/>
+        </w:rPr>
+      </w:pPr>
+      <w:r>
+        <w:rPr>
+          <w:sz w:val="18"/>
+          <w:szCs w:val="18"/>
+        </w:rPr>
+        <w:tab/>
+        <w:t>}</w:t>
+      </w:r>
+    </w:p>
+    <w:p>
+      <w:pPr>
+        <w:pStyle w:val="javalang"/>
+        <w:rPr>
+          <w:sz w:val="18"/>
+          <w:szCs w:val="18"/>
+        </w:rPr>
+      </w:pPr>
+    </w:p>
+    <w:p>
+      <w:pPr>
+        <w:pStyle w:val="javalang"/>
+        <w:rPr>
+          <w:sz w:val="18"/>
+          <w:szCs w:val="18"/>
+        </w:rPr>
+      </w:pPr>
+      <w:r>
+        <w:rPr>
+          <w:sz w:val="18"/>
+          <w:szCs w:val="18"/>
+        </w:rPr>
+        <w:tab/>
+      </w:r>
+      <w:r>
+        <w:rPr>
+          <w:b/>
+          <w:bCs/>
+          <w:sz w:val="18"/>
+          <w:szCs w:val="18"/>
+        </w:rPr>
+        <w:t>public</w:t>
+      </w:r>
+      <w:r>
+        <w:rPr>
+          <w:sz w:val="18"/>
+          <w:szCs w:val="18"/>
+        </w:rPr>
+        <w:t xml:space="preserve"> </w:t>
+      </w:r>
+      <w:r>
+        <w:rPr>
+          <w:b/>
+          <w:bCs/>
+          <w:sz w:val="18"/>
+          <w:szCs w:val="18"/>
+        </w:rPr>
+        <w:t>void</w:t>
+      </w:r>
+      <w:r>
+        <w:rPr>
+          <w:sz w:val="18"/>
+          <w:szCs w:val="18"/>
+        </w:rPr>
+        <w:t xml:space="preserve"> setPENA_INOCENCIA(</w:t>
+      </w:r>
+      <w:r>
+        <w:rPr>
+          <w:b/>
+          <w:bCs/>
+          <w:sz w:val="18"/>
+          <w:szCs w:val="18"/>
+        </w:rPr>
+        <w:t>int</w:t>
+      </w:r>
+      <w:r>
+        <w:rPr>
+          <w:sz w:val="18"/>
+          <w:szCs w:val="18"/>
+        </w:rPr>
+        <w:t xml:space="preserve"> pENA_INOCENCIA) {</w:t>
+      </w:r>
+    </w:p>
+    <w:p>
+      <w:pPr>
+        <w:pStyle w:val="javalang"/>
+        <w:rPr>
+          <w:sz w:val="18"/>
+          <w:szCs w:val="18"/>
+        </w:rPr>
+      </w:pPr>
+      <w:r>
+        <w:rPr>
+          <w:sz w:val="18"/>
+          <w:szCs w:val="18"/>
+        </w:rPr>
+        <w:tab/>
+      </w:r>
+      <w:r>
+        <w:rPr>
+          <w:sz w:val="18"/>
+          <w:szCs w:val="18"/>
+        </w:rPr>
+        <w:tab/>
+        <w:t>PENA_INOCENCIA = pENA_INOCENCIA;</w:t>
+      </w:r>
+    </w:p>
+    <w:p>
+      <w:pPr>
+        <w:pStyle w:val="javalang"/>
+        <w:rPr>
+          <w:sz w:val="18"/>
+          <w:szCs w:val="18"/>
+        </w:rPr>
+      </w:pPr>
+      <w:r>
+        <w:rPr>
+          <w:sz w:val="18"/>
+          <w:szCs w:val="18"/>
+        </w:rPr>
+        <w:tab/>
+        <w:t>}</w:t>
+      </w:r>
+    </w:p>
+    <w:p>
+      <w:pPr>
+        <w:pStyle w:val="javalang"/>
+        <w:rPr>
+          <w:sz w:val="18"/>
+          <w:szCs w:val="18"/>
+        </w:rPr>
+      </w:pPr>
+    </w:p>
+    <w:p>
+      <w:pPr>
+        <w:pStyle w:val="javalang"/>
+        <w:rPr>
+          <w:sz w:val="18"/>
+          <w:szCs w:val="18"/>
+        </w:rPr>
+      </w:pPr>
+      <w:r>
+        <w:rPr>
+          <w:sz w:val="18"/>
+          <w:szCs w:val="18"/>
+        </w:rPr>
+        <w:tab/>
+      </w:r>
+      <w:r>
+        <w:rPr>
+          <w:b/>
+          <w:bCs/>
+          <w:sz w:val="18"/>
+          <w:szCs w:val="18"/>
+        </w:rPr>
+        <w:t>public</w:t>
+      </w:r>
+      <w:r>
+        <w:rPr>
+          <w:sz w:val="18"/>
+          <w:szCs w:val="18"/>
+        </w:rPr>
+        <w:t xml:space="preserve"> </w:t>
+      </w:r>
+      <w:r>
+        <w:rPr>
+          <w:b/>
+          <w:bCs/>
+          <w:sz w:val="18"/>
+          <w:szCs w:val="18"/>
+        </w:rPr>
+        <w:t>int</w:t>
+      </w:r>
+      <w:r>
+        <w:rPr>
+          <w:sz w:val="18"/>
+          <w:szCs w:val="18"/>
+        </w:rPr>
+        <w:t xml:space="preserve"> getPENA_CONDENACAO_MUTUA() {</w:t>
+      </w:r>
+    </w:p>
+    <w:p>
+      <w:pPr>
+        <w:pStyle w:val="javalang"/>
+        <w:rPr>
+          <w:sz w:val="18"/>
+          <w:szCs w:val="18"/>
+        </w:rPr>
+      </w:pPr>
+      <w:r>
+        <w:rPr>
+          <w:sz w:val="18"/>
+          <w:szCs w:val="18"/>
+        </w:rPr>
+        <w:tab/>
+      </w:r>
+      <w:r>
+        <w:rPr>
+          <w:sz w:val="18"/>
+          <w:szCs w:val="18"/>
+        </w:rPr>
+        <w:tab/>
+      </w:r>
+      <w:r>
+        <w:rPr>
+          <w:b/>
+          <w:bCs/>
+          <w:sz w:val="18"/>
+          <w:szCs w:val="18"/>
+        </w:rPr>
+        <w:t>return</w:t>
+      </w:r>
+      <w:r>
+        <w:rPr>
+          <w:sz w:val="18"/>
+          <w:szCs w:val="18"/>
+        </w:rPr>
+        <w:t xml:space="preserve"> PENA_CONDENACAO_MUTUA;</w:t>
+      </w:r>
+    </w:p>
+    <w:p>
+      <w:pPr>
+        <w:pStyle w:val="javalang"/>
+        <w:rPr>
+          <w:sz w:val="18"/>
+          <w:szCs w:val="18"/>
+        </w:rPr>
+      </w:pPr>
+      <w:r>
+        <w:rPr>
+          <w:sz w:val="18"/>
+          <w:szCs w:val="18"/>
+        </w:rPr>
+        <w:tab/>
+        <w:t>}</w:t>
+      </w:r>
+    </w:p>
+    <w:p>
+      <w:pPr>
+        <w:pStyle w:val="javalang"/>
+        <w:rPr>
+          <w:sz w:val="18"/>
+          <w:szCs w:val="18"/>
+        </w:rPr>
+      </w:pPr>
+    </w:p>
+    <w:p>
+      <w:pPr>
+        <w:pStyle w:val="javalang"/>
+        <w:rPr>
+          <w:sz w:val="18"/>
+          <w:szCs w:val="18"/>
+        </w:rPr>
+      </w:pPr>
+      <w:r>
+        <w:rPr>
+          <w:sz w:val="18"/>
+          <w:szCs w:val="18"/>
+        </w:rPr>
+        <w:tab/>
+      </w:r>
+      <w:r>
+        <w:rPr>
+          <w:b/>
+          <w:bCs/>
+          <w:sz w:val="18"/>
+          <w:szCs w:val="18"/>
+        </w:rPr>
+        <w:t>public</w:t>
+      </w:r>
+      <w:r>
+        <w:rPr>
+          <w:sz w:val="18"/>
+          <w:szCs w:val="18"/>
+        </w:rPr>
+        <w:t xml:space="preserve"> </w:t>
+      </w:r>
+      <w:r>
+        <w:rPr>
+          <w:b/>
+          <w:bCs/>
+          <w:sz w:val="18"/>
+          <w:szCs w:val="18"/>
+        </w:rPr>
+        <w:t>void</w:t>
+      </w:r>
+      <w:r>
+        <w:rPr>
+          <w:sz w:val="18"/>
+          <w:szCs w:val="18"/>
+        </w:rPr>
+        <w:t xml:space="preserve"> setPENA_CONDENACAO_MUTUA(</w:t>
+      </w:r>
+      <w:r>
+        <w:rPr>
+          <w:b/>
+          <w:bCs/>
+          <w:sz w:val="18"/>
+          <w:szCs w:val="18"/>
+        </w:rPr>
+        <w:t>int</w:t>
+      </w:r>
+      <w:r>
+        <w:rPr>
+          <w:sz w:val="18"/>
+          <w:szCs w:val="18"/>
+        </w:rPr>
+        <w:t xml:space="preserve"> pENA_CONDENACAO_MUTUA) {</w:t>
+      </w:r>
+    </w:p>
+    <w:p>
+      <w:pPr>
+        <w:pStyle w:val="javalang"/>
+        <w:rPr>
+          <w:sz w:val="18"/>
+          <w:szCs w:val="18"/>
+        </w:rPr>
+      </w:pPr>
+      <w:r>
+        <w:rPr>
+          <w:sz w:val="18"/>
+          <w:szCs w:val="18"/>
+        </w:rPr>
+        <w:tab/>
+      </w:r>
+      <w:r>
+        <w:rPr>
+          <w:sz w:val="18"/>
+          <w:szCs w:val="18"/>
+        </w:rPr>
+        <w:tab/>
+        <w:t>PENA_CONDENACAO_MUTUA = pENA_CONDENACAO_MUTUA;</w:t>
+      </w:r>
+    </w:p>
+    <w:p>
+      <w:pPr>
+        <w:pStyle w:val="javalang"/>
+        <w:rPr>
+          <w:sz w:val="18"/>
+          <w:szCs w:val="18"/>
+        </w:rPr>
+      </w:pPr>
+      <w:r>
+        <w:rPr>
+          <w:sz w:val="18"/>
+          <w:szCs w:val="18"/>
+        </w:rPr>
+        <w:tab/>
+        <w:t>}</w:t>
+      </w:r>
+    </w:p>
+    <w:p>
+      <w:pPr>
+        <w:pStyle w:val="javalang"/>
+        <w:rPr>
+          <w:sz w:val="18"/>
+          <w:szCs w:val="18"/>
+        </w:rPr>
+      </w:pPr>
+    </w:p>
+    <w:p>
+      <w:pPr>
+        <w:pStyle w:val="javalang"/>
+        <w:rPr>
+          <w:sz w:val="18"/>
+          <w:szCs w:val="18"/>
+        </w:rPr>
+      </w:pPr>
+      <w:r>
+        <w:rPr>
+          <w:sz w:val="18"/>
+          <w:szCs w:val="18"/>
+        </w:rPr>
+        <w:tab/>
+      </w:r>
+      <w:r>
+        <w:rPr>
+          <w:b/>
+          <w:bCs/>
+          <w:sz w:val="18"/>
+          <w:szCs w:val="18"/>
+        </w:rPr>
+        <w:t>public</w:t>
+      </w:r>
+      <w:r>
+        <w:rPr>
+          <w:sz w:val="18"/>
+          <w:szCs w:val="18"/>
+        </w:rPr>
+        <w:t xml:space="preserve"> </w:t>
+      </w:r>
+      <w:r>
+        <w:rPr>
+          <w:b/>
+          <w:bCs/>
+          <w:sz w:val="18"/>
+          <w:szCs w:val="18"/>
+        </w:rPr>
+        <w:t>int</w:t>
+      </w:r>
+      <w:r>
+        <w:rPr>
+          <w:sz w:val="18"/>
+          <w:szCs w:val="18"/>
+        </w:rPr>
+        <w:t xml:space="preserve"> getPENA_CONDENACAO_INDIVIDUAL() {</w:t>
+      </w:r>
+    </w:p>
+    <w:p>
+      <w:pPr>
+        <w:pStyle w:val="javalang"/>
+        <w:rPr>
+          <w:sz w:val="18"/>
+          <w:szCs w:val="18"/>
+        </w:rPr>
+      </w:pPr>
+      <w:r>
+        <w:rPr>
+          <w:sz w:val="18"/>
+          <w:szCs w:val="18"/>
+        </w:rPr>
+        <w:tab/>
+      </w:r>
+      <w:r>
+        <w:rPr>
+          <w:sz w:val="18"/>
+          <w:szCs w:val="18"/>
+        </w:rPr>
+        <w:tab/>
+      </w:r>
+      <w:r>
+        <w:rPr>
+          <w:b/>
+          <w:bCs/>
+          <w:sz w:val="18"/>
+          <w:szCs w:val="18"/>
+        </w:rPr>
+        <w:t>return</w:t>
+      </w:r>
+      <w:r>
+        <w:rPr>
+          <w:sz w:val="18"/>
+          <w:szCs w:val="18"/>
+        </w:rPr>
+        <w:t xml:space="preserve"> PENA_CONDENACAO_INDIVIDUAL;</w:t>
+      </w:r>
+    </w:p>
+    <w:p>
+      <w:pPr>
+        <w:pStyle w:val="javalang"/>
+        <w:rPr>
+          <w:sz w:val="18"/>
+          <w:szCs w:val="18"/>
+        </w:rPr>
+      </w:pPr>
+      <w:r>
+        <w:rPr>
+          <w:sz w:val="18"/>
+          <w:szCs w:val="18"/>
+        </w:rPr>
+        <w:tab/>
+        <w:t>}</w:t>
+      </w:r>
+    </w:p>
+    <w:p>
+      <w:pPr>
+        <w:pStyle w:val="javalang"/>
+        <w:rPr>
+          <w:sz w:val="18"/>
+          <w:szCs w:val="18"/>
+        </w:rPr>
+      </w:pPr>
+    </w:p>
+    <w:p>
+      <w:pPr>
+        <w:pStyle w:val="javalang"/>
+        <w:rPr>
+          <w:sz w:val="18"/>
+          <w:szCs w:val="18"/>
+        </w:rPr>
+      </w:pPr>
+      <w:r>
+        <w:rPr>
+          <w:sz w:val="18"/>
+          <w:szCs w:val="18"/>
+        </w:rPr>
+        <w:tab/>
+      </w:r>
+      <w:r>
+        <w:rPr>
+          <w:b/>
+          <w:bCs/>
+          <w:sz w:val="18"/>
+          <w:szCs w:val="18"/>
+        </w:rPr>
+        <w:t>public</w:t>
+      </w:r>
+      <w:r>
+        <w:rPr>
+          <w:sz w:val="18"/>
+          <w:szCs w:val="18"/>
+        </w:rPr>
+        <w:t xml:space="preserve"> </w:t>
+      </w:r>
+      <w:r>
+        <w:rPr>
+          <w:b/>
+          <w:bCs/>
+          <w:sz w:val="18"/>
+          <w:szCs w:val="18"/>
+        </w:rPr>
+        <w:t>void</w:t>
+      </w:r>
+      <w:r>
+        <w:rPr>
+          <w:sz w:val="18"/>
+          <w:szCs w:val="18"/>
+        </w:rPr>
+        <w:t xml:space="preserve"> setPENA_CONDENACAO_INDIVIDUAL(</w:t>
+      </w:r>
+      <w:r>
+        <w:rPr>
+          <w:b/>
+          <w:bCs/>
+          <w:sz w:val="18"/>
+          <w:szCs w:val="18"/>
+        </w:rPr>
+        <w:t>int</w:t>
+      </w:r>
+      <w:r>
+        <w:rPr>
+          <w:sz w:val="18"/>
+          <w:szCs w:val="18"/>
+        </w:rPr>
+        <w:t xml:space="preserve"> pENA_CONDENACAO_INDIVIDUAL) {</w:t>
+      </w:r>
+    </w:p>
+    <w:p>
+      <w:pPr>
+        <w:pStyle w:val="javalang"/>
+        <w:rPr>
+          <w:sz w:val="18"/>
+          <w:szCs w:val="18"/>
+        </w:rPr>
+      </w:pPr>
+      <w:r>
+        <w:rPr>
+          <w:sz w:val="18"/>
+          <w:szCs w:val="18"/>
+        </w:rPr>
+        <w:tab/>
+      </w:r>
+      <w:r>
+        <w:rPr>
+          <w:sz w:val="18"/>
+          <w:szCs w:val="18"/>
+        </w:rPr>
+        <w:tab/>
+        <w:t>PENA_CONDENACAO_INDIVIDUAL = pENA_CONDENACAO_INDIVIDUAL;</w:t>
+      </w:r>
+    </w:p>
+    <w:p>
+      <w:pPr>
+        <w:pStyle w:val="javalang"/>
+        <w:rPr>
+          <w:sz w:val="18"/>
+          <w:szCs w:val="18"/>
+        </w:rPr>
+      </w:pPr>
+      <w:r>
+        <w:rPr>
+          <w:sz w:val="18"/>
+          <w:szCs w:val="18"/>
+        </w:rPr>
+        <w:tab/>
+        <w:t>}</w:t>
+      </w:r>
+    </w:p>
+    <w:p>
+      <w:pPr>
+        <w:pStyle w:val="javalang"/>
+        <w:rPr>
+          <w:sz w:val="18"/>
+          <w:szCs w:val="18"/>
+        </w:rPr>
+      </w:pPr>
+    </w:p>
+    <w:p>
+      <w:pPr>
+        <w:pStyle w:val="javalang"/>
+        <w:rPr>
+          <w:sz w:val="18"/>
+          <w:szCs w:val="18"/>
+        </w:rPr>
+      </w:pPr>
+      <w:r>
+        <w:rPr>
+          <w:sz w:val="18"/>
+          <w:szCs w:val="18"/>
+        </w:rPr>
+        <w:tab/>
+      </w:r>
+      <w:r>
+        <w:rPr>
+          <w:b/>
+          <w:bCs/>
+          <w:sz w:val="18"/>
+          <w:szCs w:val="18"/>
+        </w:rPr>
+        <w:t>public</w:t>
+      </w:r>
+      <w:r>
+        <w:rPr>
+          <w:sz w:val="18"/>
+          <w:szCs w:val="18"/>
+        </w:rPr>
+        <w:t xml:space="preserve"> </w:t>
+      </w:r>
+      <w:r>
+        <w:rPr>
+          <w:b/>
+          <w:bCs/>
+          <w:sz w:val="18"/>
+          <w:szCs w:val="18"/>
+        </w:rPr>
+        <w:t>int</w:t>
+      </w:r>
+      <w:r>
+        <w:rPr>
+          <w:sz w:val="18"/>
+          <w:szCs w:val="18"/>
+        </w:rPr>
+        <w:t xml:space="preserve"> getPENA_CONDENACAO_CUMPLICES() {</w:t>
+      </w:r>
+    </w:p>
+    <w:p>
+      <w:pPr>
+        <w:pStyle w:val="javalang"/>
+        <w:rPr>
+          <w:sz w:val="18"/>
+          <w:szCs w:val="18"/>
+        </w:rPr>
+      </w:pPr>
+      <w:r>
+        <w:rPr>
+          <w:sz w:val="18"/>
+          <w:szCs w:val="18"/>
+        </w:rPr>
+        <w:tab/>
+      </w:r>
+      <w:r>
+        <w:rPr>
+          <w:sz w:val="18"/>
+          <w:szCs w:val="18"/>
+        </w:rPr>
+        <w:tab/>
+      </w:r>
+      <w:r>
+        <w:rPr>
+          <w:b/>
+          <w:bCs/>
+          <w:sz w:val="18"/>
+          <w:szCs w:val="18"/>
+        </w:rPr>
+        <w:t>return</w:t>
+      </w:r>
+      <w:r>
+        <w:rPr>
+          <w:sz w:val="18"/>
+          <w:szCs w:val="18"/>
+        </w:rPr>
+        <w:t xml:space="preserve"> PENA_CONDENACAO_CUMPLICES;</w:t>
+      </w:r>
+    </w:p>
+    <w:p>
+      <w:pPr>
+        <w:pStyle w:val="javalang"/>
+        <w:rPr>
+          <w:sz w:val="18"/>
+          <w:szCs w:val="18"/>
+        </w:rPr>
+      </w:pPr>
+      <w:r>
+        <w:rPr>
+          <w:sz w:val="18"/>
+          <w:szCs w:val="18"/>
+        </w:rPr>
+        <w:tab/>
+        <w:t>}</w:t>
+      </w:r>
+    </w:p>
+    <w:p>
+      <w:pPr>
+        <w:pStyle w:val="javalang"/>
+        <w:rPr>
+          <w:sz w:val="18"/>
+          <w:szCs w:val="18"/>
+        </w:rPr>
+      </w:pPr>
+    </w:p>
+    <w:p>
+      <w:pPr>
+        <w:pStyle w:val="javalang"/>
+        <w:rPr>
+          <w:sz w:val="18"/>
+          <w:szCs w:val="18"/>
+        </w:rPr>
+      </w:pPr>
+      <w:r>
+        <w:rPr>
+          <w:sz w:val="18"/>
+          <w:szCs w:val="18"/>
+        </w:rPr>
+        <w:tab/>
+      </w:r>
+      <w:r>
+        <w:rPr>
+          <w:b/>
+          <w:bCs/>
+          <w:sz w:val="18"/>
+          <w:szCs w:val="18"/>
+        </w:rPr>
+        <w:t>public</w:t>
+      </w:r>
+      <w:r>
+        <w:rPr>
+          <w:sz w:val="18"/>
+          <w:szCs w:val="18"/>
+        </w:rPr>
+        <w:t xml:space="preserve"> </w:t>
+      </w:r>
+      <w:r>
+        <w:rPr>
+          <w:b/>
+          <w:bCs/>
+          <w:sz w:val="18"/>
+          <w:szCs w:val="18"/>
+        </w:rPr>
+        <w:t>void</w:t>
+      </w:r>
+      <w:r>
+        <w:rPr>
+          <w:sz w:val="18"/>
+          <w:szCs w:val="18"/>
+        </w:rPr>
+        <w:t xml:space="preserve"> setPENA_CONDENACAO_CUMPLICES(</w:t>
+      </w:r>
+      <w:r>
+        <w:rPr>
+          <w:b/>
+          <w:bCs/>
+          <w:sz w:val="18"/>
+          <w:szCs w:val="18"/>
+        </w:rPr>
+        <w:t>int</w:t>
+      </w:r>
+      <w:r>
+        <w:rPr>
+          <w:sz w:val="18"/>
+          <w:szCs w:val="18"/>
+        </w:rPr>
+        <w:t xml:space="preserve"> pENA_CONDENACAO_CUMPLICES) {</w:t>
+      </w:r>
+    </w:p>
+    <w:p>
+      <w:pPr>
+        <w:pStyle w:val="javalang"/>
+        <w:rPr>
+          <w:sz w:val="18"/>
+          <w:szCs w:val="18"/>
+        </w:rPr>
+      </w:pPr>
+      <w:r>
+        <w:rPr>
+          <w:sz w:val="18"/>
+          <w:szCs w:val="18"/>
+        </w:rPr>
+        <w:tab/>
+      </w:r>
+      <w:r>
+        <w:rPr>
+          <w:sz w:val="18"/>
+          <w:szCs w:val="18"/>
+        </w:rPr>
+        <w:tab/>
+        <w:t>PENA_CONDENACAO_CUMPLICES = pENA_CONDENACAO_CUMPLICES;</w:t>
+      </w:r>
+    </w:p>
+    <w:p>
+      <w:pPr>
+        <w:pStyle w:val="javalang"/>
+        <w:rPr>
+          <w:sz w:val="18"/>
+          <w:szCs w:val="18"/>
+        </w:rPr>
+      </w:pPr>
+      <w:r>
+        <w:rPr>
+          <w:sz w:val="18"/>
+          <w:szCs w:val="18"/>
+        </w:rPr>
+        <w:tab/>
+        <w:t>}</w:t>
+      </w:r>
+    </w:p>
+    <w:p>
+      <w:pPr>
+        <w:pStyle w:val="javalang"/>
+        <w:rPr>
+          <w:sz w:val="18"/>
+          <w:szCs w:val="18"/>
+        </w:rPr>
+      </w:pPr>
+    </w:p>
+    <w:p>
+      <w:pPr>
+        <w:pStyle w:val="javalang"/>
+        <w:rPr>
+          <w:sz w:val="18"/>
+          <w:szCs w:val="18"/>
+        </w:rPr>
+      </w:pPr>
+      <w:r>
+        <w:rPr>
+          <w:sz w:val="18"/>
+          <w:szCs w:val="18"/>
+        </w:rPr>
+        <w:tab/>
+      </w:r>
+      <w:r>
+        <w:rPr>
+          <w:b/>
+          <w:bCs/>
+          <w:sz w:val="18"/>
+          <w:szCs w:val="18"/>
+        </w:rPr>
+        <w:t>public</w:t>
+      </w:r>
+      <w:r>
+        <w:rPr>
+          <w:sz w:val="18"/>
+          <w:szCs w:val="18"/>
+        </w:rPr>
+        <w:t xml:space="preserve"> JulgamentoPrisioneiro(</w:t>
+      </w:r>
+      <w:r>
+        <w:rPr>
+          <w:b/>
+          <w:bCs/>
+          <w:sz w:val="18"/>
+          <w:szCs w:val="18"/>
+        </w:rPr>
+        <w:t>int</w:t>
+      </w:r>
+      <w:r>
+        <w:rPr>
+          <w:sz w:val="18"/>
+          <w:szCs w:val="18"/>
+        </w:rPr>
+        <w:t xml:space="preserve"> pENA_INOCENCIA, </w:t>
+      </w:r>
+      <w:r>
+        <w:rPr>
+          <w:b/>
+          <w:bCs/>
+          <w:sz w:val="18"/>
+          <w:szCs w:val="18"/>
+        </w:rPr>
+        <w:t>int</w:t>
+      </w:r>
+      <w:r>
+        <w:rPr>
+          <w:sz w:val="18"/>
+          <w:szCs w:val="18"/>
+        </w:rPr>
+        <w:t xml:space="preserve"> pENA_CONDENACAO_MUTUA, </w:t>
+      </w:r>
+      <w:r>
+        <w:rPr>
+          <w:b/>
+          <w:bCs/>
+          <w:sz w:val="18"/>
+          <w:szCs w:val="18"/>
+        </w:rPr>
+        <w:t>int</w:t>
+      </w:r>
+      <w:r>
+        <w:rPr>
+          <w:sz w:val="18"/>
+          <w:szCs w:val="18"/>
+        </w:rPr>
+        <w:t xml:space="preserve"> pENA_CONDENACAO_INDIVIDUAL,</w:t>
+      </w:r>
+    </w:p>
+    <w:p>
+      <w:pPr>
+        <w:pStyle w:val="javalang"/>
+        <w:rPr>
+          <w:sz w:val="18"/>
+          <w:szCs w:val="18"/>
+        </w:rPr>
+      </w:pPr>
+      <w:r>
+        <w:rPr>
+          <w:sz w:val="18"/>
+          <w:szCs w:val="18"/>
+        </w:rPr>
+        <w:tab/>
+      </w:r>
+      <w:r>
+        <w:rPr>
+          <w:sz w:val="18"/>
+          <w:szCs w:val="18"/>
+        </w:rPr>
+        <w:tab/>
+      </w:r>
+      <w:r>
+        <w:rPr>
+          <w:sz w:val="18"/>
+          <w:szCs w:val="18"/>
+        </w:rPr>
+        <w:tab/>
+      </w:r>
+      <w:r>
+        <w:rPr>
+          <w:b/>
+          <w:bCs/>
+          <w:sz w:val="18"/>
+          <w:szCs w:val="18"/>
+        </w:rPr>
+        <w:t>int</w:t>
+      </w:r>
+      <w:r>
+        <w:rPr>
+          <w:sz w:val="18"/>
+          <w:szCs w:val="18"/>
+        </w:rPr>
+        <w:t xml:space="preserve"> pENA_CONDENACAO_CUMPLICES) {</w:t>
+      </w:r>
+    </w:p>
+    <w:p>
+      <w:pPr>
+        <w:pStyle w:val="javalang"/>
+        <w:rPr>
+          <w:sz w:val="18"/>
+          <w:szCs w:val="18"/>
+        </w:rPr>
+      </w:pPr>
+      <w:r>
+        <w:rPr>
+          <w:sz w:val="18"/>
+          <w:szCs w:val="18"/>
+        </w:rPr>
+        <w:tab/>
+      </w:r>
+      <w:r>
+        <w:rPr>
+          <w:sz w:val="18"/>
+          <w:szCs w:val="18"/>
+        </w:rPr>
+        <w:tab/>
+      </w:r>
+      <w:r>
+        <w:rPr>
+          <w:b/>
+          <w:bCs/>
+          <w:sz w:val="18"/>
+          <w:szCs w:val="18"/>
+        </w:rPr>
+        <w:t>super</w:t>
+      </w:r>
+      <w:r>
+        <w:rPr>
+          <w:sz w:val="18"/>
+          <w:szCs w:val="18"/>
+        </w:rPr>
+        <w:t>();</w:t>
+      </w:r>
+    </w:p>
+    <w:p>
+      <w:pPr>
+        <w:pStyle w:val="javalang"/>
+        <w:rPr>
+          <w:sz w:val="18"/>
+          <w:szCs w:val="18"/>
+        </w:rPr>
+      </w:pPr>
+      <w:r>
+        <w:rPr>
+          <w:sz w:val="18"/>
+          <w:szCs w:val="18"/>
+        </w:rPr>
+        <w:tab/>
+      </w:r>
+      <w:r>
+        <w:rPr>
+          <w:sz w:val="18"/>
+          <w:szCs w:val="18"/>
+        </w:rPr>
+        <w:tab/>
+        <w:t>PENA_INOCENCIA = pENA_INOCENCIA;</w:t>
+      </w:r>
+    </w:p>
+    <w:p>
+      <w:pPr>
+        <w:pStyle w:val="javalang"/>
+        <w:rPr>
+          <w:sz w:val="18"/>
+          <w:szCs w:val="18"/>
+        </w:rPr>
+      </w:pPr>
+      <w:r>
+        <w:rPr>
+          <w:sz w:val="18"/>
+          <w:szCs w:val="18"/>
+        </w:rPr>
+        <w:tab/>
+      </w:r>
+      <w:r>
+        <w:rPr>
+          <w:sz w:val="18"/>
+          <w:szCs w:val="18"/>
+        </w:rPr>
+        <w:tab/>
+        <w:t>PENA_CONDENACAO_MUTUA = pENA_CONDENACAO_MUTUA;</w:t>
+      </w:r>
+    </w:p>
+    <w:p>
+      <w:pPr>
+        <w:pStyle w:val="javalang"/>
+        <w:rPr>
+          <w:sz w:val="18"/>
+          <w:szCs w:val="18"/>
+        </w:rPr>
+      </w:pPr>
+      <w:r>
+        <w:rPr>
+          <w:sz w:val="18"/>
+          <w:szCs w:val="18"/>
+        </w:rPr>
+        <w:tab/>
+      </w:r>
+      <w:r>
+        <w:rPr>
+          <w:sz w:val="18"/>
+          <w:szCs w:val="18"/>
+        </w:rPr>
+        <w:tab/>
+        <w:t>PENA_CONDENACAO_INDIVIDUAL = pENA_CONDENACAO_INDIVIDUAL;</w:t>
+      </w:r>
+    </w:p>
+    <w:p>
+      <w:pPr>
+        <w:pStyle w:val="javalang"/>
+        <w:rPr>
+          <w:sz w:val="18"/>
+          <w:szCs w:val="18"/>
+        </w:rPr>
+      </w:pPr>
+      <w:r>
+        <w:rPr>
+          <w:sz w:val="18"/>
+          <w:szCs w:val="18"/>
+        </w:rPr>
+        <w:tab/>
+      </w:r>
+      <w:r>
+        <w:rPr>
+          <w:sz w:val="18"/>
+          <w:szCs w:val="18"/>
+        </w:rPr>
+        <w:tab/>
+        <w:t>PENA_CONDENACAO_CUMPLICES = pENA_CONDENACAO_CUMPLICES;</w:t>
+      </w:r>
+    </w:p>
+    <w:p>
+      <w:pPr>
+        <w:pStyle w:val="javalang"/>
+        <w:rPr>
+          <w:sz w:val="18"/>
+          <w:szCs w:val="18"/>
+        </w:rPr>
+      </w:pPr>
+      <w:r>
+        <w:rPr>
+          <w:sz w:val="18"/>
+          <w:szCs w:val="18"/>
+        </w:rPr>
+        <w:tab/>
+        <w:t>}</w:t>
+      </w:r>
+    </w:p>
+    <w:p>
+      <w:pPr>
+        <w:pStyle w:val="javalang"/>
+        <w:rPr>
+          <w:sz w:val="18"/>
+          <w:szCs w:val="18"/>
+        </w:rPr>
+      </w:pPr>
+    </w:p>
+    <w:p>
+      <w:pPr>
+        <w:pStyle w:val="javalang"/>
+        <w:rPr>
+          <w:sz w:val="18"/>
+          <w:szCs w:val="18"/>
+        </w:rPr>
+      </w:pPr>
+      <w:r>
+        <w:rPr>
+          <w:sz w:val="18"/>
+          <w:szCs w:val="18"/>
+        </w:rPr>
+        <w:tab/>
+      </w:r>
+      <w:r>
+        <w:rPr>
+          <w:b/>
+          <w:bCs/>
+          <w:sz w:val="18"/>
+          <w:szCs w:val="18"/>
+        </w:rPr>
+        <w:t>public</w:t>
+      </w:r>
+      <w:r>
+        <w:rPr>
+          <w:sz w:val="18"/>
+          <w:szCs w:val="18"/>
+        </w:rPr>
+        <w:t xml:space="preserve"> JulgamentoPrisioneiro() {</w:t>
+      </w:r>
+    </w:p>
+    <w:p>
+      <w:pPr>
+        <w:pStyle w:val="javalang"/>
+        <w:rPr>
+          <w:sz w:val="18"/>
+          <w:szCs w:val="18"/>
+        </w:rPr>
+      </w:pPr>
+      <w:r>
+        <w:rPr>
+          <w:sz w:val="18"/>
+          <w:szCs w:val="18"/>
+        </w:rPr>
+        <w:tab/>
+      </w:r>
+      <w:r>
+        <w:rPr>
+          <w:sz w:val="18"/>
+          <w:szCs w:val="18"/>
+        </w:rPr>
+        <w:tab/>
+      </w:r>
+      <w:r>
+        <w:rPr>
+          <w:b/>
+          <w:bCs/>
+          <w:sz w:val="18"/>
+          <w:szCs w:val="18"/>
+        </w:rPr>
+        <w:t>super</w:t>
+      </w:r>
+      <w:r>
+        <w:rPr>
+          <w:sz w:val="18"/>
+          <w:szCs w:val="18"/>
+        </w:rPr>
+        <w:t>();</w:t>
+      </w:r>
+    </w:p>
+    <w:p>
+      <w:pPr>
+        <w:pStyle w:val="javalang"/>
+        <w:rPr>
+          <w:sz w:val="18"/>
+          <w:szCs w:val="18"/>
+        </w:rPr>
+      </w:pPr>
+      <w:r>
+        <w:rPr>
+          <w:sz w:val="18"/>
+          <w:szCs w:val="18"/>
+        </w:rPr>
+        <w:tab/>
+        <w:t>}</w:t>
+      </w:r>
+    </w:p>
+    <w:p>
+      <w:pPr>
+        <w:pStyle w:val="javalang"/>
+        <w:rPr>
+          <w:sz w:val="18"/>
+          <w:szCs w:val="18"/>
+        </w:rPr>
+      </w:pPr>
+      <w:r>
+        <w:rPr>
+          <w:sz w:val="18"/>
+          <w:szCs w:val="18"/>
+        </w:rPr>
+        <w:t>}</w:t>
+      </w:r>
+    </w:p>
+    <w:p>
+      <w:pPr>
+        <w:pStyle w:val="javalang"/>
+      </w:pPr>
+    </w:p>
+    <w:p>
+      <w:pPr>
+        <w:pStyle w:val="javalang"/>
+      </w:pPr>
+    </w:p>
+    <w:p>
+      <w:pPr>
+        <w:pStyle w:val="javalang"/>
+      </w:pPr>
+    </w:p>
+    <w:p>
+      <w:pPr>
+        <w:pStyle w:val="javalang"/>
+      </w:pPr>
+    </w:p>
+    <w:p>
+      <w:pPr>
+        <w:pStyle w:val="javalang"/>
+      </w:pPr>
+    </w:p>
+    <w:p>
+      <w:pPr>
+        <w:pStyle w:val="javalang"/>
+      </w:pPr>
+    </w:p>
+    <w:p>
+      <w:r>
+        <w:lastRenderedPageBreak/>
+        <w:t>Na classe de testes instanciei a classe JulgamentoPrisioneiro e criei um caso de teste para cada tipo de condenação, em cada caso é possível alterar os parâmetros para realizar testes positivos ou negativos</w:t>
+      </w:r>
+      <w:r>
+        <w:t xml:space="preserve"> (se necessário)</w:t>
+      </w:r>
+      <w:r>
+        <w:t>.</w:t>
+      </w:r>
+    </w:p>
+    <w:p/>
+    <w:p/>
+    <w:p>
+      <w:pPr>
+        <w:autoSpaceDE w:val="0"/>
+        <w:autoSpaceDN w:val="0"/>
+        <w:adjustRightInd w:val="0"/>
+        <w:spacing w:after="0" w:line="240" w:lineRule="auto"/>
+        <w:rPr>
+          <w:rFonts w:ascii="Arial" w:hAnsi="Arial" w:cs="Arial"/>
+          <w:i/>
+          <w:iCs/>
+          <w:color w:val="3B3838" w:themeColor="background2" w:themeShade="40"/>
+          <w:sz w:val="18"/>
+          <w:szCs w:val="18"/>
+        </w:rPr>
+      </w:pPr>
+      <w:r>
+        <w:rPr>
+          <w:rFonts w:ascii="Arial" w:hAnsi="Arial" w:cs="Arial"/>
+          <w:b/>
+          <w:bCs/>
+          <w:i/>
+          <w:iCs/>
+          <w:color w:val="3B3838" w:themeColor="background2" w:themeShade="40"/>
+          <w:sz w:val="18"/>
+          <w:szCs w:val="18"/>
+        </w:rPr>
+        <w:t>import</w:t>
+      </w:r>
+      <w:r>
+        <w:rPr>
+          <w:rFonts w:ascii="Arial" w:hAnsi="Arial" w:cs="Arial"/>
+          <w:i/>
+          <w:iCs/>
+          <w:color w:val="3B3838" w:themeColor="background2" w:themeShade="40"/>
+          <w:sz w:val="18"/>
+          <w:szCs w:val="18"/>
+        </w:rPr>
+        <w:t xml:space="preserve"> </w:t>
+      </w:r>
+      <w:r>
+        <w:rPr>
+          <w:rFonts w:ascii="Arial" w:hAnsi="Arial" w:cs="Arial"/>
+          <w:b/>
+          <w:bCs/>
+          <w:i/>
+          <w:iCs/>
+          <w:color w:val="3B3838" w:themeColor="background2" w:themeShade="40"/>
+          <w:sz w:val="18"/>
+          <w:szCs w:val="18"/>
+        </w:rPr>
+        <w:t>static</w:t>
+      </w:r>
+      <w:r>
+        <w:rPr>
+          <w:rFonts w:ascii="Arial" w:hAnsi="Arial" w:cs="Arial"/>
+          <w:i/>
+          <w:iCs/>
+          <w:color w:val="3B3838" w:themeColor="background2" w:themeShade="40"/>
+          <w:sz w:val="18"/>
+          <w:szCs w:val="18"/>
+        </w:rPr>
+        <w:t xml:space="preserve"> </w:t>
+      </w:r>
+      <w:r>
+        <w:rPr>
+          <w:rFonts w:ascii="Arial" w:hAnsi="Arial" w:cs="Arial"/>
+          <w:i/>
+          <w:iCs/>
+          <w:color w:val="3B3838" w:themeColor="background2" w:themeShade="40"/>
+          <w:sz w:val="18"/>
+          <w:szCs w:val="18"/>
+          <w:u w:val="single"/>
+        </w:rPr>
+        <w:t>org.junit.jupiter.api.Assertions</w:t>
+      </w:r>
+      <w:r>
+        <w:rPr>
+          <w:rFonts w:ascii="Arial" w:hAnsi="Arial" w:cs="Arial"/>
+          <w:i/>
+          <w:iCs/>
+          <w:color w:val="3B3838" w:themeColor="background2" w:themeShade="40"/>
+          <w:sz w:val="18"/>
+          <w:szCs w:val="18"/>
+        </w:rPr>
+        <w:t>.*;</w:t>
+      </w:r>
+    </w:p>
+    <w:p>
+      <w:pPr>
+        <w:autoSpaceDE w:val="0"/>
+        <w:autoSpaceDN w:val="0"/>
+        <w:adjustRightInd w:val="0"/>
+        <w:spacing w:after="0" w:line="240" w:lineRule="auto"/>
+        <w:rPr>
+          <w:rFonts w:ascii="Arial" w:hAnsi="Arial" w:cs="Arial"/>
+          <w:i/>
+          <w:iCs/>
+          <w:color w:val="3B3838" w:themeColor="background2" w:themeShade="40"/>
+          <w:sz w:val="18"/>
+          <w:szCs w:val="18"/>
+        </w:rPr>
+      </w:pPr>
+    </w:p>
+    <w:p>
+      <w:pPr>
+        <w:autoSpaceDE w:val="0"/>
+        <w:autoSpaceDN w:val="0"/>
+        <w:adjustRightInd w:val="0"/>
+        <w:spacing w:after="0" w:line="240" w:lineRule="auto"/>
+        <w:rPr>
+          <w:rFonts w:ascii="Arial" w:hAnsi="Arial" w:cs="Arial"/>
+          <w:i/>
+          <w:iCs/>
+          <w:color w:val="3B3838" w:themeColor="background2" w:themeShade="40"/>
+          <w:sz w:val="18"/>
+          <w:szCs w:val="18"/>
+        </w:rPr>
+      </w:pPr>
+      <w:r>
+        <w:rPr>
+          <w:rFonts w:ascii="Arial" w:hAnsi="Arial" w:cs="Arial"/>
+          <w:b/>
+          <w:bCs/>
+          <w:i/>
+          <w:iCs/>
+          <w:color w:val="3B3838" w:themeColor="background2" w:themeShade="40"/>
+          <w:sz w:val="18"/>
+          <w:szCs w:val="18"/>
+        </w:rPr>
+        <w:t>import</w:t>
+      </w:r>
+      <w:r>
+        <w:rPr>
+          <w:rFonts w:ascii="Arial" w:hAnsi="Arial" w:cs="Arial"/>
+          <w:i/>
+          <w:iCs/>
+          <w:color w:val="3B3838" w:themeColor="background2" w:themeShade="40"/>
+          <w:sz w:val="18"/>
+          <w:szCs w:val="18"/>
+        </w:rPr>
+        <w:t xml:space="preserve"> org.junit.jupiter.api.Test;</w:t>
+      </w:r>
+    </w:p>
+    <w:p>
+      <w:pPr>
+        <w:autoSpaceDE w:val="0"/>
+        <w:autoSpaceDN w:val="0"/>
+        <w:adjustRightInd w:val="0"/>
+        <w:spacing w:after="0" w:line="240" w:lineRule="auto"/>
+        <w:rPr>
+          <w:rFonts w:ascii="Arial" w:hAnsi="Arial" w:cs="Arial"/>
+          <w:i/>
+          <w:iCs/>
+          <w:color w:val="3B3838" w:themeColor="background2" w:themeShade="40"/>
+          <w:sz w:val="18"/>
+          <w:szCs w:val="18"/>
+        </w:rPr>
+      </w:pPr>
+    </w:p>
+    <w:p>
+      <w:pPr>
+        <w:autoSpaceDE w:val="0"/>
+        <w:autoSpaceDN w:val="0"/>
+        <w:adjustRightInd w:val="0"/>
+        <w:spacing w:after="0" w:line="240" w:lineRule="auto"/>
+        <w:rPr>
+          <w:rFonts w:ascii="Arial" w:hAnsi="Arial" w:cs="Arial"/>
+          <w:i/>
+          <w:iCs/>
+          <w:color w:val="3B3838" w:themeColor="background2" w:themeShade="40"/>
+          <w:sz w:val="18"/>
+          <w:szCs w:val="18"/>
+        </w:rPr>
+      </w:pPr>
+      <w:r>
+        <w:rPr>
+          <w:rFonts w:ascii="Arial" w:hAnsi="Arial" w:cs="Arial"/>
+          <w:b/>
+          <w:bCs/>
+          <w:i/>
+          <w:iCs/>
+          <w:color w:val="3B3838" w:themeColor="background2" w:themeShade="40"/>
+          <w:sz w:val="18"/>
+          <w:szCs w:val="18"/>
+        </w:rPr>
+        <w:t>import</w:t>
+      </w:r>
+      <w:r>
+        <w:rPr>
+          <w:rFonts w:ascii="Arial" w:hAnsi="Arial" w:cs="Arial"/>
+          <w:i/>
+          <w:iCs/>
+          <w:color w:val="3B3838" w:themeColor="background2" w:themeShade="40"/>
+          <w:sz w:val="18"/>
+          <w:szCs w:val="18"/>
+        </w:rPr>
+        <w:t xml:space="preserve"> </w:t>
+      </w:r>
+      <w:r>
+        <w:rPr>
+          <w:rFonts w:ascii="Arial" w:hAnsi="Arial" w:cs="Arial"/>
+          <w:i/>
+          <w:iCs/>
+          <w:color w:val="3B3838" w:themeColor="background2" w:themeShade="40"/>
+          <w:sz w:val="18"/>
+          <w:szCs w:val="18"/>
+          <w:u w:val="single"/>
+        </w:rPr>
+        <w:t>junit.framework.</w:t>
+      </w:r>
+      <w:r>
+        <w:rPr>
+          <w:rFonts w:ascii="Arial" w:hAnsi="Arial" w:cs="Arial"/>
+          <w:i/>
+          <w:iCs/>
+          <w:strike/>
+          <w:color w:val="3B3838" w:themeColor="background2" w:themeShade="40"/>
+          <w:sz w:val="18"/>
+          <w:szCs w:val="18"/>
+          <w:u w:val="single"/>
+        </w:rPr>
+        <w:t>Assert</w:t>
+      </w:r>
+      <w:r>
+        <w:rPr>
+          <w:rFonts w:ascii="Arial" w:hAnsi="Arial" w:cs="Arial"/>
+          <w:i/>
+          <w:iCs/>
+          <w:color w:val="3B3838" w:themeColor="background2" w:themeShade="40"/>
+          <w:sz w:val="18"/>
+          <w:szCs w:val="18"/>
+        </w:rPr>
+        <w:t>;</w:t>
+      </w:r>
+    </w:p>
+    <w:p>
+      <w:pPr>
+        <w:autoSpaceDE w:val="0"/>
+        <w:autoSpaceDN w:val="0"/>
+        <w:adjustRightInd w:val="0"/>
+        <w:spacing w:after="0" w:line="240" w:lineRule="auto"/>
+        <w:rPr>
+          <w:rFonts w:ascii="Arial" w:hAnsi="Arial" w:cs="Arial"/>
+          <w:i/>
+          <w:iCs/>
+          <w:color w:val="3B3838" w:themeColor="background2" w:themeShade="40"/>
+          <w:sz w:val="18"/>
+          <w:szCs w:val="18"/>
+        </w:rPr>
+      </w:pPr>
+    </w:p>
+    <w:p>
+      <w:pPr>
+        <w:autoSpaceDE w:val="0"/>
+        <w:autoSpaceDN w:val="0"/>
+        <w:adjustRightInd w:val="0"/>
+        <w:spacing w:after="0" w:line="240" w:lineRule="auto"/>
+        <w:rPr>
+          <w:rFonts w:ascii="Arial" w:hAnsi="Arial" w:cs="Arial"/>
+          <w:i/>
+          <w:iCs/>
+          <w:color w:val="3B3838" w:themeColor="background2" w:themeShade="40"/>
+          <w:sz w:val="18"/>
+          <w:szCs w:val="18"/>
+        </w:rPr>
+      </w:pPr>
+      <w:r>
+        <w:rPr>
+          <w:rFonts w:ascii="Arial" w:hAnsi="Arial" w:cs="Arial"/>
+          <w:b/>
+          <w:bCs/>
+          <w:i/>
+          <w:iCs/>
+          <w:color w:val="3B3838" w:themeColor="background2" w:themeShade="40"/>
+          <w:sz w:val="18"/>
+          <w:szCs w:val="18"/>
+        </w:rPr>
+        <w:t>class</w:t>
+      </w:r>
+      <w:r>
+        <w:rPr>
+          <w:rFonts w:ascii="Arial" w:hAnsi="Arial" w:cs="Arial"/>
+          <w:i/>
+          <w:iCs/>
+          <w:color w:val="3B3838" w:themeColor="background2" w:themeShade="40"/>
+          <w:sz w:val="18"/>
+          <w:szCs w:val="18"/>
+        </w:rPr>
+        <w:t xml:space="preserve"> JulgamentoPrisioneiroTest {</w:t>
+      </w:r>
+    </w:p>
+    <w:p>
+      <w:pPr>
+        <w:autoSpaceDE w:val="0"/>
+        <w:autoSpaceDN w:val="0"/>
+        <w:adjustRightInd w:val="0"/>
+        <w:spacing w:after="0" w:line="240" w:lineRule="auto"/>
+        <w:rPr>
+          <w:rFonts w:ascii="Arial" w:hAnsi="Arial" w:cs="Arial"/>
+          <w:i/>
+          <w:iCs/>
+          <w:color w:val="3B3838" w:themeColor="background2" w:themeShade="40"/>
+          <w:sz w:val="18"/>
+          <w:szCs w:val="18"/>
+        </w:rPr>
+      </w:pPr>
+    </w:p>
+    <w:p>
+      <w:pPr>
+        <w:autoSpaceDE w:val="0"/>
+        <w:autoSpaceDN w:val="0"/>
+        <w:adjustRightInd w:val="0"/>
+        <w:spacing w:after="0" w:line="240" w:lineRule="auto"/>
+        <w:rPr>
+          <w:rFonts w:ascii="Arial" w:hAnsi="Arial" w:cs="Arial"/>
+          <w:i/>
+          <w:iCs/>
+          <w:color w:val="3B3838" w:themeColor="background2" w:themeShade="40"/>
+          <w:sz w:val="18"/>
+          <w:szCs w:val="18"/>
+        </w:rPr>
+      </w:pPr>
+      <w:r>
+        <w:rPr>
+          <w:rFonts w:ascii="Arial" w:hAnsi="Arial" w:cs="Arial"/>
+          <w:i/>
+          <w:iCs/>
+          <w:color w:val="3B3838" w:themeColor="background2" w:themeShade="40"/>
+          <w:sz w:val="18"/>
+          <w:szCs w:val="18"/>
+        </w:rPr>
+        <w:tab/>
+      </w:r>
+      <w:r>
+        <w:rPr>
+          <w:rFonts w:ascii="Arial" w:hAnsi="Arial" w:cs="Arial"/>
+          <w:b/>
+          <w:bCs/>
+          <w:i/>
+          <w:iCs/>
+          <w:color w:val="3B3838" w:themeColor="background2" w:themeShade="40"/>
+          <w:sz w:val="18"/>
+          <w:szCs w:val="18"/>
+        </w:rPr>
+        <w:t>private</w:t>
+      </w:r>
+      <w:r>
+        <w:rPr>
+          <w:rFonts w:ascii="Arial" w:hAnsi="Arial" w:cs="Arial"/>
+          <w:i/>
+          <w:iCs/>
+          <w:color w:val="3B3838" w:themeColor="background2" w:themeShade="40"/>
+          <w:sz w:val="18"/>
+          <w:szCs w:val="18"/>
+        </w:rPr>
+        <w:t xml:space="preserve"> JulgamentoPrisioneiro julgamentoPrisioneiro = </w:t>
+      </w:r>
+      <w:r>
+        <w:rPr>
+          <w:rFonts w:ascii="Arial" w:hAnsi="Arial" w:cs="Arial"/>
+          <w:b/>
+          <w:bCs/>
+          <w:i/>
+          <w:iCs/>
+          <w:color w:val="3B3838" w:themeColor="background2" w:themeShade="40"/>
+          <w:sz w:val="18"/>
+          <w:szCs w:val="18"/>
+        </w:rPr>
+        <w:t>new</w:t>
+      </w:r>
+      <w:r>
+        <w:rPr>
+          <w:rFonts w:ascii="Arial" w:hAnsi="Arial" w:cs="Arial"/>
+          <w:i/>
+          <w:iCs/>
+          <w:color w:val="3B3838" w:themeColor="background2" w:themeShade="40"/>
+          <w:sz w:val="18"/>
+          <w:szCs w:val="18"/>
+        </w:rPr>
+        <w:t xml:space="preserve"> JulgamentoPrisioneiro();</w:t>
+      </w:r>
+    </w:p>
+    <w:p>
+      <w:pPr>
+        <w:autoSpaceDE w:val="0"/>
+        <w:autoSpaceDN w:val="0"/>
+        <w:adjustRightInd w:val="0"/>
+        <w:spacing w:after="0" w:line="240" w:lineRule="auto"/>
+        <w:rPr>
+          <w:rFonts w:ascii="Arial" w:hAnsi="Arial" w:cs="Arial"/>
+          <w:i/>
+          <w:iCs/>
+          <w:color w:val="3B3838" w:themeColor="background2" w:themeShade="40"/>
+          <w:sz w:val="18"/>
+          <w:szCs w:val="18"/>
+        </w:rPr>
+      </w:pPr>
+      <w:r>
+        <w:rPr>
+          <w:rFonts w:ascii="Arial" w:hAnsi="Arial" w:cs="Arial"/>
+          <w:i/>
+          <w:iCs/>
+          <w:color w:val="3B3838" w:themeColor="background2" w:themeShade="40"/>
+          <w:sz w:val="18"/>
+          <w:szCs w:val="18"/>
+        </w:rPr>
+        <w:tab/>
+      </w:r>
+    </w:p>
+    <w:p>
+      <w:pPr>
+        <w:autoSpaceDE w:val="0"/>
+        <w:autoSpaceDN w:val="0"/>
+        <w:adjustRightInd w:val="0"/>
+        <w:spacing w:after="0" w:line="240" w:lineRule="auto"/>
+        <w:rPr>
+          <w:rFonts w:ascii="Arial" w:hAnsi="Arial" w:cs="Arial"/>
+          <w:i/>
+          <w:iCs/>
+          <w:color w:val="3B3838" w:themeColor="background2" w:themeShade="40"/>
+          <w:sz w:val="18"/>
+          <w:szCs w:val="18"/>
+        </w:rPr>
+      </w:pPr>
+    </w:p>
+    <w:p>
+      <w:pPr>
+        <w:autoSpaceDE w:val="0"/>
+        <w:autoSpaceDN w:val="0"/>
+        <w:adjustRightInd w:val="0"/>
+        <w:spacing w:after="0" w:line="240" w:lineRule="auto"/>
+        <w:rPr>
+          <w:rFonts w:ascii="Arial" w:hAnsi="Arial" w:cs="Arial"/>
+          <w:i/>
+          <w:iCs/>
+          <w:color w:val="3B3838" w:themeColor="background2" w:themeShade="40"/>
+          <w:sz w:val="18"/>
+          <w:szCs w:val="18"/>
+        </w:rPr>
+      </w:pPr>
+      <w:r>
+        <w:rPr>
+          <w:rFonts w:ascii="Arial" w:hAnsi="Arial" w:cs="Arial"/>
+          <w:i/>
+          <w:iCs/>
+          <w:color w:val="3B3838" w:themeColor="background2" w:themeShade="40"/>
+          <w:sz w:val="18"/>
+          <w:szCs w:val="18"/>
+        </w:rPr>
+        <w:tab/>
+        <w:t>@Test</w:t>
+      </w:r>
+    </w:p>
+    <w:p>
+      <w:pPr>
+        <w:autoSpaceDE w:val="0"/>
+        <w:autoSpaceDN w:val="0"/>
+        <w:adjustRightInd w:val="0"/>
+        <w:spacing w:after="0" w:line="240" w:lineRule="auto"/>
+        <w:rPr>
+          <w:rFonts w:ascii="Arial" w:hAnsi="Arial" w:cs="Arial"/>
+          <w:i/>
+          <w:iCs/>
+          <w:color w:val="3B3838" w:themeColor="background2" w:themeShade="40"/>
+          <w:sz w:val="18"/>
+          <w:szCs w:val="18"/>
+        </w:rPr>
+      </w:pPr>
+      <w:r>
+        <w:rPr>
+          <w:rFonts w:ascii="Arial" w:hAnsi="Arial" w:cs="Arial"/>
+          <w:i/>
+          <w:iCs/>
+          <w:color w:val="3B3838" w:themeColor="background2" w:themeShade="40"/>
+          <w:sz w:val="18"/>
+          <w:szCs w:val="18"/>
+        </w:rPr>
+        <w:tab/>
+      </w:r>
+      <w:r>
+        <w:rPr>
+          <w:rFonts w:ascii="Arial" w:hAnsi="Arial" w:cs="Arial"/>
+          <w:b/>
+          <w:bCs/>
+          <w:i/>
+          <w:iCs/>
+          <w:color w:val="3B3838" w:themeColor="background2" w:themeShade="40"/>
+          <w:sz w:val="18"/>
+          <w:szCs w:val="18"/>
+        </w:rPr>
+        <w:t>void</w:t>
+      </w:r>
+      <w:r>
+        <w:rPr>
+          <w:rFonts w:ascii="Arial" w:hAnsi="Arial" w:cs="Arial"/>
+          <w:i/>
+          <w:iCs/>
+          <w:color w:val="3B3838" w:themeColor="background2" w:themeShade="40"/>
+          <w:sz w:val="18"/>
+          <w:szCs w:val="18"/>
+        </w:rPr>
+        <w:t xml:space="preserve"> testPenaCondenacaoMutua() {</w:t>
+      </w:r>
+    </w:p>
+    <w:p>
+      <w:pPr>
+        <w:autoSpaceDE w:val="0"/>
+        <w:autoSpaceDN w:val="0"/>
+        <w:adjustRightInd w:val="0"/>
+        <w:spacing w:after="0" w:line="240" w:lineRule="auto"/>
+        <w:rPr>
+          <w:rFonts w:ascii="Arial" w:hAnsi="Arial" w:cs="Arial"/>
+          <w:i/>
+          <w:iCs/>
+          <w:color w:val="3B3838" w:themeColor="background2" w:themeShade="40"/>
+          <w:sz w:val="18"/>
+          <w:szCs w:val="18"/>
+        </w:rPr>
+      </w:pPr>
+      <w:r>
+        <w:rPr>
+          <w:rFonts w:ascii="Arial" w:hAnsi="Arial" w:cs="Arial"/>
+          <w:i/>
+          <w:iCs/>
+          <w:color w:val="3B3838" w:themeColor="background2" w:themeShade="40"/>
+          <w:sz w:val="18"/>
+          <w:szCs w:val="18"/>
+        </w:rPr>
+        <w:tab/>
+      </w:r>
+      <w:r>
+        <w:rPr>
+          <w:rFonts w:ascii="Arial" w:hAnsi="Arial" w:cs="Arial"/>
+          <w:i/>
+          <w:iCs/>
+          <w:color w:val="3B3838" w:themeColor="background2" w:themeShade="40"/>
+          <w:sz w:val="18"/>
+          <w:szCs w:val="18"/>
+        </w:rPr>
+        <w:tab/>
+      </w:r>
+      <w:r>
+        <w:rPr>
+          <w:rFonts w:ascii="Arial" w:hAnsi="Arial" w:cs="Arial"/>
+          <w:i/>
+          <w:iCs/>
+          <w:strike/>
+          <w:color w:val="3B3838" w:themeColor="background2" w:themeShade="40"/>
+          <w:sz w:val="18"/>
+          <w:szCs w:val="18"/>
+          <w:u w:val="single"/>
+        </w:rPr>
+        <w:t>Assert</w:t>
+      </w:r>
+      <w:r>
+        <w:rPr>
+          <w:rFonts w:ascii="Arial" w:hAnsi="Arial" w:cs="Arial"/>
+          <w:i/>
+          <w:iCs/>
+          <w:color w:val="3B3838" w:themeColor="background2" w:themeShade="40"/>
+          <w:sz w:val="18"/>
+          <w:szCs w:val="18"/>
+        </w:rPr>
+        <w:t>.</w:t>
+      </w:r>
+      <w:r>
+        <w:rPr>
+          <w:rFonts w:ascii="Arial" w:hAnsi="Arial" w:cs="Arial"/>
+          <w:i/>
+          <w:iCs/>
+          <w:strike/>
+          <w:color w:val="3B3838" w:themeColor="background2" w:themeShade="40"/>
+          <w:sz w:val="18"/>
+          <w:szCs w:val="18"/>
+          <w:u w:val="single"/>
+        </w:rPr>
+        <w:t>assertEquals</w:t>
+      </w:r>
+      <w:r>
+        <w:rPr>
+          <w:rFonts w:ascii="Arial" w:hAnsi="Arial" w:cs="Arial"/>
+          <w:i/>
+          <w:iCs/>
+          <w:color w:val="3B3838" w:themeColor="background2" w:themeShade="40"/>
+          <w:sz w:val="18"/>
+          <w:szCs w:val="18"/>
+          <w:u w:val="single"/>
+        </w:rPr>
+        <w:t xml:space="preserve">(julgamentoPrisioneiro.getPENA_CONDENACAO_MUTUA(), </w:t>
+      </w:r>
+    </w:p>
+    <w:p>
+      <w:pPr>
+        <w:autoSpaceDE w:val="0"/>
+        <w:autoSpaceDN w:val="0"/>
+        <w:adjustRightInd w:val="0"/>
+        <w:spacing w:after="0" w:line="240" w:lineRule="auto"/>
+        <w:rPr>
+          <w:rFonts w:ascii="Arial" w:hAnsi="Arial" w:cs="Arial"/>
+          <w:i/>
+          <w:iCs/>
+          <w:color w:val="3B3838" w:themeColor="background2" w:themeShade="40"/>
+          <w:sz w:val="18"/>
+          <w:szCs w:val="18"/>
+        </w:rPr>
+      </w:pPr>
+      <w:r>
+        <w:rPr>
+          <w:rFonts w:ascii="Arial" w:hAnsi="Arial" w:cs="Arial"/>
+          <w:i/>
+          <w:iCs/>
+          <w:color w:val="3B3838" w:themeColor="background2" w:themeShade="40"/>
+          <w:sz w:val="18"/>
+          <w:szCs w:val="18"/>
+          <w:u w:val="single"/>
+        </w:rPr>
+        <w:tab/>
+      </w:r>
+      <w:r>
+        <w:rPr>
+          <w:rFonts w:ascii="Arial" w:hAnsi="Arial" w:cs="Arial"/>
+          <w:i/>
+          <w:iCs/>
+          <w:color w:val="3B3838" w:themeColor="background2" w:themeShade="40"/>
+          <w:sz w:val="18"/>
+          <w:szCs w:val="18"/>
+          <w:u w:val="single"/>
+        </w:rPr>
+        <w:tab/>
+      </w:r>
+      <w:r>
+        <w:rPr>
+          <w:rFonts w:ascii="Arial" w:hAnsi="Arial" w:cs="Arial"/>
+          <w:i/>
+          <w:iCs/>
+          <w:color w:val="3B3838" w:themeColor="background2" w:themeShade="40"/>
+          <w:sz w:val="18"/>
+          <w:szCs w:val="18"/>
+          <w:u w:val="single"/>
+        </w:rPr>
+        <w:tab/>
+      </w:r>
+      <w:r>
+        <w:rPr>
+          <w:rFonts w:ascii="Arial" w:hAnsi="Arial" w:cs="Arial"/>
+          <w:i/>
+          <w:iCs/>
+          <w:color w:val="3B3838" w:themeColor="background2" w:themeShade="40"/>
+          <w:sz w:val="18"/>
+          <w:szCs w:val="18"/>
+          <w:u w:val="single"/>
+        </w:rPr>
+        <w:tab/>
+        <w:t>julgamentoPrisioneiro.</w:t>
+      </w:r>
+      <w:r>
+        <w:rPr>
+          <w:rFonts w:ascii="Arial" w:hAnsi="Arial" w:cs="Arial"/>
+          <w:i/>
+          <w:iCs/>
+          <w:color w:val="3B3838" w:themeColor="background2" w:themeShade="40"/>
+          <w:sz w:val="18"/>
+          <w:szCs w:val="18"/>
+          <w:u w:val="single"/>
+          <w:shd w:val="clear" w:color="auto" w:fill="D4D4D4"/>
+        </w:rPr>
+        <w:t>calculaPena</w:t>
+      </w:r>
+      <w:r>
+        <w:rPr>
+          <w:rFonts w:ascii="Arial" w:hAnsi="Arial" w:cs="Arial"/>
+          <w:i/>
+          <w:iCs/>
+          <w:color w:val="3B3838" w:themeColor="background2" w:themeShade="40"/>
+          <w:sz w:val="18"/>
+          <w:szCs w:val="18"/>
+          <w:u w:val="single"/>
+        </w:rPr>
+        <w:t>("Culpado", "Culpado"))</w:t>
+      </w:r>
+      <w:r>
+        <w:rPr>
+          <w:rFonts w:ascii="Arial" w:hAnsi="Arial" w:cs="Arial"/>
+          <w:i/>
+          <w:iCs/>
+          <w:color w:val="3B3838" w:themeColor="background2" w:themeShade="40"/>
+          <w:sz w:val="18"/>
+          <w:szCs w:val="18"/>
+        </w:rPr>
+        <w:t>;</w:t>
+      </w:r>
+    </w:p>
+    <w:p>
+      <w:pPr>
+        <w:autoSpaceDE w:val="0"/>
+        <w:autoSpaceDN w:val="0"/>
+        <w:adjustRightInd w:val="0"/>
+        <w:spacing w:after="0" w:line="240" w:lineRule="auto"/>
+        <w:rPr>
+          <w:rFonts w:ascii="Arial" w:hAnsi="Arial" w:cs="Arial"/>
+          <w:i/>
+          <w:iCs/>
+          <w:color w:val="3B3838" w:themeColor="background2" w:themeShade="40"/>
+          <w:sz w:val="18"/>
+          <w:szCs w:val="18"/>
+        </w:rPr>
+      </w:pPr>
+      <w:r>
+        <w:rPr>
+          <w:rFonts w:ascii="Arial" w:hAnsi="Arial" w:cs="Arial"/>
+          <w:i/>
+          <w:iCs/>
+          <w:color w:val="3B3838" w:themeColor="background2" w:themeShade="40"/>
+          <w:sz w:val="18"/>
+          <w:szCs w:val="18"/>
+        </w:rPr>
+        <w:tab/>
+        <w:t>}</w:t>
+      </w:r>
+    </w:p>
+    <w:p>
+      <w:pPr>
+        <w:autoSpaceDE w:val="0"/>
+        <w:autoSpaceDN w:val="0"/>
+        <w:adjustRightInd w:val="0"/>
+        <w:spacing w:after="0" w:line="240" w:lineRule="auto"/>
+        <w:rPr>
+          <w:rFonts w:ascii="Arial" w:hAnsi="Arial" w:cs="Arial"/>
+          <w:i/>
+          <w:iCs/>
+          <w:color w:val="3B3838" w:themeColor="background2" w:themeShade="40"/>
+          <w:sz w:val="18"/>
+          <w:szCs w:val="18"/>
+        </w:rPr>
+      </w:pPr>
+      <w:r>
+        <w:rPr>
+          <w:rFonts w:ascii="Arial" w:hAnsi="Arial" w:cs="Arial"/>
+          <w:i/>
+          <w:iCs/>
+          <w:color w:val="3B3838" w:themeColor="background2" w:themeShade="40"/>
+          <w:sz w:val="18"/>
+          <w:szCs w:val="18"/>
+        </w:rPr>
+        <w:tab/>
+      </w:r>
+    </w:p>
+    <w:p>
+      <w:pPr>
+        <w:autoSpaceDE w:val="0"/>
+        <w:autoSpaceDN w:val="0"/>
+        <w:adjustRightInd w:val="0"/>
+        <w:spacing w:after="0" w:line="240" w:lineRule="auto"/>
+        <w:rPr>
+          <w:rFonts w:ascii="Arial" w:hAnsi="Arial" w:cs="Arial"/>
+          <w:i/>
+          <w:iCs/>
+          <w:color w:val="3B3838" w:themeColor="background2" w:themeShade="40"/>
+          <w:sz w:val="18"/>
+          <w:szCs w:val="18"/>
+        </w:rPr>
+      </w:pPr>
+      <w:r>
+        <w:rPr>
+          <w:rFonts w:ascii="Arial" w:hAnsi="Arial" w:cs="Arial"/>
+          <w:i/>
+          <w:iCs/>
+          <w:color w:val="3B3838" w:themeColor="background2" w:themeShade="40"/>
+          <w:sz w:val="18"/>
+          <w:szCs w:val="18"/>
+        </w:rPr>
+        <w:tab/>
+        <w:t>@Test</w:t>
+      </w:r>
+    </w:p>
+    <w:p>
+      <w:pPr>
+        <w:autoSpaceDE w:val="0"/>
+        <w:autoSpaceDN w:val="0"/>
+        <w:adjustRightInd w:val="0"/>
+        <w:spacing w:after="0" w:line="240" w:lineRule="auto"/>
+        <w:rPr>
+          <w:rFonts w:ascii="Arial" w:hAnsi="Arial" w:cs="Arial"/>
+          <w:i/>
+          <w:iCs/>
+          <w:color w:val="3B3838" w:themeColor="background2" w:themeShade="40"/>
+          <w:sz w:val="18"/>
+          <w:szCs w:val="18"/>
+        </w:rPr>
+      </w:pPr>
+      <w:r>
+        <w:rPr>
+          <w:rFonts w:ascii="Arial" w:hAnsi="Arial" w:cs="Arial"/>
+          <w:i/>
+          <w:iCs/>
+          <w:color w:val="3B3838" w:themeColor="background2" w:themeShade="40"/>
+          <w:sz w:val="18"/>
+          <w:szCs w:val="18"/>
+        </w:rPr>
+        <w:tab/>
+      </w:r>
+      <w:r>
+        <w:rPr>
+          <w:rFonts w:ascii="Arial" w:hAnsi="Arial" w:cs="Arial"/>
+          <w:b/>
+          <w:bCs/>
+          <w:i/>
+          <w:iCs/>
+          <w:color w:val="3B3838" w:themeColor="background2" w:themeShade="40"/>
+          <w:sz w:val="18"/>
+          <w:szCs w:val="18"/>
+        </w:rPr>
+        <w:t>void</w:t>
+      </w:r>
+      <w:r>
+        <w:rPr>
+          <w:rFonts w:ascii="Arial" w:hAnsi="Arial" w:cs="Arial"/>
+          <w:i/>
+          <w:iCs/>
+          <w:color w:val="3B3838" w:themeColor="background2" w:themeShade="40"/>
+          <w:sz w:val="18"/>
+          <w:szCs w:val="18"/>
+        </w:rPr>
+        <w:t xml:space="preserve"> testPenaCondenacaoIndividual() {</w:t>
+      </w:r>
+    </w:p>
+    <w:p>
+      <w:pPr>
+        <w:autoSpaceDE w:val="0"/>
+        <w:autoSpaceDN w:val="0"/>
+        <w:adjustRightInd w:val="0"/>
+        <w:spacing w:after="0" w:line="240" w:lineRule="auto"/>
+        <w:rPr>
+          <w:rFonts w:ascii="Arial" w:hAnsi="Arial" w:cs="Arial"/>
+          <w:i/>
+          <w:iCs/>
+          <w:color w:val="3B3838" w:themeColor="background2" w:themeShade="40"/>
+          <w:sz w:val="18"/>
+          <w:szCs w:val="18"/>
+        </w:rPr>
+      </w:pPr>
+      <w:r>
+        <w:rPr>
+          <w:rFonts w:ascii="Arial" w:hAnsi="Arial" w:cs="Arial"/>
+          <w:i/>
+          <w:iCs/>
+          <w:color w:val="3B3838" w:themeColor="background2" w:themeShade="40"/>
+          <w:sz w:val="18"/>
+          <w:szCs w:val="18"/>
+        </w:rPr>
+        <w:tab/>
+      </w:r>
+      <w:r>
+        <w:rPr>
+          <w:rFonts w:ascii="Arial" w:hAnsi="Arial" w:cs="Arial"/>
+          <w:i/>
+          <w:iCs/>
+          <w:color w:val="3B3838" w:themeColor="background2" w:themeShade="40"/>
+          <w:sz w:val="18"/>
+          <w:szCs w:val="18"/>
+        </w:rPr>
+        <w:tab/>
+      </w:r>
+      <w:r>
+        <w:rPr>
+          <w:rFonts w:ascii="Arial" w:hAnsi="Arial" w:cs="Arial"/>
+          <w:i/>
+          <w:iCs/>
+          <w:strike/>
+          <w:color w:val="3B3838" w:themeColor="background2" w:themeShade="40"/>
+          <w:sz w:val="18"/>
+          <w:szCs w:val="18"/>
+          <w:u w:val="single"/>
+        </w:rPr>
+        <w:t>Assert</w:t>
+      </w:r>
+      <w:r>
+        <w:rPr>
+          <w:rFonts w:ascii="Arial" w:hAnsi="Arial" w:cs="Arial"/>
+          <w:i/>
+          <w:iCs/>
+          <w:color w:val="3B3838" w:themeColor="background2" w:themeShade="40"/>
+          <w:sz w:val="18"/>
+          <w:szCs w:val="18"/>
+        </w:rPr>
+        <w:t>.</w:t>
+      </w:r>
+      <w:r>
+        <w:rPr>
+          <w:rFonts w:ascii="Arial" w:hAnsi="Arial" w:cs="Arial"/>
+          <w:i/>
+          <w:iCs/>
+          <w:strike/>
+          <w:color w:val="3B3838" w:themeColor="background2" w:themeShade="40"/>
+          <w:sz w:val="18"/>
+          <w:szCs w:val="18"/>
+          <w:u w:val="single"/>
+        </w:rPr>
+        <w:t>assertEquals</w:t>
+      </w:r>
+      <w:r>
+        <w:rPr>
+          <w:rFonts w:ascii="Arial" w:hAnsi="Arial" w:cs="Arial"/>
+          <w:i/>
+          <w:iCs/>
+          <w:color w:val="3B3838" w:themeColor="background2" w:themeShade="40"/>
+          <w:sz w:val="18"/>
+          <w:szCs w:val="18"/>
+          <w:u w:val="single"/>
+        </w:rPr>
+        <w:t xml:space="preserve">(julgamentoPrisioneiro.getPENA_CONDENACAO_INDIVIDUAL(), </w:t>
+      </w:r>
+    </w:p>
+    <w:p>
+      <w:pPr>
+        <w:autoSpaceDE w:val="0"/>
+        <w:autoSpaceDN w:val="0"/>
+        <w:adjustRightInd w:val="0"/>
+        <w:spacing w:after="0" w:line="240" w:lineRule="auto"/>
+        <w:rPr>
+          <w:rFonts w:ascii="Arial" w:hAnsi="Arial" w:cs="Arial"/>
+          <w:i/>
+          <w:iCs/>
+          <w:color w:val="3B3838" w:themeColor="background2" w:themeShade="40"/>
+          <w:sz w:val="18"/>
+          <w:szCs w:val="18"/>
+        </w:rPr>
+      </w:pPr>
+      <w:r>
+        <w:rPr>
+          <w:rFonts w:ascii="Arial" w:hAnsi="Arial" w:cs="Arial"/>
+          <w:i/>
+          <w:iCs/>
+          <w:color w:val="3B3838" w:themeColor="background2" w:themeShade="40"/>
+          <w:sz w:val="18"/>
+          <w:szCs w:val="18"/>
+          <w:u w:val="single"/>
+        </w:rPr>
+        <w:tab/>
+      </w:r>
+      <w:r>
+        <w:rPr>
+          <w:rFonts w:ascii="Arial" w:hAnsi="Arial" w:cs="Arial"/>
+          <w:i/>
+          <w:iCs/>
+          <w:color w:val="3B3838" w:themeColor="background2" w:themeShade="40"/>
+          <w:sz w:val="18"/>
+          <w:szCs w:val="18"/>
+          <w:u w:val="single"/>
+        </w:rPr>
+        <w:tab/>
+      </w:r>
+      <w:r>
+        <w:rPr>
+          <w:rFonts w:ascii="Arial" w:hAnsi="Arial" w:cs="Arial"/>
+          <w:i/>
+          <w:iCs/>
+          <w:color w:val="3B3838" w:themeColor="background2" w:themeShade="40"/>
+          <w:sz w:val="18"/>
+          <w:szCs w:val="18"/>
+          <w:u w:val="single"/>
+        </w:rPr>
+        <w:tab/>
+      </w:r>
+      <w:r>
+        <w:rPr>
+          <w:rFonts w:ascii="Arial" w:hAnsi="Arial" w:cs="Arial"/>
+          <w:i/>
+          <w:iCs/>
+          <w:color w:val="3B3838" w:themeColor="background2" w:themeShade="40"/>
+          <w:sz w:val="18"/>
+          <w:szCs w:val="18"/>
+          <w:u w:val="single"/>
+        </w:rPr>
+        <w:tab/>
+        <w:t>julgamentoPrisioneiro.</w:t>
+      </w:r>
+      <w:r>
+        <w:rPr>
+          <w:rFonts w:ascii="Arial" w:hAnsi="Arial" w:cs="Arial"/>
+          <w:i/>
+          <w:iCs/>
+          <w:color w:val="3B3838" w:themeColor="background2" w:themeShade="40"/>
+          <w:sz w:val="18"/>
+          <w:szCs w:val="18"/>
+          <w:u w:val="single"/>
+          <w:shd w:val="clear" w:color="auto" w:fill="D4D4D4"/>
+        </w:rPr>
+        <w:t>calculaPena</w:t>
+      </w:r>
+      <w:r>
+        <w:rPr>
+          <w:rFonts w:ascii="Arial" w:hAnsi="Arial" w:cs="Arial"/>
+          <w:i/>
+          <w:iCs/>
+          <w:color w:val="3B3838" w:themeColor="background2" w:themeShade="40"/>
+          <w:sz w:val="18"/>
+          <w:szCs w:val="18"/>
+          <w:u w:val="single"/>
+        </w:rPr>
+        <w:t>("Culpado", "Inocente"))</w:t>
+      </w:r>
+      <w:r>
+        <w:rPr>
+          <w:rFonts w:ascii="Arial" w:hAnsi="Arial" w:cs="Arial"/>
+          <w:i/>
+          <w:iCs/>
+          <w:color w:val="3B3838" w:themeColor="background2" w:themeShade="40"/>
+          <w:sz w:val="18"/>
+          <w:szCs w:val="18"/>
+        </w:rPr>
+        <w:t>;</w:t>
+      </w:r>
+    </w:p>
+    <w:p>
+      <w:pPr>
+        <w:autoSpaceDE w:val="0"/>
+        <w:autoSpaceDN w:val="0"/>
+        <w:adjustRightInd w:val="0"/>
+        <w:spacing w:after="0" w:line="240" w:lineRule="auto"/>
+        <w:rPr>
+          <w:rFonts w:ascii="Arial" w:hAnsi="Arial" w:cs="Arial"/>
+          <w:i/>
+          <w:iCs/>
+          <w:color w:val="3B3838" w:themeColor="background2" w:themeShade="40"/>
+          <w:sz w:val="18"/>
+          <w:szCs w:val="18"/>
+        </w:rPr>
+      </w:pPr>
+      <w:r>
+        <w:rPr>
+          <w:rFonts w:ascii="Arial" w:hAnsi="Arial" w:cs="Arial"/>
+          <w:i/>
+          <w:iCs/>
+          <w:color w:val="3B3838" w:themeColor="background2" w:themeShade="40"/>
+          <w:sz w:val="18"/>
+          <w:szCs w:val="18"/>
+        </w:rPr>
+        <w:tab/>
+        <w:t>}</w:t>
+      </w:r>
+    </w:p>
+    <w:p>
+      <w:pPr>
+        <w:autoSpaceDE w:val="0"/>
+        <w:autoSpaceDN w:val="0"/>
+        <w:adjustRightInd w:val="0"/>
+        <w:spacing w:after="0" w:line="240" w:lineRule="auto"/>
+        <w:rPr>
+          <w:rFonts w:ascii="Arial" w:hAnsi="Arial" w:cs="Arial"/>
+          <w:i/>
+          <w:iCs/>
+          <w:color w:val="3B3838" w:themeColor="background2" w:themeShade="40"/>
+          <w:sz w:val="18"/>
+          <w:szCs w:val="18"/>
+        </w:rPr>
+      </w:pPr>
+      <w:r>
+        <w:rPr>
+          <w:rFonts w:ascii="Arial" w:hAnsi="Arial" w:cs="Arial"/>
+          <w:i/>
+          <w:iCs/>
+          <w:color w:val="3B3838" w:themeColor="background2" w:themeShade="40"/>
+          <w:sz w:val="18"/>
+          <w:szCs w:val="18"/>
+        </w:rPr>
+        <w:tab/>
+      </w:r>
+    </w:p>
+    <w:p>
+      <w:pPr>
+        <w:autoSpaceDE w:val="0"/>
+        <w:autoSpaceDN w:val="0"/>
+        <w:adjustRightInd w:val="0"/>
+        <w:spacing w:after="0" w:line="240" w:lineRule="auto"/>
+        <w:rPr>
+          <w:rFonts w:ascii="Arial" w:hAnsi="Arial" w:cs="Arial"/>
+          <w:i/>
+          <w:iCs/>
+          <w:color w:val="3B3838" w:themeColor="background2" w:themeShade="40"/>
+          <w:sz w:val="18"/>
+          <w:szCs w:val="18"/>
+        </w:rPr>
+      </w:pPr>
+      <w:r>
+        <w:rPr>
+          <w:rFonts w:ascii="Arial" w:hAnsi="Arial" w:cs="Arial"/>
+          <w:i/>
+          <w:iCs/>
+          <w:color w:val="3B3838" w:themeColor="background2" w:themeShade="40"/>
+          <w:sz w:val="18"/>
+          <w:szCs w:val="18"/>
+        </w:rPr>
+        <w:tab/>
+      </w:r>
+    </w:p>
+    <w:p>
+      <w:pPr>
+        <w:autoSpaceDE w:val="0"/>
+        <w:autoSpaceDN w:val="0"/>
+        <w:adjustRightInd w:val="0"/>
+        <w:spacing w:after="0" w:line="240" w:lineRule="auto"/>
+        <w:rPr>
+          <w:rFonts w:ascii="Arial" w:hAnsi="Arial" w:cs="Arial"/>
+          <w:i/>
+          <w:iCs/>
+          <w:color w:val="3B3838" w:themeColor="background2" w:themeShade="40"/>
+          <w:sz w:val="18"/>
+          <w:szCs w:val="18"/>
+        </w:rPr>
+      </w:pPr>
+      <w:r>
+        <w:rPr>
+          <w:rFonts w:ascii="Arial" w:hAnsi="Arial" w:cs="Arial"/>
+          <w:i/>
+          <w:iCs/>
+          <w:color w:val="3B3838" w:themeColor="background2" w:themeShade="40"/>
+          <w:sz w:val="18"/>
+          <w:szCs w:val="18"/>
+        </w:rPr>
+        <w:tab/>
+        <w:t>@Test</w:t>
+      </w:r>
+    </w:p>
+    <w:p>
+      <w:pPr>
+        <w:autoSpaceDE w:val="0"/>
+        <w:autoSpaceDN w:val="0"/>
+        <w:adjustRightInd w:val="0"/>
+        <w:spacing w:after="0" w:line="240" w:lineRule="auto"/>
+        <w:rPr>
+          <w:rFonts w:ascii="Arial" w:hAnsi="Arial" w:cs="Arial"/>
+          <w:i/>
+          <w:iCs/>
+          <w:color w:val="3B3838" w:themeColor="background2" w:themeShade="40"/>
+          <w:sz w:val="18"/>
+          <w:szCs w:val="18"/>
+        </w:rPr>
+      </w:pPr>
+      <w:r>
+        <w:rPr>
+          <w:rFonts w:ascii="Arial" w:hAnsi="Arial" w:cs="Arial"/>
+          <w:i/>
+          <w:iCs/>
+          <w:color w:val="3B3838" w:themeColor="background2" w:themeShade="40"/>
+          <w:sz w:val="18"/>
+          <w:szCs w:val="18"/>
+        </w:rPr>
+        <w:tab/>
+      </w:r>
+      <w:r>
+        <w:rPr>
+          <w:rFonts w:ascii="Arial" w:hAnsi="Arial" w:cs="Arial"/>
+          <w:b/>
+          <w:bCs/>
+          <w:i/>
+          <w:iCs/>
+          <w:color w:val="3B3838" w:themeColor="background2" w:themeShade="40"/>
+          <w:sz w:val="18"/>
+          <w:szCs w:val="18"/>
+        </w:rPr>
+        <w:t>void</w:t>
+      </w:r>
+      <w:r>
+        <w:rPr>
+          <w:rFonts w:ascii="Arial" w:hAnsi="Arial" w:cs="Arial"/>
+          <w:i/>
+          <w:iCs/>
+          <w:color w:val="3B3838" w:themeColor="background2" w:themeShade="40"/>
+          <w:sz w:val="18"/>
+          <w:szCs w:val="18"/>
+        </w:rPr>
+        <w:t xml:space="preserve"> testPenaCondenacaoCumplices() {</w:t>
+      </w:r>
+    </w:p>
+    <w:p>
+      <w:pPr>
+        <w:autoSpaceDE w:val="0"/>
+        <w:autoSpaceDN w:val="0"/>
+        <w:adjustRightInd w:val="0"/>
+        <w:spacing w:after="0" w:line="240" w:lineRule="auto"/>
+        <w:rPr>
+          <w:rFonts w:ascii="Arial" w:hAnsi="Arial" w:cs="Arial"/>
+          <w:i/>
+          <w:iCs/>
+          <w:color w:val="3B3838" w:themeColor="background2" w:themeShade="40"/>
+          <w:sz w:val="18"/>
+          <w:szCs w:val="18"/>
+        </w:rPr>
+      </w:pPr>
+      <w:r>
+        <w:rPr>
+          <w:rFonts w:ascii="Arial" w:hAnsi="Arial" w:cs="Arial"/>
+          <w:i/>
+          <w:iCs/>
+          <w:color w:val="3B3838" w:themeColor="background2" w:themeShade="40"/>
+          <w:sz w:val="18"/>
+          <w:szCs w:val="18"/>
+        </w:rPr>
+        <w:tab/>
+      </w:r>
+      <w:r>
+        <w:rPr>
+          <w:rFonts w:ascii="Arial" w:hAnsi="Arial" w:cs="Arial"/>
+          <w:i/>
+          <w:iCs/>
+          <w:color w:val="3B3838" w:themeColor="background2" w:themeShade="40"/>
+          <w:sz w:val="18"/>
+          <w:szCs w:val="18"/>
+        </w:rPr>
+        <w:tab/>
+      </w:r>
+      <w:r>
+        <w:rPr>
+          <w:rFonts w:ascii="Arial" w:hAnsi="Arial" w:cs="Arial"/>
+          <w:i/>
+          <w:iCs/>
+          <w:strike/>
+          <w:color w:val="3B3838" w:themeColor="background2" w:themeShade="40"/>
+          <w:sz w:val="18"/>
+          <w:szCs w:val="18"/>
+          <w:u w:val="single"/>
+        </w:rPr>
+        <w:t>Assert</w:t>
+      </w:r>
+      <w:r>
+        <w:rPr>
+          <w:rFonts w:ascii="Arial" w:hAnsi="Arial" w:cs="Arial"/>
+          <w:i/>
+          <w:iCs/>
+          <w:color w:val="3B3838" w:themeColor="background2" w:themeShade="40"/>
+          <w:sz w:val="18"/>
+          <w:szCs w:val="18"/>
+        </w:rPr>
+        <w:t>.</w:t>
+      </w:r>
+      <w:r>
+        <w:rPr>
+          <w:rFonts w:ascii="Arial" w:hAnsi="Arial" w:cs="Arial"/>
+          <w:i/>
+          <w:iCs/>
+          <w:strike/>
+          <w:color w:val="3B3838" w:themeColor="background2" w:themeShade="40"/>
+          <w:sz w:val="18"/>
+          <w:szCs w:val="18"/>
+          <w:u w:val="single"/>
+        </w:rPr>
+        <w:t>assertEquals</w:t>
+      </w:r>
+      <w:r>
+        <w:rPr>
+          <w:rFonts w:ascii="Arial" w:hAnsi="Arial" w:cs="Arial"/>
+          <w:i/>
+          <w:iCs/>
+          <w:color w:val="3B3838" w:themeColor="background2" w:themeShade="40"/>
+          <w:sz w:val="18"/>
+          <w:szCs w:val="18"/>
+          <w:u w:val="single"/>
+        </w:rPr>
+        <w:t xml:space="preserve">(julgamentoPrisioneiro.getPENA_CONDENACAO_CUMPLICES(), </w:t>
+      </w:r>
+    </w:p>
+    <w:p>
+      <w:pPr>
+        <w:autoSpaceDE w:val="0"/>
+        <w:autoSpaceDN w:val="0"/>
+        <w:adjustRightInd w:val="0"/>
+        <w:spacing w:after="0" w:line="240" w:lineRule="auto"/>
+        <w:rPr>
+          <w:rFonts w:ascii="Arial" w:hAnsi="Arial" w:cs="Arial"/>
+          <w:i/>
+          <w:iCs/>
+          <w:color w:val="3B3838" w:themeColor="background2" w:themeShade="40"/>
+          <w:sz w:val="18"/>
+          <w:szCs w:val="18"/>
+        </w:rPr>
+      </w:pPr>
+      <w:r>
+        <w:rPr>
+          <w:rFonts w:ascii="Arial" w:hAnsi="Arial" w:cs="Arial"/>
+          <w:i/>
+          <w:iCs/>
+          <w:color w:val="3B3838" w:themeColor="background2" w:themeShade="40"/>
+          <w:sz w:val="18"/>
+          <w:szCs w:val="18"/>
+          <w:u w:val="single"/>
+        </w:rPr>
+        <w:tab/>
+      </w:r>
+      <w:r>
+        <w:rPr>
+          <w:rFonts w:ascii="Arial" w:hAnsi="Arial" w:cs="Arial"/>
+          <w:i/>
+          <w:iCs/>
+          <w:color w:val="3B3838" w:themeColor="background2" w:themeShade="40"/>
+          <w:sz w:val="18"/>
+          <w:szCs w:val="18"/>
+          <w:u w:val="single"/>
+        </w:rPr>
+        <w:tab/>
+      </w:r>
+      <w:r>
+        <w:rPr>
+          <w:rFonts w:ascii="Arial" w:hAnsi="Arial" w:cs="Arial"/>
+          <w:i/>
+          <w:iCs/>
+          <w:color w:val="3B3838" w:themeColor="background2" w:themeShade="40"/>
+          <w:sz w:val="18"/>
+          <w:szCs w:val="18"/>
+          <w:u w:val="single"/>
+        </w:rPr>
+        <w:tab/>
+      </w:r>
+      <w:r>
+        <w:rPr>
+          <w:rFonts w:ascii="Arial" w:hAnsi="Arial" w:cs="Arial"/>
+          <w:i/>
+          <w:iCs/>
+          <w:color w:val="3B3838" w:themeColor="background2" w:themeShade="40"/>
+          <w:sz w:val="18"/>
+          <w:szCs w:val="18"/>
+          <w:u w:val="single"/>
+        </w:rPr>
+        <w:tab/>
+        <w:t>julgamentoPrisioneiro.</w:t>
+      </w:r>
+      <w:r>
+        <w:rPr>
+          <w:rFonts w:ascii="Arial" w:hAnsi="Arial" w:cs="Arial"/>
+          <w:i/>
+          <w:iCs/>
+          <w:color w:val="3B3838" w:themeColor="background2" w:themeShade="40"/>
+          <w:sz w:val="18"/>
+          <w:szCs w:val="18"/>
+          <w:u w:val="single"/>
+          <w:shd w:val="clear" w:color="auto" w:fill="D4D4D4"/>
+        </w:rPr>
+        <w:t>calculaPena</w:t>
+      </w:r>
+      <w:r>
+        <w:rPr>
+          <w:rFonts w:ascii="Arial" w:hAnsi="Arial" w:cs="Arial"/>
+          <w:i/>
+          <w:iCs/>
+          <w:color w:val="3B3838" w:themeColor="background2" w:themeShade="40"/>
+          <w:sz w:val="18"/>
+          <w:szCs w:val="18"/>
+          <w:u w:val="single"/>
+        </w:rPr>
+        <w:t>("Inocente", "Culpado"))</w:t>
+      </w:r>
+      <w:r>
+        <w:rPr>
+          <w:rFonts w:ascii="Arial" w:hAnsi="Arial" w:cs="Arial"/>
+          <w:i/>
+          <w:iCs/>
+          <w:color w:val="3B3838" w:themeColor="background2" w:themeShade="40"/>
+          <w:sz w:val="18"/>
+          <w:szCs w:val="18"/>
+        </w:rPr>
+        <w:t>;</w:t>
+      </w:r>
+    </w:p>
+    <w:p>
+      <w:pPr>
+        <w:autoSpaceDE w:val="0"/>
+        <w:autoSpaceDN w:val="0"/>
+        <w:adjustRightInd w:val="0"/>
+        <w:spacing w:after="0" w:line="240" w:lineRule="auto"/>
+        <w:rPr>
+          <w:rFonts w:ascii="Arial" w:hAnsi="Arial" w:cs="Arial"/>
+          <w:i/>
+          <w:iCs/>
+          <w:color w:val="3B3838" w:themeColor="background2" w:themeShade="40"/>
+          <w:sz w:val="18"/>
+          <w:szCs w:val="18"/>
+        </w:rPr>
+      </w:pPr>
+      <w:r>
+        <w:rPr>
+          <w:rFonts w:ascii="Arial" w:hAnsi="Arial" w:cs="Arial"/>
+          <w:i/>
+          <w:iCs/>
+          <w:color w:val="3B3838" w:themeColor="background2" w:themeShade="40"/>
+          <w:sz w:val="18"/>
+          <w:szCs w:val="18"/>
+        </w:rPr>
+        <w:tab/>
+        <w:t>}</w:t>
+      </w:r>
+    </w:p>
+    <w:p>
+      <w:pPr>
+        <w:autoSpaceDE w:val="0"/>
+        <w:autoSpaceDN w:val="0"/>
+        <w:adjustRightInd w:val="0"/>
+        <w:spacing w:after="0" w:line="240" w:lineRule="auto"/>
+        <w:rPr>
+          <w:rFonts w:ascii="Arial" w:hAnsi="Arial" w:cs="Arial"/>
+          <w:i/>
+          <w:iCs/>
+          <w:color w:val="3B3838" w:themeColor="background2" w:themeShade="40"/>
+          <w:sz w:val="18"/>
+          <w:szCs w:val="18"/>
+        </w:rPr>
+      </w:pPr>
+      <w:r>
+        <w:rPr>
+          <w:rFonts w:ascii="Arial" w:hAnsi="Arial" w:cs="Arial"/>
+          <w:i/>
+          <w:iCs/>
+          <w:color w:val="3B3838" w:themeColor="background2" w:themeShade="40"/>
+          <w:sz w:val="18"/>
+          <w:szCs w:val="18"/>
+        </w:rPr>
+        <w:tab/>
+      </w:r>
+    </w:p>
+    <w:p>
+      <w:pPr>
+        <w:autoSpaceDE w:val="0"/>
+        <w:autoSpaceDN w:val="0"/>
+        <w:adjustRightInd w:val="0"/>
+        <w:spacing w:after="0" w:line="240" w:lineRule="auto"/>
+        <w:rPr>
+          <w:rFonts w:ascii="Arial" w:hAnsi="Arial" w:cs="Arial"/>
+          <w:i/>
+          <w:iCs/>
+          <w:color w:val="3B3838" w:themeColor="background2" w:themeShade="40"/>
+          <w:sz w:val="18"/>
+          <w:szCs w:val="18"/>
+        </w:rPr>
+      </w:pPr>
+      <w:r>
+        <w:rPr>
+          <w:rFonts w:ascii="Arial" w:hAnsi="Arial" w:cs="Arial"/>
+          <w:i/>
+          <w:iCs/>
+          <w:color w:val="3B3838" w:themeColor="background2" w:themeShade="40"/>
+          <w:sz w:val="18"/>
+          <w:szCs w:val="18"/>
+        </w:rPr>
+        <w:tab/>
+        <w:t>@Test</w:t>
+      </w:r>
+    </w:p>
+    <w:p>
+      <w:pPr>
+        <w:autoSpaceDE w:val="0"/>
+        <w:autoSpaceDN w:val="0"/>
+        <w:adjustRightInd w:val="0"/>
+        <w:spacing w:after="0" w:line="240" w:lineRule="auto"/>
+        <w:rPr>
+          <w:rFonts w:ascii="Arial" w:hAnsi="Arial" w:cs="Arial"/>
+          <w:i/>
+          <w:iCs/>
+          <w:color w:val="3B3838" w:themeColor="background2" w:themeShade="40"/>
+          <w:sz w:val="18"/>
+          <w:szCs w:val="18"/>
+        </w:rPr>
+      </w:pPr>
+      <w:r>
+        <w:rPr>
+          <w:rFonts w:ascii="Arial" w:hAnsi="Arial" w:cs="Arial"/>
+          <w:i/>
+          <w:iCs/>
+          <w:color w:val="3B3838" w:themeColor="background2" w:themeShade="40"/>
+          <w:sz w:val="18"/>
+          <w:szCs w:val="18"/>
+        </w:rPr>
+        <w:tab/>
+      </w:r>
+      <w:r>
+        <w:rPr>
+          <w:rFonts w:ascii="Arial" w:hAnsi="Arial" w:cs="Arial"/>
+          <w:b/>
+          <w:bCs/>
+          <w:i/>
+          <w:iCs/>
+          <w:color w:val="3B3838" w:themeColor="background2" w:themeShade="40"/>
+          <w:sz w:val="18"/>
+          <w:szCs w:val="18"/>
+        </w:rPr>
+        <w:t>void</w:t>
+      </w:r>
+      <w:r>
+        <w:rPr>
+          <w:rFonts w:ascii="Arial" w:hAnsi="Arial" w:cs="Arial"/>
+          <w:i/>
+          <w:iCs/>
+          <w:color w:val="3B3838" w:themeColor="background2" w:themeShade="40"/>
+          <w:sz w:val="18"/>
+          <w:szCs w:val="18"/>
+        </w:rPr>
+        <w:t xml:space="preserve"> testPenaInocencia() {</w:t>
+      </w:r>
+    </w:p>
+    <w:p>
+      <w:pPr>
+        <w:autoSpaceDE w:val="0"/>
+        <w:autoSpaceDN w:val="0"/>
+        <w:adjustRightInd w:val="0"/>
+        <w:spacing w:after="0" w:line="240" w:lineRule="auto"/>
+        <w:rPr>
+          <w:rFonts w:ascii="Arial" w:hAnsi="Arial" w:cs="Arial"/>
+          <w:i/>
+          <w:iCs/>
+          <w:color w:val="3B3838" w:themeColor="background2" w:themeShade="40"/>
+          <w:sz w:val="18"/>
+          <w:szCs w:val="18"/>
+        </w:rPr>
+      </w:pPr>
+      <w:r>
+        <w:rPr>
+          <w:rFonts w:ascii="Arial" w:hAnsi="Arial" w:cs="Arial"/>
+          <w:i/>
+          <w:iCs/>
+          <w:color w:val="3B3838" w:themeColor="background2" w:themeShade="40"/>
+          <w:sz w:val="18"/>
+          <w:szCs w:val="18"/>
+        </w:rPr>
+        <w:tab/>
+      </w:r>
+      <w:r>
+        <w:rPr>
+          <w:rFonts w:ascii="Arial" w:hAnsi="Arial" w:cs="Arial"/>
+          <w:i/>
+          <w:iCs/>
+          <w:color w:val="3B3838" w:themeColor="background2" w:themeShade="40"/>
+          <w:sz w:val="18"/>
+          <w:szCs w:val="18"/>
+        </w:rPr>
+        <w:tab/>
+      </w:r>
+      <w:r>
+        <w:rPr>
+          <w:rFonts w:ascii="Arial" w:hAnsi="Arial" w:cs="Arial"/>
+          <w:i/>
+          <w:iCs/>
+          <w:strike/>
+          <w:color w:val="3B3838" w:themeColor="background2" w:themeShade="40"/>
+          <w:sz w:val="18"/>
+          <w:szCs w:val="18"/>
+          <w:u w:val="single"/>
+        </w:rPr>
+        <w:t>Assert</w:t>
+      </w:r>
+      <w:r>
+        <w:rPr>
+          <w:rFonts w:ascii="Arial" w:hAnsi="Arial" w:cs="Arial"/>
+          <w:i/>
+          <w:iCs/>
+          <w:color w:val="3B3838" w:themeColor="background2" w:themeShade="40"/>
+          <w:sz w:val="18"/>
+          <w:szCs w:val="18"/>
+        </w:rPr>
+        <w:t>.</w:t>
+      </w:r>
+      <w:r>
+        <w:rPr>
+          <w:rFonts w:ascii="Arial" w:hAnsi="Arial" w:cs="Arial"/>
+          <w:i/>
+          <w:iCs/>
+          <w:strike/>
+          <w:color w:val="3B3838" w:themeColor="background2" w:themeShade="40"/>
+          <w:sz w:val="18"/>
+          <w:szCs w:val="18"/>
+          <w:u w:val="single"/>
+        </w:rPr>
+        <w:t>assertEquals</w:t>
+      </w:r>
+      <w:r>
+        <w:rPr>
+          <w:rFonts w:ascii="Arial" w:hAnsi="Arial" w:cs="Arial"/>
+          <w:i/>
+          <w:iCs/>
+          <w:color w:val="3B3838" w:themeColor="background2" w:themeShade="40"/>
+          <w:sz w:val="18"/>
+          <w:szCs w:val="18"/>
+          <w:u w:val="single"/>
+        </w:rPr>
+        <w:t xml:space="preserve">(julgamentoPrisioneiro.getPENA_INOCENCIA(), </w:t>
+      </w:r>
+    </w:p>
+    <w:p>
+      <w:pPr>
+        <w:autoSpaceDE w:val="0"/>
+        <w:autoSpaceDN w:val="0"/>
+        <w:adjustRightInd w:val="0"/>
+        <w:spacing w:after="0" w:line="240" w:lineRule="auto"/>
+        <w:rPr>
+          <w:rFonts w:ascii="Arial" w:hAnsi="Arial" w:cs="Arial"/>
+          <w:i/>
+          <w:iCs/>
+          <w:color w:val="3B3838" w:themeColor="background2" w:themeShade="40"/>
+          <w:sz w:val="18"/>
+          <w:szCs w:val="18"/>
+        </w:rPr>
+      </w:pPr>
+      <w:r>
+        <w:rPr>
+          <w:rFonts w:ascii="Arial" w:hAnsi="Arial" w:cs="Arial"/>
+          <w:i/>
+          <w:iCs/>
+          <w:color w:val="3B3838" w:themeColor="background2" w:themeShade="40"/>
+          <w:sz w:val="18"/>
+          <w:szCs w:val="18"/>
+          <w:u w:val="single"/>
+        </w:rPr>
+        <w:tab/>
+      </w:r>
+      <w:r>
+        <w:rPr>
+          <w:rFonts w:ascii="Arial" w:hAnsi="Arial" w:cs="Arial"/>
+          <w:i/>
+          <w:iCs/>
+          <w:color w:val="3B3838" w:themeColor="background2" w:themeShade="40"/>
+          <w:sz w:val="18"/>
+          <w:szCs w:val="18"/>
+          <w:u w:val="single"/>
+        </w:rPr>
+        <w:tab/>
+      </w:r>
+      <w:r>
+        <w:rPr>
+          <w:rFonts w:ascii="Arial" w:hAnsi="Arial" w:cs="Arial"/>
+          <w:i/>
+          <w:iCs/>
+          <w:color w:val="3B3838" w:themeColor="background2" w:themeShade="40"/>
+          <w:sz w:val="18"/>
+          <w:szCs w:val="18"/>
+          <w:u w:val="single"/>
+        </w:rPr>
+        <w:tab/>
+      </w:r>
+      <w:r>
+        <w:rPr>
+          <w:rFonts w:ascii="Arial" w:hAnsi="Arial" w:cs="Arial"/>
+          <w:i/>
+          <w:iCs/>
+          <w:color w:val="3B3838" w:themeColor="background2" w:themeShade="40"/>
+          <w:sz w:val="18"/>
+          <w:szCs w:val="18"/>
+          <w:u w:val="single"/>
+        </w:rPr>
+        <w:tab/>
+        <w:t>julgamentoPrisioneiro.</w:t>
+      </w:r>
+      <w:r>
+        <w:rPr>
+          <w:rFonts w:ascii="Arial" w:hAnsi="Arial" w:cs="Arial"/>
+          <w:i/>
+          <w:iCs/>
+          <w:color w:val="3B3838" w:themeColor="background2" w:themeShade="40"/>
+          <w:sz w:val="18"/>
+          <w:szCs w:val="18"/>
+          <w:u w:val="single"/>
+          <w:shd w:val="clear" w:color="auto" w:fill="D4D4D4"/>
+        </w:rPr>
+        <w:t>calculaPena</w:t>
+      </w:r>
+      <w:r>
+        <w:rPr>
+          <w:rFonts w:ascii="Arial" w:hAnsi="Arial" w:cs="Arial"/>
+          <w:i/>
+          <w:iCs/>
+          <w:color w:val="3B3838" w:themeColor="background2" w:themeShade="40"/>
+          <w:sz w:val="18"/>
+          <w:szCs w:val="18"/>
+          <w:u w:val="single"/>
+        </w:rPr>
+        <w:t>("Inocente", "Inocente"))</w:t>
+      </w:r>
+      <w:r>
+        <w:rPr>
+          <w:rFonts w:ascii="Arial" w:hAnsi="Arial" w:cs="Arial"/>
+          <w:i/>
+          <w:iCs/>
+          <w:color w:val="3B3838" w:themeColor="background2" w:themeShade="40"/>
+          <w:sz w:val="18"/>
+          <w:szCs w:val="18"/>
+        </w:rPr>
+        <w:t>;</w:t>
+      </w:r>
+    </w:p>
+    <w:p>
+      <w:pPr>
+        <w:autoSpaceDE w:val="0"/>
+        <w:autoSpaceDN w:val="0"/>
+        <w:adjustRightInd w:val="0"/>
+        <w:spacing w:after="0" w:line="240" w:lineRule="auto"/>
+        <w:rPr>
+          <w:rFonts w:ascii="Arial" w:hAnsi="Arial" w:cs="Arial"/>
+          <w:i/>
+          <w:iCs/>
+          <w:color w:val="3B3838" w:themeColor="background2" w:themeShade="40"/>
+          <w:sz w:val="18"/>
+          <w:szCs w:val="18"/>
+        </w:rPr>
+      </w:pPr>
+      <w:r>
+        <w:rPr>
+          <w:rFonts w:ascii="Arial" w:hAnsi="Arial" w:cs="Arial"/>
+          <w:i/>
+          <w:iCs/>
+          <w:color w:val="3B3838" w:themeColor="background2" w:themeShade="40"/>
+          <w:sz w:val="18"/>
+          <w:szCs w:val="18"/>
+        </w:rPr>
+        <w:tab/>
+        <w:t>}</w:t>
+      </w:r>
+    </w:p>
+    <w:p>
+      <w:pPr>
+        <w:autoSpaceDE w:val="0"/>
+        <w:autoSpaceDN w:val="0"/>
+        <w:adjustRightInd w:val="0"/>
+        <w:spacing w:after="0" w:line="240" w:lineRule="auto"/>
+        <w:rPr>
+          <w:rFonts w:ascii="Arial" w:hAnsi="Arial" w:cs="Arial"/>
+          <w:i/>
+          <w:iCs/>
+          <w:color w:val="3B3838" w:themeColor="background2" w:themeShade="40"/>
+          <w:sz w:val="18"/>
+          <w:szCs w:val="18"/>
+        </w:rPr>
+      </w:pPr>
+    </w:p>
+    <w:p>
+      <w:pPr>
+        <w:spacing w:line="240" w:lineRule="auto"/>
+        <w:rPr>
+          <w:rFonts w:ascii="Arial" w:hAnsi="Arial" w:cs="Arial"/>
+          <w:i/>
+          <w:iCs/>
+          <w:color w:val="3B3838" w:themeColor="background2" w:themeShade="40"/>
+          <w:sz w:val="18"/>
+          <w:szCs w:val="18"/>
+        </w:rPr>
+      </w:pPr>
+      <w:r>
+        <w:rPr>
+          <w:rFonts w:ascii="Arial" w:hAnsi="Arial" w:cs="Arial"/>
+          <w:i/>
+          <w:iCs/>
+          <w:color w:val="3B3838" w:themeColor="background2" w:themeShade="40"/>
+          <w:sz w:val="18"/>
+          <w:szCs w:val="18"/>
+        </w:rPr>
+        <w:t>}</w:t>
+      </w:r>
+    </w:p>
+    <w:p/>
+    <w:p/>
+    <w:p/>
+    <w:p/>
+    <w:p/>
+    <w:p>
+      <w:r>
+        <w:lastRenderedPageBreak/>
+        <w:drawing>
+          <wp:inline distT="0" distB="0" distL="0" distR="0" wp14:anchorId="4202B91C" wp14:editId="6BD912C1">
+            <wp:extent cx="5400040" cy="1430655"/>
+            <wp:effectExtent l="0" t="0" r="0" b="0"/>
+            <wp:docPr id="2" name="Imagem 2"/>
+            <wp:cNvGraphicFramePr>
+              <a:graphicFrameLocks xmlns:a="http://schemas.openxmlformats.org/drawingml/2006/main" noChangeAspect="1"/>
+            </wp:cNvGraphicFramePr>
+            <a:graphic xmlns:a="http://schemas.openxmlformats.org/drawingml/2006/main">
+              <a:graphicData uri="http://schemas.openxmlformats.org/drawingml/2006/picture">
+                <pic:pic xmlns:pic="http://schemas.openxmlformats.org/drawingml/2006/picture">
+                  <pic:nvPicPr>
+                    <pic:cNvPr id="1" name=""/>
+                    <pic:cNvPicPr/>
+                  </pic:nvPicPr>
+                  <pic:blipFill>
+                    <a:blip r:embed="rId5"/>
+                    <a:stretch>
+                      <a:fillRect/>
+                    </a:stretch>
+                  </pic:blipFill>
+                  <pic:spPr>
+                    <a:xfrm>
+                      <a:off x="0" y="0"/>
+                      <a:ext cx="5400040" cy="1430655"/>
+                    </a:xfrm>
+                    <a:prstGeom prst="rect">
+                      <a:avLst/>
+                    </a:prstGeom>
+                  </pic:spPr>
+                </pic:pic>
+              </a:graphicData>
+            </a:graphic>
+          </wp:inline>
+        </w:drawing>
+      </w:r>
+    </w:p>
+    <w:p>
+      <w:r>
+        <w:t>Ao rodar a classe de teste, todos os testes passaram.</w:t>
+      </w:r>
+    </w:p>
+    <w:p/>
+    <w:p>
+      <w:pPr>
+        <w:jc w:val="center"/>
+      </w:pPr>
+      <w:r>
+        <w:t>COMMIT</w:t>
+      </w:r>
       <w:bookmarkStart w:id="0" w:name="_GoBack"/>
       <w:bookmarkEnd w:id="0"/>
     </w:p>
+    <w:p/>
     <w:p>
       <w:pPr>
         <w:pStyle w:val="javalang"/>

--- a/RELATORIO-TESTE.docx
+++ b/RELATORIO-TESTE.docx
@@ -22,62 +22,157 @@
           <w:szCs w:val="18"/>
         </w:rPr>
       </w:pPr>
-      <w:r>
-        <w:rPr>
-          <w:sz w:val="18"/>
-          <w:szCs w:val="18"/>
-        </w:rPr>
-        <w:t>import static org.junit.jupiter.api.Assertions.*;</w:t>
-      </w:r>
-    </w:p>
-    <w:p>
-      <w:pPr>
-        <w:pStyle w:val="javalang"/>
-        <w:rPr>
-          <w:sz w:val="18"/>
-          <w:szCs w:val="18"/>
-        </w:rPr>
-      </w:pPr>
-    </w:p>
-    <w:p>
-      <w:pPr>
-        <w:pStyle w:val="javalang"/>
-        <w:rPr>
-          <w:sz w:val="18"/>
-          <w:szCs w:val="18"/>
-        </w:rPr>
-      </w:pPr>
-      <w:r>
-        <w:rPr>
-          <w:sz w:val="18"/>
-          <w:szCs w:val="18"/>
-        </w:rPr>
-        <w:t>import org.junit.jupiter.api.Test;</w:t>
-      </w:r>
-    </w:p>
-    <w:p>
-      <w:pPr>
-        <w:pStyle w:val="javalang"/>
-        <w:rPr>
-          <w:sz w:val="18"/>
-          <w:szCs w:val="18"/>
-        </w:rPr>
-      </w:pPr>
-    </w:p>
-    <w:p>
-      <w:pPr>
-        <w:pStyle w:val="javalang"/>
-        <w:rPr>
-          <w:sz w:val="18"/>
-          <w:szCs w:val="18"/>
-        </w:rPr>
-      </w:pPr>
-      <w:r>
-        <w:rPr>
-          <w:sz w:val="18"/>
-          <w:szCs w:val="18"/>
-        </w:rPr>
-        <w:t>class JulgamentoPrisioneiroTest {</w:t>
+      <w:proofErr w:type="spellStart"/>
+      <w:r>
+        <w:rPr>
+          <w:sz w:val="18"/>
+          <w:szCs w:val="18"/>
+        </w:rPr>
+        <w:t>import</w:t>
+      </w:r>
+      <w:proofErr w:type="spellEnd"/>
+      <w:r>
+        <w:rPr>
+          <w:sz w:val="18"/>
+          <w:szCs w:val="18"/>
+        </w:rPr>
+        <w:t xml:space="preserve"> </w:t>
+      </w:r>
+      <w:proofErr w:type="spellStart"/>
+      <w:r>
+        <w:rPr>
+          <w:sz w:val="18"/>
+          <w:szCs w:val="18"/>
+        </w:rPr>
+        <w:t>static</w:t>
+      </w:r>
+      <w:proofErr w:type="spellEnd"/>
+      <w:r>
+        <w:rPr>
+          <w:sz w:val="18"/>
+          <w:szCs w:val="18"/>
+        </w:rPr>
+        <w:t xml:space="preserve"> </w:t>
+      </w:r>
+      <w:proofErr w:type="spellStart"/>
+      <w:proofErr w:type="gramStart"/>
+      <w:r>
+        <w:rPr>
+          <w:sz w:val="18"/>
+          <w:szCs w:val="18"/>
+        </w:rPr>
+        <w:t>org.junit.jupiter.api.Assertions</w:t>
+      </w:r>
+      <w:proofErr w:type="spellEnd"/>
+      <w:proofErr w:type="gramEnd"/>
+      <w:r>
+        <w:rPr>
+          <w:sz w:val="18"/>
+          <w:szCs w:val="18"/>
+        </w:rPr>
+        <w:t>.*;</w:t>
+      </w:r>
+    </w:p>
+    <w:p>
+      <w:pPr>
+        <w:pStyle w:val="javalang"/>
+        <w:rPr>
+          <w:sz w:val="18"/>
+          <w:szCs w:val="18"/>
+        </w:rPr>
+      </w:pPr>
+    </w:p>
+    <w:p>
+      <w:pPr>
+        <w:pStyle w:val="javalang"/>
+        <w:rPr>
+          <w:sz w:val="18"/>
+          <w:szCs w:val="18"/>
+        </w:rPr>
+      </w:pPr>
+      <w:proofErr w:type="spellStart"/>
+      <w:r>
+        <w:rPr>
+          <w:sz w:val="18"/>
+          <w:szCs w:val="18"/>
+        </w:rPr>
+        <w:t>import</w:t>
+      </w:r>
+      <w:proofErr w:type="spellEnd"/>
+      <w:r>
+        <w:rPr>
+          <w:sz w:val="18"/>
+          <w:szCs w:val="18"/>
+        </w:rPr>
+        <w:t xml:space="preserve"> </w:t>
+      </w:r>
+      <w:proofErr w:type="spellStart"/>
+      <w:proofErr w:type="gramStart"/>
+      <w:r>
+        <w:rPr>
+          <w:sz w:val="18"/>
+          <w:szCs w:val="18"/>
+        </w:rPr>
+        <w:t>org.junit.jupiter.api.Test</w:t>
+      </w:r>
+      <w:proofErr w:type="spellEnd"/>
+      <w:proofErr w:type="gramEnd"/>
+      <w:r>
+        <w:rPr>
+          <w:sz w:val="18"/>
+          <w:szCs w:val="18"/>
+        </w:rPr>
+        <w:t>;</w:t>
+      </w:r>
+    </w:p>
+    <w:p>
+      <w:pPr>
+        <w:pStyle w:val="javalang"/>
+        <w:rPr>
+          <w:sz w:val="18"/>
+          <w:szCs w:val="18"/>
+        </w:rPr>
+      </w:pPr>
+    </w:p>
+    <w:p>
+      <w:pPr>
+        <w:pStyle w:val="javalang"/>
+        <w:rPr>
+          <w:sz w:val="18"/>
+          <w:szCs w:val="18"/>
+        </w:rPr>
+      </w:pPr>
+      <w:proofErr w:type="spellStart"/>
+      <w:r>
+        <w:rPr>
+          <w:sz w:val="18"/>
+          <w:szCs w:val="18"/>
+        </w:rPr>
+        <w:t>class</w:t>
+      </w:r>
+      <w:proofErr w:type="spellEnd"/>
+      <w:r>
+        <w:rPr>
+          <w:sz w:val="18"/>
+          <w:szCs w:val="18"/>
+        </w:rPr>
+        <w:t xml:space="preserve"> </w:t>
+      </w:r>
+      <w:proofErr w:type="spellStart"/>
+      <w:r>
+        <w:rPr>
+          <w:sz w:val="18"/>
+          <w:szCs w:val="18"/>
+        </w:rPr>
+        <w:t>JulgamentoPrisioneiroTest</w:t>
+      </w:r>
+      <w:proofErr w:type="spellEnd"/>
+      <w:r>
+        <w:rPr>
+          <w:sz w:val="18"/>
+          <w:szCs w:val="18"/>
+        </w:rPr>
+        <w:t xml:space="preserve"> {</w:t>
       </w:r>
     </w:p>
     <w:p>
@@ -120,31 +215,143 @@
           <w:szCs w:val="18"/>
         </w:rPr>
         <w:tab/>
-        <w:t>void test() {</w:t>
-      </w:r>
-    </w:p>
-    <w:p>
-      <w:pPr>
-        <w:pStyle w:val="javalang"/>
-        <w:rPr>
-          <w:sz w:val="18"/>
-          <w:szCs w:val="18"/>
-        </w:rPr>
-      </w:pPr>
-      <w:r>
-        <w:rPr>
-          <w:sz w:val="18"/>
-          <w:szCs w:val="18"/>
-        </w:rPr>
-        <w:tab/>
-      </w:r>
-      <w:r>
-        <w:rPr>
-          <w:sz w:val="18"/>
-          <w:szCs w:val="18"/>
-        </w:rPr>
-        <w:tab/>
-        <w:t>fail("Not yet implemented");</w:t>
+      </w:r>
+      <w:proofErr w:type="spellStart"/>
+      <w:r>
+        <w:rPr>
+          <w:sz w:val="18"/>
+          <w:szCs w:val="18"/>
+        </w:rPr>
+        <w:t>void</w:t>
+      </w:r>
+      <w:proofErr w:type="spellEnd"/>
+      <w:r>
+        <w:rPr>
+          <w:sz w:val="18"/>
+          <w:szCs w:val="18"/>
+        </w:rPr>
+        <w:t xml:space="preserve"> </w:t>
+      </w:r>
+      <w:proofErr w:type="spellStart"/>
+      <w:proofErr w:type="gramStart"/>
+      <w:r>
+        <w:rPr>
+          <w:sz w:val="18"/>
+          <w:szCs w:val="18"/>
+        </w:rPr>
+        <w:t>test</w:t>
+      </w:r>
+      <w:proofErr w:type="spellEnd"/>
+      <w:r>
+        <w:rPr>
+          <w:sz w:val="18"/>
+          <w:szCs w:val="18"/>
+        </w:rPr>
+        <w:t>(</w:t>
+      </w:r>
+      <w:proofErr w:type="gramEnd"/>
+      <w:r>
+        <w:rPr>
+          <w:sz w:val="18"/>
+          <w:szCs w:val="18"/>
+        </w:rPr>
+        <w:t>) {</w:t>
+      </w:r>
+    </w:p>
+    <w:p>
+      <w:pPr>
+        <w:pStyle w:val="javalang"/>
+        <w:rPr>
+          <w:sz w:val="18"/>
+          <w:szCs w:val="18"/>
+        </w:rPr>
+      </w:pPr>
+      <w:r>
+        <w:rPr>
+          <w:sz w:val="18"/>
+          <w:szCs w:val="18"/>
+        </w:rPr>
+        <w:tab/>
+      </w:r>
+      <w:r>
+        <w:rPr>
+          <w:sz w:val="18"/>
+          <w:szCs w:val="18"/>
+        </w:rPr>
+        <w:tab/>
+      </w:r>
+      <w:proofErr w:type="spellStart"/>
+      <w:proofErr w:type="gramStart"/>
+      <w:r>
+        <w:rPr>
+          <w:sz w:val="18"/>
+          <w:szCs w:val="18"/>
+        </w:rPr>
+        <w:t>fail</w:t>
+      </w:r>
+      <w:proofErr w:type="spellEnd"/>
+      <w:r>
+        <w:rPr>
+          <w:sz w:val="18"/>
+          <w:szCs w:val="18"/>
+        </w:rPr>
+        <w:t>(</w:t>
+      </w:r>
+      <w:proofErr w:type="gramEnd"/>
+      <w:r>
+        <w:rPr>
+          <w:sz w:val="18"/>
+          <w:szCs w:val="18"/>
+        </w:rPr>
+        <w:t>"</w:t>
+      </w:r>
+      <w:proofErr w:type="spellStart"/>
+      <w:r>
+        <w:rPr>
+          <w:sz w:val="18"/>
+          <w:szCs w:val="18"/>
+        </w:rPr>
+        <w:t>Not</w:t>
+      </w:r>
+      <w:proofErr w:type="spellEnd"/>
+      <w:r>
+        <w:rPr>
+          <w:sz w:val="18"/>
+          <w:szCs w:val="18"/>
+        </w:rPr>
+        <w:t xml:space="preserve"> </w:t>
+      </w:r>
+      <w:proofErr w:type="spellStart"/>
+      <w:r>
+        <w:rPr>
+          <w:sz w:val="18"/>
+          <w:szCs w:val="18"/>
+        </w:rPr>
+        <w:t>yet</w:t>
+      </w:r>
+      <w:proofErr w:type="spellEnd"/>
+      <w:r>
+        <w:rPr>
+          <w:sz w:val="18"/>
+          <w:szCs w:val="18"/>
+        </w:rPr>
+        <w:t xml:space="preserve"> </w:t>
+      </w:r>
+      <w:proofErr w:type="spellStart"/>
+      <w:r>
+        <w:rPr>
+          <w:sz w:val="18"/>
+          <w:szCs w:val="18"/>
+        </w:rPr>
+        <w:t>implemented</w:t>
+      </w:r>
+      <w:proofErr w:type="spellEnd"/>
+      <w:r>
+        <w:rPr>
+          <w:sz w:val="18"/>
+          <w:szCs w:val="18"/>
+        </w:rPr>
+        <w:t>");</w:t>
       </w:r>
     </w:p>
     <w:p>
@@ -202,7 +409,23 @@
     <w:p/>
     <w:p>
       <w:r>
-        <w:t>Na primeira tentativa os métodos de teste não estavam implementados e este foi o exception do java.</w:t>
+        <w:t xml:space="preserve">Na primeira tentativa os métodos de teste não estavam implementados e este foi o </w:t>
+      </w:r>
+      <w:proofErr w:type="spellStart"/>
+      <w:r>
+        <w:t>exception</w:t>
+      </w:r>
+      <w:proofErr w:type="spellEnd"/>
+      <w:r>
+        <w:t xml:space="preserve"> do </w:t>
+      </w:r>
+      <w:proofErr w:type="spellStart"/>
+      <w:r>
+        <w:t>java</w:t>
+      </w:r>
+      <w:proofErr w:type="spellEnd"/>
+      <w:r>
+        <w:t>.</w:t>
       </w:r>
     </w:p>
     <w:p/>
@@ -264,7 +487,15 @@
     </w:p>
     <w:p>
       <w:r>
-        <w:t>Na classe de objetos alterei o tipo dos parâmetros do método calculaPena, corrigi os valores INT das penas, criei GET, SET e construtores para os atributos e métodos e por fim corrigi os resultados das penas nas condições corretas.</w:t>
+        <w:t xml:space="preserve">Na classe de objetos alterei o tipo dos parâmetros do método </w:t>
+      </w:r>
+      <w:proofErr w:type="spellStart"/>
+      <w:r>
+        <w:t>calculaPena</w:t>
+      </w:r>
+      <w:proofErr w:type="spellEnd"/>
+      <w:r>
+        <w:t>, corrigi os valores INT das penas, criei GET, SET e construtores para os atributos e métodos e por fim corrigi os resultados das penas nas condições corretas.</w:t>
       </w:r>
     </w:p>
     <w:p/>
@@ -277,6 +508,7 @@
           <w:szCs w:val="18"/>
         </w:rPr>
       </w:pPr>
+      <w:proofErr w:type="spellStart"/>
       <w:r>
         <w:rPr>
           <w:b/>
@@ -287,6 +519,7 @@
         <w:lastRenderedPageBreak/>
         <w:t>public</w:t>
       </w:r>
+      <w:proofErr w:type="spellEnd"/>
       <w:r>
         <w:rPr>
           <w:sz w:val="18"/>
@@ -294,6 +527,7 @@
         </w:rPr>
         <w:t xml:space="preserve"> </w:t>
       </w:r>
+      <w:proofErr w:type="spellStart"/>
       <w:r>
         <w:rPr>
           <w:b/>
@@ -303,38 +537,56 @@
         </w:rPr>
         <w:t>class</w:t>
       </w:r>
-      <w:r>
-        <w:rPr>
-          <w:sz w:val="18"/>
-          <w:szCs w:val="18"/>
-        </w:rPr>
-        <w:t xml:space="preserve"> JulgamentoPrisioneiro {</w:t>
-      </w:r>
-    </w:p>
-    <w:p>
-      <w:pPr>
-        <w:pStyle w:val="javalang"/>
-        <w:rPr>
-          <w:sz w:val="18"/>
-          <w:szCs w:val="18"/>
-        </w:rPr>
-      </w:pPr>
-    </w:p>
-    <w:p>
-      <w:pPr>
-        <w:pStyle w:val="javalang"/>
-        <w:rPr>
-          <w:sz w:val="18"/>
-          <w:szCs w:val="18"/>
-        </w:rPr>
-      </w:pPr>
-      <w:r>
-        <w:rPr>
-          <w:sz w:val="18"/>
-          <w:szCs w:val="18"/>
-        </w:rPr>
-        <w:tab/>
-      </w:r>
+      <w:proofErr w:type="spellEnd"/>
+      <w:r>
+        <w:rPr>
+          <w:sz w:val="18"/>
+          <w:szCs w:val="18"/>
+        </w:rPr>
+        <w:t xml:space="preserve"> </w:t>
+      </w:r>
+      <w:proofErr w:type="spellStart"/>
+      <w:r>
+        <w:rPr>
+          <w:sz w:val="18"/>
+          <w:szCs w:val="18"/>
+        </w:rPr>
+        <w:t>JulgamentoPrisioneiro</w:t>
+      </w:r>
+      <w:proofErr w:type="spellEnd"/>
+      <w:r>
+        <w:rPr>
+          <w:sz w:val="18"/>
+          <w:szCs w:val="18"/>
+        </w:rPr>
+        <w:t xml:space="preserve"> {</w:t>
+      </w:r>
+    </w:p>
+    <w:p>
+      <w:pPr>
+        <w:pStyle w:val="javalang"/>
+        <w:rPr>
+          <w:sz w:val="18"/>
+          <w:szCs w:val="18"/>
+        </w:rPr>
+      </w:pPr>
+    </w:p>
+    <w:p>
+      <w:pPr>
+        <w:pStyle w:val="javalang"/>
+        <w:rPr>
+          <w:sz w:val="18"/>
+          <w:szCs w:val="18"/>
+        </w:rPr>
+      </w:pPr>
+      <w:r>
+        <w:rPr>
+          <w:sz w:val="18"/>
+          <w:szCs w:val="18"/>
+        </w:rPr>
+        <w:tab/>
+      </w:r>
+      <w:proofErr w:type="spellStart"/>
       <w:r>
         <w:rPr>
           <w:b/>
@@ -344,6 +596,7 @@
         </w:rPr>
         <w:t>private</w:t>
       </w:r>
+      <w:proofErr w:type="spellEnd"/>
       <w:r>
         <w:rPr>
           <w:sz w:val="18"/>
@@ -351,6 +604,7 @@
         </w:rPr>
         <w:t xml:space="preserve"> </w:t>
       </w:r>
+      <w:proofErr w:type="spellStart"/>
       <w:r>
         <w:rPr>
           <w:b/>
@@ -360,6 +614,7 @@
         </w:rPr>
         <w:t>int</w:t>
       </w:r>
+      <w:proofErr w:type="spellEnd"/>
       <w:r>
         <w:rPr>
           <w:sz w:val="18"/>
@@ -383,6 +638,7 @@
         </w:rPr>
         <w:tab/>
       </w:r>
+      <w:proofErr w:type="spellStart"/>
       <w:r>
         <w:rPr>
           <w:b/>
@@ -392,6 +648,7 @@
         </w:rPr>
         <w:t>private</w:t>
       </w:r>
+      <w:proofErr w:type="spellEnd"/>
       <w:r>
         <w:rPr>
           <w:sz w:val="18"/>
@@ -399,6 +656,7 @@
         </w:rPr>
         <w:t xml:space="preserve"> </w:t>
       </w:r>
+      <w:proofErr w:type="spellStart"/>
       <w:r>
         <w:rPr>
           <w:b/>
@@ -408,29 +666,47 @@
         </w:rPr>
         <w:t>int</w:t>
       </w:r>
-      <w:r>
-        <w:rPr>
-          <w:sz w:val="18"/>
-          <w:szCs w:val="18"/>
-        </w:rPr>
-        <w:t xml:space="preserve"> PENA_CONDENACAO_MUTUA = 5;</w:t>
-      </w:r>
-    </w:p>
-    <w:p>
-      <w:pPr>
-        <w:pStyle w:val="javalang"/>
-        <w:rPr>
-          <w:sz w:val="18"/>
-          <w:szCs w:val="18"/>
-        </w:rPr>
-      </w:pPr>
-      <w:r>
-        <w:rPr>
-          <w:sz w:val="18"/>
-          <w:szCs w:val="18"/>
-        </w:rPr>
-        <w:tab/>
-      </w:r>
+      <w:proofErr w:type="spellEnd"/>
+      <w:r>
+        <w:rPr>
+          <w:sz w:val="18"/>
+          <w:szCs w:val="18"/>
+        </w:rPr>
+        <w:t xml:space="preserve"> PENA_CONDENACAO_</w:t>
+      </w:r>
+      <w:proofErr w:type="gramStart"/>
+      <w:r>
+        <w:rPr>
+          <w:sz w:val="18"/>
+          <w:szCs w:val="18"/>
+        </w:rPr>
+        <w:t>MUTUA</w:t>
+      </w:r>
+      <w:proofErr w:type="gramEnd"/>
+      <w:r>
+        <w:rPr>
+          <w:sz w:val="18"/>
+          <w:szCs w:val="18"/>
+        </w:rPr>
+        <w:t xml:space="preserve"> = 5;</w:t>
+      </w:r>
+    </w:p>
+    <w:p>
+      <w:pPr>
+        <w:pStyle w:val="javalang"/>
+        <w:rPr>
+          <w:sz w:val="18"/>
+          <w:szCs w:val="18"/>
+        </w:rPr>
+      </w:pPr>
+      <w:r>
+        <w:rPr>
+          <w:sz w:val="18"/>
+          <w:szCs w:val="18"/>
+        </w:rPr>
+        <w:tab/>
+      </w:r>
+      <w:proofErr w:type="spellStart"/>
       <w:r>
         <w:rPr>
           <w:b/>
@@ -440,6 +716,7 @@
         </w:rPr>
         <w:t>private</w:t>
       </w:r>
+      <w:proofErr w:type="spellEnd"/>
       <w:r>
         <w:rPr>
           <w:sz w:val="18"/>
@@ -447,6 +724,7 @@
         </w:rPr>
         <w:t xml:space="preserve"> </w:t>
       </w:r>
+      <w:proofErr w:type="spellStart"/>
       <w:r>
         <w:rPr>
           <w:b/>
@@ -456,6 +734,7 @@
         </w:rPr>
         <w:t>int</w:t>
       </w:r>
+      <w:proofErr w:type="spellEnd"/>
       <w:r>
         <w:rPr>
           <w:sz w:val="18"/>
@@ -479,6 +758,7 @@
         </w:rPr>
         <w:tab/>
       </w:r>
+      <w:proofErr w:type="spellStart"/>
       <w:r>
         <w:rPr>
           <w:b/>
@@ -488,6 +768,7 @@
         </w:rPr>
         <w:t>private</w:t>
       </w:r>
+      <w:proofErr w:type="spellEnd"/>
       <w:r>
         <w:rPr>
           <w:sz w:val="18"/>
@@ -495,6 +776,7 @@
         </w:rPr>
         <w:t xml:space="preserve"> </w:t>
       </w:r>
+      <w:proofErr w:type="spellStart"/>
       <w:r>
         <w:rPr>
           <w:b/>
@@ -504,6 +786,7 @@
         </w:rPr>
         <w:t>int</w:t>
       </w:r>
+      <w:proofErr w:type="spellEnd"/>
       <w:r>
         <w:rPr>
           <w:sz w:val="18"/>
@@ -536,6 +819,7 @@
         </w:rPr>
         <w:tab/>
       </w:r>
+      <w:proofErr w:type="spellStart"/>
       <w:r>
         <w:rPr>
           <w:b/>
@@ -545,6 +829,7 @@
         </w:rPr>
         <w:t>public</w:t>
       </w:r>
+      <w:proofErr w:type="spellEnd"/>
       <w:r>
         <w:rPr>
           <w:sz w:val="18"/>
@@ -552,6 +837,7 @@
         </w:rPr>
         <w:t xml:space="preserve"> </w:t>
       </w:r>
+      <w:proofErr w:type="spellStart"/>
       <w:r>
         <w:rPr>
           <w:b/>
@@ -561,36 +847,120 @@
         </w:rPr>
         <w:t>int</w:t>
       </w:r>
-      <w:r>
-        <w:rPr>
-          <w:sz w:val="18"/>
-          <w:szCs w:val="18"/>
-        </w:rPr>
-        <w:t xml:space="preserve"> calculaPena(String respostaPrisioneiroA, String respostaPrisioneiroB) {</w:t>
-      </w:r>
-    </w:p>
-    <w:p>
-      <w:pPr>
-        <w:pStyle w:val="javalang"/>
-        <w:rPr>
-          <w:sz w:val="18"/>
-          <w:szCs w:val="18"/>
-        </w:rPr>
-      </w:pPr>
-      <w:r>
-        <w:rPr>
-          <w:sz w:val="18"/>
-          <w:szCs w:val="18"/>
-        </w:rPr>
-        <w:tab/>
-      </w:r>
-      <w:r>
-        <w:rPr>
-          <w:sz w:val="18"/>
-          <w:szCs w:val="18"/>
-        </w:rPr>
-        <w:tab/>
-      </w:r>
+      <w:proofErr w:type="spellEnd"/>
+      <w:r>
+        <w:rPr>
+          <w:sz w:val="18"/>
+          <w:szCs w:val="18"/>
+        </w:rPr>
+        <w:t xml:space="preserve"> </w:t>
+      </w:r>
+      <w:proofErr w:type="spellStart"/>
+      <w:proofErr w:type="gramStart"/>
+      <w:r>
+        <w:rPr>
+          <w:sz w:val="18"/>
+          <w:szCs w:val="18"/>
+        </w:rPr>
+        <w:t>calculaPena</w:t>
+      </w:r>
+      <w:proofErr w:type="spellEnd"/>
+      <w:r>
+        <w:rPr>
+          <w:sz w:val="18"/>
+          <w:szCs w:val="18"/>
+        </w:rPr>
+        <w:t>(</w:t>
+      </w:r>
+      <w:proofErr w:type="spellStart"/>
+      <w:proofErr w:type="gramEnd"/>
+      <w:r>
+        <w:rPr>
+          <w:sz w:val="18"/>
+          <w:szCs w:val="18"/>
+        </w:rPr>
+        <w:t>String</w:t>
+      </w:r>
+      <w:proofErr w:type="spellEnd"/>
+      <w:r>
+        <w:rPr>
+          <w:sz w:val="18"/>
+          <w:szCs w:val="18"/>
+        </w:rPr>
+        <w:t xml:space="preserve"> </w:t>
+      </w:r>
+      <w:proofErr w:type="spellStart"/>
+      <w:r>
+        <w:rPr>
+          <w:sz w:val="18"/>
+          <w:szCs w:val="18"/>
+        </w:rPr>
+        <w:t>respostaPrisioneiroA</w:t>
+      </w:r>
+      <w:proofErr w:type="spellEnd"/>
+      <w:r>
+        <w:rPr>
+          <w:sz w:val="18"/>
+          <w:szCs w:val="18"/>
+        </w:rPr>
+        <w:t xml:space="preserve">, </w:t>
+      </w:r>
+      <w:proofErr w:type="spellStart"/>
+      <w:r>
+        <w:rPr>
+          <w:sz w:val="18"/>
+          <w:szCs w:val="18"/>
+        </w:rPr>
+        <w:t>String</w:t>
+      </w:r>
+      <w:proofErr w:type="spellEnd"/>
+      <w:r>
+        <w:rPr>
+          <w:sz w:val="18"/>
+          <w:szCs w:val="18"/>
+        </w:rPr>
+        <w:t xml:space="preserve"> </w:t>
+      </w:r>
+      <w:proofErr w:type="spellStart"/>
+      <w:r>
+        <w:rPr>
+          <w:sz w:val="18"/>
+          <w:szCs w:val="18"/>
+        </w:rPr>
+        <w:t>respostaPrisioneiroB</w:t>
+      </w:r>
+      <w:proofErr w:type="spellEnd"/>
+      <w:r>
+        <w:rPr>
+          <w:sz w:val="18"/>
+          <w:szCs w:val="18"/>
+        </w:rPr>
+        <w:t>) {</w:t>
+      </w:r>
+    </w:p>
+    <w:p>
+      <w:pPr>
+        <w:pStyle w:val="javalang"/>
+        <w:rPr>
+          <w:sz w:val="18"/>
+          <w:szCs w:val="18"/>
+        </w:rPr>
+      </w:pPr>
+      <w:r>
+        <w:rPr>
+          <w:sz w:val="18"/>
+          <w:szCs w:val="18"/>
+        </w:rPr>
+        <w:tab/>
+      </w:r>
+      <w:r>
+        <w:rPr>
+          <w:sz w:val="18"/>
+          <w:szCs w:val="18"/>
+        </w:rPr>
+        <w:tab/>
+      </w:r>
+      <w:proofErr w:type="spellStart"/>
       <w:r>
         <w:rPr>
           <w:b/>
@@ -600,43 +970,61 @@
         </w:rPr>
         <w:t>if</w:t>
       </w:r>
-      <w:r>
-        <w:rPr>
-          <w:sz w:val="18"/>
-          <w:szCs w:val="18"/>
-        </w:rPr>
-        <w:t xml:space="preserve"> (respostaPrisioneiroA == "Culpado") {</w:t>
-      </w:r>
-    </w:p>
-    <w:p>
-      <w:pPr>
-        <w:pStyle w:val="javalang"/>
-        <w:rPr>
-          <w:sz w:val="18"/>
-          <w:szCs w:val="18"/>
-        </w:rPr>
-      </w:pPr>
-      <w:r>
-        <w:rPr>
-          <w:sz w:val="18"/>
-          <w:szCs w:val="18"/>
-        </w:rPr>
-        <w:tab/>
-      </w:r>
-      <w:r>
-        <w:rPr>
-          <w:sz w:val="18"/>
-          <w:szCs w:val="18"/>
-        </w:rPr>
-        <w:tab/>
-      </w:r>
-      <w:r>
-        <w:rPr>
-          <w:sz w:val="18"/>
-          <w:szCs w:val="18"/>
-        </w:rPr>
-        <w:tab/>
-      </w:r>
+      <w:proofErr w:type="spellEnd"/>
+      <w:r>
+        <w:rPr>
+          <w:sz w:val="18"/>
+          <w:szCs w:val="18"/>
+        </w:rPr>
+        <w:t xml:space="preserve"> (</w:t>
+      </w:r>
+      <w:proofErr w:type="spellStart"/>
+      <w:r>
+        <w:rPr>
+          <w:sz w:val="18"/>
+          <w:szCs w:val="18"/>
+        </w:rPr>
+        <w:t>respostaPrisioneiroA</w:t>
+      </w:r>
+      <w:proofErr w:type="spellEnd"/>
+      <w:r>
+        <w:rPr>
+          <w:sz w:val="18"/>
+          <w:szCs w:val="18"/>
+        </w:rPr>
+        <w:t xml:space="preserve"> == "Culpado") {</w:t>
+      </w:r>
+    </w:p>
+    <w:p>
+      <w:pPr>
+        <w:pStyle w:val="javalang"/>
+        <w:rPr>
+          <w:sz w:val="18"/>
+          <w:szCs w:val="18"/>
+        </w:rPr>
+      </w:pPr>
+      <w:r>
+        <w:rPr>
+          <w:sz w:val="18"/>
+          <w:szCs w:val="18"/>
+        </w:rPr>
+        <w:tab/>
+      </w:r>
+      <w:r>
+        <w:rPr>
+          <w:sz w:val="18"/>
+          <w:szCs w:val="18"/>
+        </w:rPr>
+        <w:tab/>
+      </w:r>
+      <w:r>
+        <w:rPr>
+          <w:sz w:val="18"/>
+          <w:szCs w:val="18"/>
+        </w:rPr>
+        <w:tab/>
+      </w:r>
+      <w:proofErr w:type="spellStart"/>
       <w:r>
         <w:rPr>
           <w:b/>
@@ -646,50 +1034,68 @@
         </w:rPr>
         <w:t>if</w:t>
       </w:r>
-      <w:r>
-        <w:rPr>
-          <w:sz w:val="18"/>
-          <w:szCs w:val="18"/>
-        </w:rPr>
-        <w:t xml:space="preserve"> (respostaPrisioneiroB == "Culpado") {</w:t>
-      </w:r>
-    </w:p>
-    <w:p>
-      <w:pPr>
-        <w:pStyle w:val="javalang"/>
-        <w:rPr>
-          <w:sz w:val="18"/>
-          <w:szCs w:val="18"/>
-        </w:rPr>
-      </w:pPr>
-      <w:r>
-        <w:rPr>
-          <w:sz w:val="18"/>
-          <w:szCs w:val="18"/>
-        </w:rPr>
-        <w:tab/>
-      </w:r>
-      <w:r>
-        <w:rPr>
-          <w:sz w:val="18"/>
-          <w:szCs w:val="18"/>
-        </w:rPr>
-        <w:tab/>
-      </w:r>
-      <w:r>
-        <w:rPr>
-          <w:sz w:val="18"/>
-          <w:szCs w:val="18"/>
-        </w:rPr>
-        <w:tab/>
-      </w:r>
-      <w:r>
-        <w:rPr>
-          <w:sz w:val="18"/>
-          <w:szCs w:val="18"/>
-        </w:rPr>
-        <w:tab/>
-      </w:r>
+      <w:proofErr w:type="spellEnd"/>
+      <w:r>
+        <w:rPr>
+          <w:sz w:val="18"/>
+          <w:szCs w:val="18"/>
+        </w:rPr>
+        <w:t xml:space="preserve"> (</w:t>
+      </w:r>
+      <w:proofErr w:type="spellStart"/>
+      <w:r>
+        <w:rPr>
+          <w:sz w:val="18"/>
+          <w:szCs w:val="18"/>
+        </w:rPr>
+        <w:t>respostaPrisioneiroB</w:t>
+      </w:r>
+      <w:proofErr w:type="spellEnd"/>
+      <w:r>
+        <w:rPr>
+          <w:sz w:val="18"/>
+          <w:szCs w:val="18"/>
+        </w:rPr>
+        <w:t xml:space="preserve"> == "Culpado") {</w:t>
+      </w:r>
+    </w:p>
+    <w:p>
+      <w:pPr>
+        <w:pStyle w:val="javalang"/>
+        <w:rPr>
+          <w:sz w:val="18"/>
+          <w:szCs w:val="18"/>
+        </w:rPr>
+      </w:pPr>
+      <w:r>
+        <w:rPr>
+          <w:sz w:val="18"/>
+          <w:szCs w:val="18"/>
+        </w:rPr>
+        <w:tab/>
+      </w:r>
+      <w:r>
+        <w:rPr>
+          <w:sz w:val="18"/>
+          <w:szCs w:val="18"/>
+        </w:rPr>
+        <w:tab/>
+      </w:r>
+      <w:r>
+        <w:rPr>
+          <w:sz w:val="18"/>
+          <w:szCs w:val="18"/>
+        </w:rPr>
+        <w:tab/>
+      </w:r>
+      <w:r>
+        <w:rPr>
+          <w:sz w:val="18"/>
+          <w:szCs w:val="18"/>
+        </w:rPr>
+        <w:tab/>
+      </w:r>
+      <w:proofErr w:type="spellStart"/>
       <w:r>
         <w:rPr>
           <w:b/>
@@ -699,12 +1105,29 @@
         </w:rPr>
         <w:t>return</w:t>
       </w:r>
-      <w:r>
-        <w:rPr>
-          <w:sz w:val="18"/>
-          <w:szCs w:val="18"/>
-        </w:rPr>
-        <w:t xml:space="preserve"> PENA_CONDENACAO_MUTUA;</w:t>
+      <w:proofErr w:type="spellEnd"/>
+      <w:r>
+        <w:rPr>
+          <w:sz w:val="18"/>
+          <w:szCs w:val="18"/>
+        </w:rPr>
+        <w:t xml:space="preserve"> PENA_CONDENACAO_</w:t>
+      </w:r>
+      <w:proofErr w:type="gramStart"/>
+      <w:r>
+        <w:rPr>
+          <w:sz w:val="18"/>
+          <w:szCs w:val="18"/>
+        </w:rPr>
+        <w:t>MUTUA</w:t>
+      </w:r>
+      <w:proofErr w:type="gramEnd"/>
+      <w:r>
+        <w:rPr>
+          <w:sz w:val="18"/>
+          <w:szCs w:val="18"/>
+        </w:rPr>
+        <w:t>;</w:t>
       </w:r>
     </w:p>
     <w:p>
@@ -737,6 +1160,7 @@
         <w:tab/>
         <w:t xml:space="preserve">} </w:t>
       </w:r>
+      <w:proofErr w:type="spellStart"/>
       <w:r>
         <w:rPr>
           <w:b/>
@@ -746,6 +1170,7 @@
         </w:rPr>
         <w:t>else</w:t>
       </w:r>
+      <w:proofErr w:type="spellEnd"/>
       <w:r>
         <w:rPr>
           <w:sz w:val="18"/>
@@ -790,6 +1215,7 @@
         </w:rPr>
         <w:tab/>
       </w:r>
+      <w:proofErr w:type="spellStart"/>
       <w:r>
         <w:rPr>
           <w:b/>
@@ -799,6 +1225,7 @@
         </w:rPr>
         <w:t>return</w:t>
       </w:r>
+      <w:proofErr w:type="spellEnd"/>
       <w:r>
         <w:rPr>
           <w:sz w:val="18"/>
@@ -861,6 +1288,7 @@
         <w:tab/>
         <w:t xml:space="preserve">} </w:t>
       </w:r>
+      <w:proofErr w:type="spellStart"/>
       <w:r>
         <w:rPr>
           <w:b/>
@@ -870,6 +1298,7 @@
         </w:rPr>
         <w:t>else</w:t>
       </w:r>
+      <w:proofErr w:type="spellEnd"/>
       <w:r>
         <w:rPr>
           <w:sz w:val="18"/>
@@ -907,6 +1336,7 @@
         </w:rPr>
         <w:tab/>
       </w:r>
+      <w:proofErr w:type="spellStart"/>
       <w:r>
         <w:rPr>
           <w:b/>
@@ -916,50 +1346,68 @@
         </w:rPr>
         <w:t>if</w:t>
       </w:r>
-      <w:r>
-        <w:rPr>
-          <w:sz w:val="18"/>
-          <w:szCs w:val="18"/>
-        </w:rPr>
-        <w:t xml:space="preserve"> (respostaPrisioneiroB == "Culpado") {</w:t>
-      </w:r>
-    </w:p>
-    <w:p>
-      <w:pPr>
-        <w:pStyle w:val="javalang"/>
-        <w:rPr>
-          <w:sz w:val="18"/>
-          <w:szCs w:val="18"/>
-        </w:rPr>
-      </w:pPr>
-      <w:r>
-        <w:rPr>
-          <w:sz w:val="18"/>
-          <w:szCs w:val="18"/>
-        </w:rPr>
-        <w:tab/>
-      </w:r>
-      <w:r>
-        <w:rPr>
-          <w:sz w:val="18"/>
-          <w:szCs w:val="18"/>
-        </w:rPr>
-        <w:tab/>
-      </w:r>
-      <w:r>
-        <w:rPr>
-          <w:sz w:val="18"/>
-          <w:szCs w:val="18"/>
-        </w:rPr>
-        <w:tab/>
-      </w:r>
-      <w:r>
-        <w:rPr>
-          <w:sz w:val="18"/>
-          <w:szCs w:val="18"/>
-        </w:rPr>
-        <w:tab/>
-      </w:r>
+      <w:proofErr w:type="spellEnd"/>
+      <w:r>
+        <w:rPr>
+          <w:sz w:val="18"/>
+          <w:szCs w:val="18"/>
+        </w:rPr>
+        <w:t xml:space="preserve"> (</w:t>
+      </w:r>
+      <w:proofErr w:type="spellStart"/>
+      <w:r>
+        <w:rPr>
+          <w:sz w:val="18"/>
+          <w:szCs w:val="18"/>
+        </w:rPr>
+        <w:t>respostaPrisioneiroB</w:t>
+      </w:r>
+      <w:proofErr w:type="spellEnd"/>
+      <w:r>
+        <w:rPr>
+          <w:sz w:val="18"/>
+          <w:szCs w:val="18"/>
+        </w:rPr>
+        <w:t xml:space="preserve"> == "Culpado") {</w:t>
+      </w:r>
+    </w:p>
+    <w:p>
+      <w:pPr>
+        <w:pStyle w:val="javalang"/>
+        <w:rPr>
+          <w:sz w:val="18"/>
+          <w:szCs w:val="18"/>
+        </w:rPr>
+      </w:pPr>
+      <w:r>
+        <w:rPr>
+          <w:sz w:val="18"/>
+          <w:szCs w:val="18"/>
+        </w:rPr>
+        <w:tab/>
+      </w:r>
+      <w:r>
+        <w:rPr>
+          <w:sz w:val="18"/>
+          <w:szCs w:val="18"/>
+        </w:rPr>
+        <w:tab/>
+      </w:r>
+      <w:r>
+        <w:rPr>
+          <w:sz w:val="18"/>
+          <w:szCs w:val="18"/>
+        </w:rPr>
+        <w:tab/>
+      </w:r>
+      <w:r>
+        <w:rPr>
+          <w:sz w:val="18"/>
+          <w:szCs w:val="18"/>
+        </w:rPr>
+        <w:tab/>
+      </w:r>
+      <w:proofErr w:type="spellStart"/>
       <w:r>
         <w:rPr>
           <w:b/>
@@ -969,6 +1417,7 @@
         </w:rPr>
         <w:t>return</w:t>
       </w:r>
+      <w:proofErr w:type="spellEnd"/>
       <w:r>
         <w:rPr>
           <w:sz w:val="18"/>
@@ -1007,6 +1456,7 @@
         <w:tab/>
         <w:t xml:space="preserve">} </w:t>
       </w:r>
+      <w:proofErr w:type="spellStart"/>
       <w:r>
         <w:rPr>
           <w:b/>
@@ -1016,6 +1466,7 @@
         </w:rPr>
         <w:t>else</w:t>
       </w:r>
+      <w:proofErr w:type="spellEnd"/>
       <w:r>
         <w:rPr>
           <w:sz w:val="18"/>
@@ -1060,6 +1511,7 @@
         </w:rPr>
         <w:tab/>
       </w:r>
+      <w:proofErr w:type="spellStart"/>
       <w:r>
         <w:rPr>
           <w:b/>
@@ -1069,6 +1521,7 @@
         </w:rPr>
         <w:t>return</w:t>
       </w:r>
+      <w:proofErr w:type="spellEnd"/>
       <w:r>
         <w:rPr>
           <w:sz w:val="18"/>
@@ -1173,6 +1626,7 @@
         </w:rPr>
         <w:tab/>
       </w:r>
+      <w:proofErr w:type="spellStart"/>
       <w:r>
         <w:rPr>
           <w:b/>
@@ -1182,6 +1636,7 @@
         </w:rPr>
         <w:t>public</w:t>
       </w:r>
+      <w:proofErr w:type="spellEnd"/>
       <w:r>
         <w:rPr>
           <w:sz w:val="18"/>
@@ -1189,6 +1644,7 @@
         </w:rPr>
         <w:t xml:space="preserve"> </w:t>
       </w:r>
+      <w:proofErr w:type="spellStart"/>
       <w:r>
         <w:rPr>
           <w:b/>
@@ -1198,36 +1654,70 @@
         </w:rPr>
         <w:t>int</w:t>
       </w:r>
-      <w:r>
-        <w:rPr>
-          <w:sz w:val="18"/>
-          <w:szCs w:val="18"/>
-        </w:rPr>
-        <w:t xml:space="preserve"> getPENA_INOCENCIA() {</w:t>
-      </w:r>
-    </w:p>
-    <w:p>
-      <w:pPr>
-        <w:pStyle w:val="javalang"/>
-        <w:rPr>
-          <w:sz w:val="18"/>
-          <w:szCs w:val="18"/>
-        </w:rPr>
-      </w:pPr>
-      <w:r>
-        <w:rPr>
-          <w:sz w:val="18"/>
-          <w:szCs w:val="18"/>
-        </w:rPr>
-        <w:tab/>
-      </w:r>
-      <w:r>
-        <w:rPr>
-          <w:sz w:val="18"/>
-          <w:szCs w:val="18"/>
-        </w:rPr>
-        <w:tab/>
-      </w:r>
+      <w:proofErr w:type="spellEnd"/>
+      <w:r>
+        <w:rPr>
+          <w:sz w:val="18"/>
+          <w:szCs w:val="18"/>
+        </w:rPr>
+        <w:t xml:space="preserve"> </w:t>
+      </w:r>
+      <w:proofErr w:type="spellStart"/>
+      <w:r>
+        <w:rPr>
+          <w:sz w:val="18"/>
+          <w:szCs w:val="18"/>
+        </w:rPr>
+        <w:t>getPENA_</w:t>
+      </w:r>
+      <w:proofErr w:type="gramStart"/>
+      <w:r>
+        <w:rPr>
+          <w:sz w:val="18"/>
+          <w:szCs w:val="18"/>
+        </w:rPr>
+        <w:t>INOCENCIA</w:t>
+      </w:r>
+      <w:proofErr w:type="spellEnd"/>
+      <w:r>
+        <w:rPr>
+          <w:sz w:val="18"/>
+          <w:szCs w:val="18"/>
+        </w:rPr>
+        <w:t>(</w:t>
+      </w:r>
+      <w:proofErr w:type="gramEnd"/>
+      <w:r>
+        <w:rPr>
+          <w:sz w:val="18"/>
+          <w:szCs w:val="18"/>
+        </w:rPr>
+        <w:t>) {</w:t>
+      </w:r>
+    </w:p>
+    <w:p>
+      <w:pPr>
+        <w:pStyle w:val="javalang"/>
+        <w:rPr>
+          <w:sz w:val="18"/>
+          <w:szCs w:val="18"/>
+        </w:rPr>
+      </w:pPr>
+      <w:r>
+        <w:rPr>
+          <w:sz w:val="18"/>
+          <w:szCs w:val="18"/>
+        </w:rPr>
+        <w:tab/>
+      </w:r>
+      <w:r>
+        <w:rPr>
+          <w:sz w:val="18"/>
+          <w:szCs w:val="18"/>
+        </w:rPr>
+        <w:tab/>
+      </w:r>
+      <w:proofErr w:type="spellStart"/>
       <w:r>
         <w:rPr>
           <w:b/>
@@ -1237,6 +1727,7 @@
         </w:rPr>
         <w:t>return</w:t>
       </w:r>
+      <w:proofErr w:type="spellEnd"/>
       <w:r>
         <w:rPr>
           <w:sz w:val="18"/>
@@ -1286,6 +1777,7 @@
         </w:rPr>
         <w:tab/>
       </w:r>
+      <w:proofErr w:type="spellStart"/>
       <w:r>
         <w:rPr>
           <w:b/>
@@ -1295,6 +1787,7 @@
         </w:rPr>
         <w:t>public</w:t>
       </w:r>
+      <w:proofErr w:type="spellEnd"/>
       <w:r>
         <w:rPr>
           <w:sz w:val="18"/>
@@ -1302,6 +1795,7 @@
         </w:rPr>
         <w:t xml:space="preserve"> </w:t>
       </w:r>
+      <w:proofErr w:type="spellStart"/>
       <w:r>
         <w:rPr>
           <w:b/>
@@ -1311,13 +1805,40 @@
         </w:rPr>
         <w:t>void</w:t>
       </w:r>
-      <w:r>
-        <w:rPr>
-          <w:sz w:val="18"/>
-          <w:szCs w:val="18"/>
-        </w:rPr>
-        <w:t xml:space="preserve"> setPENA_INOCENCIA(</w:t>
-      </w:r>
+      <w:proofErr w:type="spellEnd"/>
+      <w:r>
+        <w:rPr>
+          <w:sz w:val="18"/>
+          <w:szCs w:val="18"/>
+        </w:rPr>
+        <w:t xml:space="preserve"> </w:t>
+      </w:r>
+      <w:proofErr w:type="spellStart"/>
+      <w:r>
+        <w:rPr>
+          <w:sz w:val="18"/>
+          <w:szCs w:val="18"/>
+        </w:rPr>
+        <w:t>setPENA_</w:t>
+      </w:r>
+      <w:proofErr w:type="gramStart"/>
+      <w:r>
+        <w:rPr>
+          <w:sz w:val="18"/>
+          <w:szCs w:val="18"/>
+        </w:rPr>
+        <w:t>INOCENCIA</w:t>
+      </w:r>
+      <w:proofErr w:type="spellEnd"/>
+      <w:r>
+        <w:rPr>
+          <w:sz w:val="18"/>
+          <w:szCs w:val="18"/>
+        </w:rPr>
+        <w:t>(</w:t>
+      </w:r>
+      <w:proofErr w:type="spellStart"/>
+      <w:proofErr w:type="gramEnd"/>
       <w:r>
         <w:rPr>
           <w:b/>
@@ -1327,36 +1848,69 @@
         </w:rPr>
         <w:t>int</w:t>
       </w:r>
-      <w:r>
-        <w:rPr>
-          <w:sz w:val="18"/>
-          <w:szCs w:val="18"/>
-        </w:rPr>
-        <w:t xml:space="preserve"> pENA_INOCENCIA) {</w:t>
-      </w:r>
-    </w:p>
-    <w:p>
-      <w:pPr>
-        <w:pStyle w:val="javalang"/>
-        <w:rPr>
-          <w:sz w:val="18"/>
-          <w:szCs w:val="18"/>
-        </w:rPr>
-      </w:pPr>
-      <w:r>
-        <w:rPr>
-          <w:sz w:val="18"/>
-          <w:szCs w:val="18"/>
-        </w:rPr>
-        <w:tab/>
-      </w:r>
-      <w:r>
-        <w:rPr>
-          <w:sz w:val="18"/>
-          <w:szCs w:val="18"/>
-        </w:rPr>
-        <w:tab/>
-        <w:t>PENA_INOCENCIA = pENA_INOCENCIA;</w:t>
+      <w:proofErr w:type="spellEnd"/>
+      <w:r>
+        <w:rPr>
+          <w:sz w:val="18"/>
+          <w:szCs w:val="18"/>
+        </w:rPr>
+        <w:t xml:space="preserve"> </w:t>
+      </w:r>
+      <w:proofErr w:type="spellStart"/>
+      <w:r>
+        <w:rPr>
+          <w:sz w:val="18"/>
+          <w:szCs w:val="18"/>
+        </w:rPr>
+        <w:t>pENA_INOCENCIA</w:t>
+      </w:r>
+      <w:proofErr w:type="spellEnd"/>
+      <w:r>
+        <w:rPr>
+          <w:sz w:val="18"/>
+          <w:szCs w:val="18"/>
+        </w:rPr>
+        <w:t>) {</w:t>
+      </w:r>
+    </w:p>
+    <w:p>
+      <w:pPr>
+        <w:pStyle w:val="javalang"/>
+        <w:rPr>
+          <w:sz w:val="18"/>
+          <w:szCs w:val="18"/>
+        </w:rPr>
+      </w:pPr>
+      <w:r>
+        <w:rPr>
+          <w:sz w:val="18"/>
+          <w:szCs w:val="18"/>
+        </w:rPr>
+        <w:tab/>
+      </w:r>
+      <w:r>
+        <w:rPr>
+          <w:sz w:val="18"/>
+          <w:szCs w:val="18"/>
+        </w:rPr>
+        <w:tab/>
+        <w:t xml:space="preserve">PENA_INOCENCIA = </w:t>
+      </w:r>
+      <w:proofErr w:type="spellStart"/>
+      <w:r>
+        <w:rPr>
+          <w:sz w:val="18"/>
+          <w:szCs w:val="18"/>
+        </w:rPr>
+        <w:t>pENA_INOCENCIA</w:t>
+      </w:r>
+      <w:proofErr w:type="spellEnd"/>
+      <w:r>
+        <w:rPr>
+          <w:sz w:val="18"/>
+          <w:szCs w:val="18"/>
+        </w:rPr>
+        <w:t>;</w:t>
       </w:r>
     </w:p>
     <w:p>
@@ -1400,6 +1954,7 @@
         </w:rPr>
         <w:tab/>
       </w:r>
+      <w:proofErr w:type="spellStart"/>
       <w:r>
         <w:rPr>
           <w:b/>
@@ -1409,6 +1964,7 @@
         </w:rPr>
         <w:t>public</w:t>
       </w:r>
+      <w:proofErr w:type="spellEnd"/>
       <w:r>
         <w:rPr>
           <w:sz w:val="18"/>
@@ -1416,6 +1972,7 @@
         </w:rPr>
         <w:t xml:space="preserve"> </w:t>
       </w:r>
+      <w:proofErr w:type="spellStart"/>
       <w:r>
         <w:rPr>
           <w:b/>
@@ -1425,36 +1982,70 @@
         </w:rPr>
         <w:t>int</w:t>
       </w:r>
-      <w:r>
-        <w:rPr>
-          <w:sz w:val="18"/>
-          <w:szCs w:val="18"/>
-        </w:rPr>
-        <w:t xml:space="preserve"> getPENA_CONDENACAO_MUTUA() {</w:t>
-      </w:r>
-    </w:p>
-    <w:p>
-      <w:pPr>
-        <w:pStyle w:val="javalang"/>
-        <w:rPr>
-          <w:sz w:val="18"/>
-          <w:szCs w:val="18"/>
-        </w:rPr>
-      </w:pPr>
-      <w:r>
-        <w:rPr>
-          <w:sz w:val="18"/>
-          <w:szCs w:val="18"/>
-        </w:rPr>
-        <w:tab/>
-      </w:r>
-      <w:r>
-        <w:rPr>
-          <w:sz w:val="18"/>
-          <w:szCs w:val="18"/>
-        </w:rPr>
-        <w:tab/>
-      </w:r>
+      <w:proofErr w:type="spellEnd"/>
+      <w:r>
+        <w:rPr>
+          <w:sz w:val="18"/>
+          <w:szCs w:val="18"/>
+        </w:rPr>
+        <w:t xml:space="preserve"> </w:t>
+      </w:r>
+      <w:proofErr w:type="spellStart"/>
+      <w:r>
+        <w:rPr>
+          <w:sz w:val="18"/>
+          <w:szCs w:val="18"/>
+        </w:rPr>
+        <w:t>getPENA_CONDENACAO_</w:t>
+      </w:r>
+      <w:proofErr w:type="gramStart"/>
+      <w:r>
+        <w:rPr>
+          <w:sz w:val="18"/>
+          <w:szCs w:val="18"/>
+        </w:rPr>
+        <w:t>MUTUA</w:t>
+      </w:r>
+      <w:proofErr w:type="spellEnd"/>
+      <w:r>
+        <w:rPr>
+          <w:sz w:val="18"/>
+          <w:szCs w:val="18"/>
+        </w:rPr>
+        <w:t>(</w:t>
+      </w:r>
+      <w:proofErr w:type="gramEnd"/>
+      <w:r>
+        <w:rPr>
+          <w:sz w:val="18"/>
+          <w:szCs w:val="18"/>
+        </w:rPr>
+        <w:t>) {</w:t>
+      </w:r>
+    </w:p>
+    <w:p>
+      <w:pPr>
+        <w:pStyle w:val="javalang"/>
+        <w:rPr>
+          <w:sz w:val="18"/>
+          <w:szCs w:val="18"/>
+        </w:rPr>
+      </w:pPr>
+      <w:r>
+        <w:rPr>
+          <w:sz w:val="18"/>
+          <w:szCs w:val="18"/>
+        </w:rPr>
+        <w:tab/>
+      </w:r>
+      <w:r>
+        <w:rPr>
+          <w:sz w:val="18"/>
+          <w:szCs w:val="18"/>
+        </w:rPr>
+        <w:tab/>
+      </w:r>
+      <w:proofErr w:type="spellStart"/>
       <w:r>
         <w:rPr>
           <w:b/>
@@ -1464,12 +2055,29 @@
         </w:rPr>
         <w:t>return</w:t>
       </w:r>
-      <w:r>
-        <w:rPr>
-          <w:sz w:val="18"/>
-          <w:szCs w:val="18"/>
-        </w:rPr>
-        <w:t xml:space="preserve"> PENA_CONDENACAO_MUTUA;</w:t>
+      <w:proofErr w:type="spellEnd"/>
+      <w:r>
+        <w:rPr>
+          <w:sz w:val="18"/>
+          <w:szCs w:val="18"/>
+        </w:rPr>
+        <w:t xml:space="preserve"> PENA_CONDENACAO_</w:t>
+      </w:r>
+      <w:proofErr w:type="gramStart"/>
+      <w:r>
+        <w:rPr>
+          <w:sz w:val="18"/>
+          <w:szCs w:val="18"/>
+        </w:rPr>
+        <w:t>MUTUA</w:t>
+      </w:r>
+      <w:proofErr w:type="gramEnd"/>
+      <w:r>
+        <w:rPr>
+          <w:sz w:val="18"/>
+          <w:szCs w:val="18"/>
+        </w:rPr>
+        <w:t>;</w:t>
       </w:r>
     </w:p>
     <w:p>
@@ -1513,6 +2121,7 @@
         </w:rPr>
         <w:tab/>
       </w:r>
+      <w:proofErr w:type="spellStart"/>
       <w:r>
         <w:rPr>
           <w:b/>
@@ -1522,6 +2131,7 @@
         </w:rPr>
         <w:t>public</w:t>
       </w:r>
+      <w:proofErr w:type="spellEnd"/>
       <w:r>
         <w:rPr>
           <w:sz w:val="18"/>
@@ -1529,6 +2139,7 @@
         </w:rPr>
         <w:t xml:space="preserve"> </w:t>
       </w:r>
+      <w:proofErr w:type="spellStart"/>
       <w:r>
         <w:rPr>
           <w:b/>
@@ -1538,13 +2149,40 @@
         </w:rPr>
         <w:t>void</w:t>
       </w:r>
-      <w:r>
-        <w:rPr>
-          <w:sz w:val="18"/>
-          <w:szCs w:val="18"/>
-        </w:rPr>
-        <w:t xml:space="preserve"> setPENA_CONDENACAO_MUTUA(</w:t>
-      </w:r>
+      <w:proofErr w:type="spellEnd"/>
+      <w:r>
+        <w:rPr>
+          <w:sz w:val="18"/>
+          <w:szCs w:val="18"/>
+        </w:rPr>
+        <w:t xml:space="preserve"> </w:t>
+      </w:r>
+      <w:proofErr w:type="spellStart"/>
+      <w:r>
+        <w:rPr>
+          <w:sz w:val="18"/>
+          <w:szCs w:val="18"/>
+        </w:rPr>
+        <w:t>setPENA_CONDENACAO_</w:t>
+      </w:r>
+      <w:proofErr w:type="gramStart"/>
+      <w:r>
+        <w:rPr>
+          <w:sz w:val="18"/>
+          <w:szCs w:val="18"/>
+        </w:rPr>
+        <w:t>MUTUA</w:t>
+      </w:r>
+      <w:proofErr w:type="spellEnd"/>
+      <w:r>
+        <w:rPr>
+          <w:sz w:val="18"/>
+          <w:szCs w:val="18"/>
+        </w:rPr>
+        <w:t>(</w:t>
+      </w:r>
+      <w:proofErr w:type="spellStart"/>
+      <w:proofErr w:type="gramEnd"/>
       <w:r>
         <w:rPr>
           <w:b/>
@@ -1554,36 +2192,85 @@
         </w:rPr>
         <w:t>int</w:t>
       </w:r>
-      <w:r>
-        <w:rPr>
-          <w:sz w:val="18"/>
-          <w:szCs w:val="18"/>
-        </w:rPr>
-        <w:t xml:space="preserve"> pENA_CONDENACAO_MUTUA) {</w:t>
-      </w:r>
-    </w:p>
-    <w:p>
-      <w:pPr>
-        <w:pStyle w:val="javalang"/>
-        <w:rPr>
-          <w:sz w:val="18"/>
-          <w:szCs w:val="18"/>
-        </w:rPr>
-      </w:pPr>
-      <w:r>
-        <w:rPr>
-          <w:sz w:val="18"/>
-          <w:szCs w:val="18"/>
-        </w:rPr>
-        <w:tab/>
-      </w:r>
-      <w:r>
-        <w:rPr>
-          <w:sz w:val="18"/>
-          <w:szCs w:val="18"/>
-        </w:rPr>
-        <w:tab/>
-        <w:t>PENA_CONDENACAO_MUTUA = pENA_CONDENACAO_MUTUA;</w:t>
+      <w:proofErr w:type="spellEnd"/>
+      <w:r>
+        <w:rPr>
+          <w:sz w:val="18"/>
+          <w:szCs w:val="18"/>
+        </w:rPr>
+        <w:t xml:space="preserve"> </w:t>
+      </w:r>
+      <w:proofErr w:type="spellStart"/>
+      <w:r>
+        <w:rPr>
+          <w:sz w:val="18"/>
+          <w:szCs w:val="18"/>
+        </w:rPr>
+        <w:t>pENA_CONDENACAO_MUTUA</w:t>
+      </w:r>
+      <w:proofErr w:type="spellEnd"/>
+      <w:r>
+        <w:rPr>
+          <w:sz w:val="18"/>
+          <w:szCs w:val="18"/>
+        </w:rPr>
+        <w:t>) {</w:t>
+      </w:r>
+    </w:p>
+    <w:p>
+      <w:pPr>
+        <w:pStyle w:val="javalang"/>
+        <w:rPr>
+          <w:sz w:val="18"/>
+          <w:szCs w:val="18"/>
+        </w:rPr>
+      </w:pPr>
+      <w:r>
+        <w:rPr>
+          <w:sz w:val="18"/>
+          <w:szCs w:val="18"/>
+        </w:rPr>
+        <w:tab/>
+      </w:r>
+      <w:r>
+        <w:rPr>
+          <w:sz w:val="18"/>
+          <w:szCs w:val="18"/>
+        </w:rPr>
+        <w:tab/>
+        <w:t>PENA_CONDENACAO_</w:t>
+      </w:r>
+      <w:proofErr w:type="gramStart"/>
+      <w:r>
+        <w:rPr>
+          <w:sz w:val="18"/>
+          <w:szCs w:val="18"/>
+        </w:rPr>
+        <w:t>MUTUA</w:t>
+      </w:r>
+      <w:proofErr w:type="gramEnd"/>
+      <w:r>
+        <w:rPr>
+          <w:sz w:val="18"/>
+          <w:szCs w:val="18"/>
+        </w:rPr>
+        <w:t xml:space="preserve"> = </w:t>
+      </w:r>
+      <w:proofErr w:type="spellStart"/>
+      <w:r>
+        <w:rPr>
+          <w:sz w:val="18"/>
+          <w:szCs w:val="18"/>
+        </w:rPr>
+        <w:t>pENA_CONDENACAO_MUTUA</w:t>
+      </w:r>
+      <w:proofErr w:type="spellEnd"/>
+      <w:r>
+        <w:rPr>
+          <w:sz w:val="18"/>
+          <w:szCs w:val="18"/>
+        </w:rPr>
+        <w:t>;</w:t>
       </w:r>
     </w:p>
     <w:p>
@@ -1627,6 +2314,7 @@
         </w:rPr>
         <w:tab/>
       </w:r>
+      <w:proofErr w:type="spellStart"/>
       <w:r>
         <w:rPr>
           <w:b/>
@@ -1636,6 +2324,7 @@
         </w:rPr>
         <w:t>public</w:t>
       </w:r>
+      <w:proofErr w:type="spellEnd"/>
       <w:r>
         <w:rPr>
           <w:sz w:val="18"/>
@@ -1643,6 +2332,7 @@
         </w:rPr>
         <w:t xml:space="preserve"> </w:t>
       </w:r>
+      <w:proofErr w:type="spellStart"/>
       <w:r>
         <w:rPr>
           <w:b/>
@@ -1652,36 +2342,70 @@
         </w:rPr>
         <w:t>int</w:t>
       </w:r>
-      <w:r>
-        <w:rPr>
-          <w:sz w:val="18"/>
-          <w:szCs w:val="18"/>
-        </w:rPr>
-        <w:t xml:space="preserve"> getPENA_CONDENACAO_INDIVIDUAL() {</w:t>
-      </w:r>
-    </w:p>
-    <w:p>
-      <w:pPr>
-        <w:pStyle w:val="javalang"/>
-        <w:rPr>
-          <w:sz w:val="18"/>
-          <w:szCs w:val="18"/>
-        </w:rPr>
-      </w:pPr>
-      <w:r>
-        <w:rPr>
-          <w:sz w:val="18"/>
-          <w:szCs w:val="18"/>
-        </w:rPr>
-        <w:tab/>
-      </w:r>
-      <w:r>
-        <w:rPr>
-          <w:sz w:val="18"/>
-          <w:szCs w:val="18"/>
-        </w:rPr>
-        <w:tab/>
-      </w:r>
+      <w:proofErr w:type="spellEnd"/>
+      <w:r>
+        <w:rPr>
+          <w:sz w:val="18"/>
+          <w:szCs w:val="18"/>
+        </w:rPr>
+        <w:t xml:space="preserve"> </w:t>
+      </w:r>
+      <w:proofErr w:type="spellStart"/>
+      <w:r>
+        <w:rPr>
+          <w:sz w:val="18"/>
+          <w:szCs w:val="18"/>
+        </w:rPr>
+        <w:t>getPENA_CONDENACAO_</w:t>
+      </w:r>
+      <w:proofErr w:type="gramStart"/>
+      <w:r>
+        <w:rPr>
+          <w:sz w:val="18"/>
+          <w:szCs w:val="18"/>
+        </w:rPr>
+        <w:t>INDIVIDUAL</w:t>
+      </w:r>
+      <w:proofErr w:type="spellEnd"/>
+      <w:r>
+        <w:rPr>
+          <w:sz w:val="18"/>
+          <w:szCs w:val="18"/>
+        </w:rPr>
+        <w:t>(</w:t>
+      </w:r>
+      <w:proofErr w:type="gramEnd"/>
+      <w:r>
+        <w:rPr>
+          <w:sz w:val="18"/>
+          <w:szCs w:val="18"/>
+        </w:rPr>
+        <w:t>) {</w:t>
+      </w:r>
+    </w:p>
+    <w:p>
+      <w:pPr>
+        <w:pStyle w:val="javalang"/>
+        <w:rPr>
+          <w:sz w:val="18"/>
+          <w:szCs w:val="18"/>
+        </w:rPr>
+      </w:pPr>
+      <w:r>
+        <w:rPr>
+          <w:sz w:val="18"/>
+          <w:szCs w:val="18"/>
+        </w:rPr>
+        <w:tab/>
+      </w:r>
+      <w:r>
+        <w:rPr>
+          <w:sz w:val="18"/>
+          <w:szCs w:val="18"/>
+        </w:rPr>
+        <w:tab/>
+      </w:r>
+      <w:proofErr w:type="spellStart"/>
       <w:r>
         <w:rPr>
           <w:b/>
@@ -1691,6 +2415,7 @@
         </w:rPr>
         <w:t>return</w:t>
       </w:r>
+      <w:proofErr w:type="spellEnd"/>
       <w:r>
         <w:rPr>
           <w:sz w:val="18"/>
@@ -1740,6 +2465,7 @@
         </w:rPr>
         <w:tab/>
       </w:r>
+      <w:proofErr w:type="spellStart"/>
       <w:r>
         <w:rPr>
           <w:b/>
@@ -1749,6 +2475,7 @@
         </w:rPr>
         <w:t>public</w:t>
       </w:r>
+      <w:proofErr w:type="spellEnd"/>
       <w:r>
         <w:rPr>
           <w:sz w:val="18"/>
@@ -1756,6 +2483,7 @@
         </w:rPr>
         <w:t xml:space="preserve"> </w:t>
       </w:r>
+      <w:proofErr w:type="spellStart"/>
       <w:r>
         <w:rPr>
           <w:b/>
@@ -1765,13 +2493,40 @@
         </w:rPr>
         <w:t>void</w:t>
       </w:r>
-      <w:r>
-        <w:rPr>
-          <w:sz w:val="18"/>
-          <w:szCs w:val="18"/>
-        </w:rPr>
-        <w:t xml:space="preserve"> setPENA_CONDENACAO_INDIVIDUAL(</w:t>
-      </w:r>
+      <w:proofErr w:type="spellEnd"/>
+      <w:r>
+        <w:rPr>
+          <w:sz w:val="18"/>
+          <w:szCs w:val="18"/>
+        </w:rPr>
+        <w:t xml:space="preserve"> </w:t>
+      </w:r>
+      <w:proofErr w:type="spellStart"/>
+      <w:r>
+        <w:rPr>
+          <w:sz w:val="18"/>
+          <w:szCs w:val="18"/>
+        </w:rPr>
+        <w:t>setPENA_CONDENACAO_</w:t>
+      </w:r>
+      <w:proofErr w:type="gramStart"/>
+      <w:r>
+        <w:rPr>
+          <w:sz w:val="18"/>
+          <w:szCs w:val="18"/>
+        </w:rPr>
+        <w:t>INDIVIDUAL</w:t>
+      </w:r>
+      <w:proofErr w:type="spellEnd"/>
+      <w:r>
+        <w:rPr>
+          <w:sz w:val="18"/>
+          <w:szCs w:val="18"/>
+        </w:rPr>
+        <w:t>(</w:t>
+      </w:r>
+      <w:proofErr w:type="spellStart"/>
+      <w:proofErr w:type="gramEnd"/>
       <w:r>
         <w:rPr>
           <w:b/>
@@ -1781,36 +2536,69 @@
         </w:rPr>
         <w:t>int</w:t>
       </w:r>
-      <w:r>
-        <w:rPr>
-          <w:sz w:val="18"/>
-          <w:szCs w:val="18"/>
-        </w:rPr>
-        <w:t xml:space="preserve"> pENA_CONDENACAO_INDIVIDUAL) {</w:t>
-      </w:r>
-    </w:p>
-    <w:p>
-      <w:pPr>
-        <w:pStyle w:val="javalang"/>
-        <w:rPr>
-          <w:sz w:val="18"/>
-          <w:szCs w:val="18"/>
-        </w:rPr>
-      </w:pPr>
-      <w:r>
-        <w:rPr>
-          <w:sz w:val="18"/>
-          <w:szCs w:val="18"/>
-        </w:rPr>
-        <w:tab/>
-      </w:r>
-      <w:r>
-        <w:rPr>
-          <w:sz w:val="18"/>
-          <w:szCs w:val="18"/>
-        </w:rPr>
-        <w:tab/>
-        <w:t>PENA_CONDENACAO_INDIVIDUAL = pENA_CONDENACAO_INDIVIDUAL;</w:t>
+      <w:proofErr w:type="spellEnd"/>
+      <w:r>
+        <w:rPr>
+          <w:sz w:val="18"/>
+          <w:szCs w:val="18"/>
+        </w:rPr>
+        <w:t xml:space="preserve"> </w:t>
+      </w:r>
+      <w:proofErr w:type="spellStart"/>
+      <w:r>
+        <w:rPr>
+          <w:sz w:val="18"/>
+          <w:szCs w:val="18"/>
+        </w:rPr>
+        <w:t>pENA_CONDENACAO_INDIVIDUAL</w:t>
+      </w:r>
+      <w:proofErr w:type="spellEnd"/>
+      <w:r>
+        <w:rPr>
+          <w:sz w:val="18"/>
+          <w:szCs w:val="18"/>
+        </w:rPr>
+        <w:t>) {</w:t>
+      </w:r>
+    </w:p>
+    <w:p>
+      <w:pPr>
+        <w:pStyle w:val="javalang"/>
+        <w:rPr>
+          <w:sz w:val="18"/>
+          <w:szCs w:val="18"/>
+        </w:rPr>
+      </w:pPr>
+      <w:r>
+        <w:rPr>
+          <w:sz w:val="18"/>
+          <w:szCs w:val="18"/>
+        </w:rPr>
+        <w:tab/>
+      </w:r>
+      <w:r>
+        <w:rPr>
+          <w:sz w:val="18"/>
+          <w:szCs w:val="18"/>
+        </w:rPr>
+        <w:tab/>
+        <w:t xml:space="preserve">PENA_CONDENACAO_INDIVIDUAL = </w:t>
+      </w:r>
+      <w:proofErr w:type="spellStart"/>
+      <w:r>
+        <w:rPr>
+          <w:sz w:val="18"/>
+          <w:szCs w:val="18"/>
+        </w:rPr>
+        <w:t>pENA_CONDENACAO_INDIVIDUAL</w:t>
+      </w:r>
+      <w:proofErr w:type="spellEnd"/>
+      <w:r>
+        <w:rPr>
+          <w:sz w:val="18"/>
+          <w:szCs w:val="18"/>
+        </w:rPr>
+        <w:t>;</w:t>
       </w:r>
     </w:p>
     <w:p>
@@ -1854,6 +2642,7 @@
         </w:rPr>
         <w:tab/>
       </w:r>
+      <w:proofErr w:type="spellStart"/>
       <w:r>
         <w:rPr>
           <w:b/>
@@ -1863,6 +2652,7 @@
         </w:rPr>
         <w:t>public</w:t>
       </w:r>
+      <w:proofErr w:type="spellEnd"/>
       <w:r>
         <w:rPr>
           <w:sz w:val="18"/>
@@ -1870,6 +2660,7 @@
         </w:rPr>
         <w:t xml:space="preserve"> </w:t>
       </w:r>
+      <w:proofErr w:type="spellStart"/>
       <w:r>
         <w:rPr>
           <w:b/>
@@ -1879,36 +2670,70 @@
         </w:rPr>
         <w:t>int</w:t>
       </w:r>
-      <w:r>
-        <w:rPr>
-          <w:sz w:val="18"/>
-          <w:szCs w:val="18"/>
-        </w:rPr>
-        <w:t xml:space="preserve"> getPENA_CONDENACAO_CUMPLICES() {</w:t>
-      </w:r>
-    </w:p>
-    <w:p>
-      <w:pPr>
-        <w:pStyle w:val="javalang"/>
-        <w:rPr>
-          <w:sz w:val="18"/>
-          <w:szCs w:val="18"/>
-        </w:rPr>
-      </w:pPr>
-      <w:r>
-        <w:rPr>
-          <w:sz w:val="18"/>
-          <w:szCs w:val="18"/>
-        </w:rPr>
-        <w:tab/>
-      </w:r>
-      <w:r>
-        <w:rPr>
-          <w:sz w:val="18"/>
-          <w:szCs w:val="18"/>
-        </w:rPr>
-        <w:tab/>
-      </w:r>
+      <w:proofErr w:type="spellEnd"/>
+      <w:r>
+        <w:rPr>
+          <w:sz w:val="18"/>
+          <w:szCs w:val="18"/>
+        </w:rPr>
+        <w:t xml:space="preserve"> </w:t>
+      </w:r>
+      <w:proofErr w:type="spellStart"/>
+      <w:r>
+        <w:rPr>
+          <w:sz w:val="18"/>
+          <w:szCs w:val="18"/>
+        </w:rPr>
+        <w:t>getPENA_CONDENACAO_</w:t>
+      </w:r>
+      <w:proofErr w:type="gramStart"/>
+      <w:r>
+        <w:rPr>
+          <w:sz w:val="18"/>
+          <w:szCs w:val="18"/>
+        </w:rPr>
+        <w:t>CUMPLICES</w:t>
+      </w:r>
+      <w:proofErr w:type="spellEnd"/>
+      <w:r>
+        <w:rPr>
+          <w:sz w:val="18"/>
+          <w:szCs w:val="18"/>
+        </w:rPr>
+        <w:t>(</w:t>
+      </w:r>
+      <w:proofErr w:type="gramEnd"/>
+      <w:r>
+        <w:rPr>
+          <w:sz w:val="18"/>
+          <w:szCs w:val="18"/>
+        </w:rPr>
+        <w:t>) {</w:t>
+      </w:r>
+    </w:p>
+    <w:p>
+      <w:pPr>
+        <w:pStyle w:val="javalang"/>
+        <w:rPr>
+          <w:sz w:val="18"/>
+          <w:szCs w:val="18"/>
+        </w:rPr>
+      </w:pPr>
+      <w:r>
+        <w:rPr>
+          <w:sz w:val="18"/>
+          <w:szCs w:val="18"/>
+        </w:rPr>
+        <w:tab/>
+      </w:r>
+      <w:r>
+        <w:rPr>
+          <w:sz w:val="18"/>
+          <w:szCs w:val="18"/>
+        </w:rPr>
+        <w:tab/>
+      </w:r>
+      <w:proofErr w:type="spellStart"/>
       <w:r>
         <w:rPr>
           <w:b/>
@@ -1918,6 +2743,7 @@
         </w:rPr>
         <w:t>return</w:t>
       </w:r>
+      <w:proofErr w:type="spellEnd"/>
       <w:r>
         <w:rPr>
           <w:sz w:val="18"/>
@@ -1967,6 +2793,7 @@
         </w:rPr>
         <w:tab/>
       </w:r>
+      <w:proofErr w:type="spellStart"/>
       <w:r>
         <w:rPr>
           <w:b/>
@@ -1976,6 +2803,7 @@
         </w:rPr>
         <w:t>public</w:t>
       </w:r>
+      <w:proofErr w:type="spellEnd"/>
       <w:r>
         <w:rPr>
           <w:sz w:val="18"/>
@@ -1983,6 +2811,7 @@
         </w:rPr>
         <w:t xml:space="preserve"> </w:t>
       </w:r>
+      <w:proofErr w:type="spellStart"/>
       <w:r>
         <w:rPr>
           <w:b/>
@@ -1992,13 +2821,40 @@
         </w:rPr>
         <w:t>void</w:t>
       </w:r>
-      <w:r>
-        <w:rPr>
-          <w:sz w:val="18"/>
-          <w:szCs w:val="18"/>
-        </w:rPr>
-        <w:t xml:space="preserve"> setPENA_CONDENACAO_CUMPLICES(</w:t>
-      </w:r>
+      <w:proofErr w:type="spellEnd"/>
+      <w:r>
+        <w:rPr>
+          <w:sz w:val="18"/>
+          <w:szCs w:val="18"/>
+        </w:rPr>
+        <w:t xml:space="preserve"> </w:t>
+      </w:r>
+      <w:proofErr w:type="spellStart"/>
+      <w:r>
+        <w:rPr>
+          <w:sz w:val="18"/>
+          <w:szCs w:val="18"/>
+        </w:rPr>
+        <w:t>setPENA_CONDENACAO_</w:t>
+      </w:r>
+      <w:proofErr w:type="gramStart"/>
+      <w:r>
+        <w:rPr>
+          <w:sz w:val="18"/>
+          <w:szCs w:val="18"/>
+        </w:rPr>
+        <w:t>CUMPLICES</w:t>
+      </w:r>
+      <w:proofErr w:type="spellEnd"/>
+      <w:r>
+        <w:rPr>
+          <w:sz w:val="18"/>
+          <w:szCs w:val="18"/>
+        </w:rPr>
+        <w:t>(</w:t>
+      </w:r>
+      <w:proofErr w:type="spellStart"/>
+      <w:proofErr w:type="gramEnd"/>
       <w:r>
         <w:rPr>
           <w:b/>
@@ -2008,36 +2864,69 @@
         </w:rPr>
         <w:t>int</w:t>
       </w:r>
-      <w:r>
-        <w:rPr>
-          <w:sz w:val="18"/>
-          <w:szCs w:val="18"/>
-        </w:rPr>
-        <w:t xml:space="preserve"> pENA_CONDENACAO_CUMPLICES) {</w:t>
-      </w:r>
-    </w:p>
-    <w:p>
-      <w:pPr>
-        <w:pStyle w:val="javalang"/>
-        <w:rPr>
-          <w:sz w:val="18"/>
-          <w:szCs w:val="18"/>
-        </w:rPr>
-      </w:pPr>
-      <w:r>
-        <w:rPr>
-          <w:sz w:val="18"/>
-          <w:szCs w:val="18"/>
-        </w:rPr>
-        <w:tab/>
-      </w:r>
-      <w:r>
-        <w:rPr>
-          <w:sz w:val="18"/>
-          <w:szCs w:val="18"/>
-        </w:rPr>
-        <w:tab/>
-        <w:t>PENA_CONDENACAO_CUMPLICES = pENA_CONDENACAO_CUMPLICES;</w:t>
+      <w:proofErr w:type="spellEnd"/>
+      <w:r>
+        <w:rPr>
+          <w:sz w:val="18"/>
+          <w:szCs w:val="18"/>
+        </w:rPr>
+        <w:t xml:space="preserve"> </w:t>
+      </w:r>
+      <w:proofErr w:type="spellStart"/>
+      <w:r>
+        <w:rPr>
+          <w:sz w:val="18"/>
+          <w:szCs w:val="18"/>
+        </w:rPr>
+        <w:t>pENA_CONDENACAO_CUMPLICES</w:t>
+      </w:r>
+      <w:proofErr w:type="spellEnd"/>
+      <w:r>
+        <w:rPr>
+          <w:sz w:val="18"/>
+          <w:szCs w:val="18"/>
+        </w:rPr>
+        <w:t>) {</w:t>
+      </w:r>
+    </w:p>
+    <w:p>
+      <w:pPr>
+        <w:pStyle w:val="javalang"/>
+        <w:rPr>
+          <w:sz w:val="18"/>
+          <w:szCs w:val="18"/>
+        </w:rPr>
+      </w:pPr>
+      <w:r>
+        <w:rPr>
+          <w:sz w:val="18"/>
+          <w:szCs w:val="18"/>
+        </w:rPr>
+        <w:tab/>
+      </w:r>
+      <w:r>
+        <w:rPr>
+          <w:sz w:val="18"/>
+          <w:szCs w:val="18"/>
+        </w:rPr>
+        <w:tab/>
+        <w:t xml:space="preserve">PENA_CONDENACAO_CUMPLICES = </w:t>
+      </w:r>
+      <w:proofErr w:type="spellStart"/>
+      <w:r>
+        <w:rPr>
+          <w:sz w:val="18"/>
+          <w:szCs w:val="18"/>
+        </w:rPr>
+        <w:t>pENA_CONDENACAO_CUMPLICES</w:t>
+      </w:r>
+      <w:proofErr w:type="spellEnd"/>
+      <w:r>
+        <w:rPr>
+          <w:sz w:val="18"/>
+          <w:szCs w:val="18"/>
+        </w:rPr>
+        <w:t>;</w:t>
       </w:r>
     </w:p>
     <w:p>
@@ -2081,6 +2970,7 @@
         </w:rPr>
         <w:tab/>
       </w:r>
+      <w:proofErr w:type="spellStart"/>
       <w:r>
         <w:rPr>
           <w:b/>
@@ -2090,13 +2980,33 @@
         </w:rPr>
         <w:t>public</w:t>
       </w:r>
-      <w:r>
-        <w:rPr>
-          <w:sz w:val="18"/>
-          <w:szCs w:val="18"/>
-        </w:rPr>
-        <w:t xml:space="preserve"> JulgamentoPrisioneiro(</w:t>
-      </w:r>
+      <w:proofErr w:type="spellEnd"/>
+      <w:r>
+        <w:rPr>
+          <w:sz w:val="18"/>
+          <w:szCs w:val="18"/>
+        </w:rPr>
+        <w:t xml:space="preserve"> </w:t>
+      </w:r>
+      <w:proofErr w:type="spellStart"/>
+      <w:proofErr w:type="gramStart"/>
+      <w:r>
+        <w:rPr>
+          <w:sz w:val="18"/>
+          <w:szCs w:val="18"/>
+        </w:rPr>
+        <w:t>JulgamentoPrisioneiro</w:t>
+      </w:r>
+      <w:proofErr w:type="spellEnd"/>
+      <w:r>
+        <w:rPr>
+          <w:sz w:val="18"/>
+          <w:szCs w:val="18"/>
+        </w:rPr>
+        <w:t>(</w:t>
+      </w:r>
+      <w:proofErr w:type="spellStart"/>
+      <w:proofErr w:type="gramEnd"/>
       <w:r>
         <w:rPr>
           <w:b/>
@@ -2106,13 +3016,31 @@
         </w:rPr>
         <w:t>int</w:t>
       </w:r>
-      <w:r>
-        <w:rPr>
-          <w:sz w:val="18"/>
-          <w:szCs w:val="18"/>
-        </w:rPr>
-        <w:t xml:space="preserve"> pENA_INOCENCIA, </w:t>
-      </w:r>
+      <w:proofErr w:type="spellEnd"/>
+      <w:r>
+        <w:rPr>
+          <w:sz w:val="18"/>
+          <w:szCs w:val="18"/>
+        </w:rPr>
+        <w:t xml:space="preserve"> </w:t>
+      </w:r>
+      <w:proofErr w:type="spellStart"/>
+      <w:r>
+        <w:rPr>
+          <w:sz w:val="18"/>
+          <w:szCs w:val="18"/>
+        </w:rPr>
+        <w:t>pENA_INOCENCIA</w:t>
+      </w:r>
+      <w:proofErr w:type="spellEnd"/>
+      <w:r>
+        <w:rPr>
+          <w:sz w:val="18"/>
+          <w:szCs w:val="18"/>
+        </w:rPr>
+        <w:t xml:space="preserve">, </w:t>
+      </w:r>
+      <w:proofErr w:type="spellStart"/>
       <w:r>
         <w:rPr>
           <w:b/>
@@ -2122,13 +3050,31 @@
         </w:rPr>
         <w:t>int</w:t>
       </w:r>
-      <w:r>
-        <w:rPr>
-          <w:sz w:val="18"/>
-          <w:szCs w:val="18"/>
-        </w:rPr>
-        <w:t xml:space="preserve"> pENA_CONDENACAO_MUTUA, </w:t>
-      </w:r>
+      <w:proofErr w:type="spellEnd"/>
+      <w:r>
+        <w:rPr>
+          <w:sz w:val="18"/>
+          <w:szCs w:val="18"/>
+        </w:rPr>
+        <w:t xml:space="preserve"> </w:t>
+      </w:r>
+      <w:proofErr w:type="spellStart"/>
+      <w:r>
+        <w:rPr>
+          <w:sz w:val="18"/>
+          <w:szCs w:val="18"/>
+        </w:rPr>
+        <w:t>pENA_CONDENACAO_MUTUA</w:t>
+      </w:r>
+      <w:proofErr w:type="spellEnd"/>
+      <w:r>
+        <w:rPr>
+          <w:sz w:val="18"/>
+          <w:szCs w:val="18"/>
+        </w:rPr>
+        <w:t xml:space="preserve">, </w:t>
+      </w:r>
+      <w:proofErr w:type="spellStart"/>
       <w:r>
         <w:rPr>
           <w:b/>
@@ -2138,43 +3084,61 @@
         </w:rPr>
         <w:t>int</w:t>
       </w:r>
-      <w:r>
-        <w:rPr>
-          <w:sz w:val="18"/>
-          <w:szCs w:val="18"/>
-        </w:rPr>
-        <w:t xml:space="preserve"> pENA_CONDENACAO_INDIVIDUAL,</w:t>
-      </w:r>
-    </w:p>
-    <w:p>
-      <w:pPr>
-        <w:pStyle w:val="javalang"/>
-        <w:rPr>
-          <w:sz w:val="18"/>
-          <w:szCs w:val="18"/>
-        </w:rPr>
-      </w:pPr>
-      <w:r>
-        <w:rPr>
-          <w:sz w:val="18"/>
-          <w:szCs w:val="18"/>
-        </w:rPr>
-        <w:tab/>
-      </w:r>
-      <w:r>
-        <w:rPr>
-          <w:sz w:val="18"/>
-          <w:szCs w:val="18"/>
-        </w:rPr>
-        <w:tab/>
-      </w:r>
-      <w:r>
-        <w:rPr>
-          <w:sz w:val="18"/>
-          <w:szCs w:val="18"/>
-        </w:rPr>
-        <w:tab/>
-      </w:r>
+      <w:proofErr w:type="spellEnd"/>
+      <w:r>
+        <w:rPr>
+          <w:sz w:val="18"/>
+          <w:szCs w:val="18"/>
+        </w:rPr>
+        <w:t xml:space="preserve"> </w:t>
+      </w:r>
+      <w:proofErr w:type="spellStart"/>
+      <w:r>
+        <w:rPr>
+          <w:sz w:val="18"/>
+          <w:szCs w:val="18"/>
+        </w:rPr>
+        <w:t>pENA_CONDENACAO_INDIVIDUAL</w:t>
+      </w:r>
+      <w:proofErr w:type="spellEnd"/>
+      <w:r>
+        <w:rPr>
+          <w:sz w:val="18"/>
+          <w:szCs w:val="18"/>
+        </w:rPr>
+        <w:t>,</w:t>
+      </w:r>
+    </w:p>
+    <w:p>
+      <w:pPr>
+        <w:pStyle w:val="javalang"/>
+        <w:rPr>
+          <w:sz w:val="18"/>
+          <w:szCs w:val="18"/>
+        </w:rPr>
+      </w:pPr>
+      <w:r>
+        <w:rPr>
+          <w:sz w:val="18"/>
+          <w:szCs w:val="18"/>
+        </w:rPr>
+        <w:tab/>
+      </w:r>
+      <w:r>
+        <w:rPr>
+          <w:sz w:val="18"/>
+          <w:szCs w:val="18"/>
+        </w:rPr>
+        <w:tab/>
+      </w:r>
+      <w:r>
+        <w:rPr>
+          <w:sz w:val="18"/>
+          <w:szCs w:val="18"/>
+        </w:rPr>
+        <w:tab/>
+      </w:r>
+      <w:proofErr w:type="spellStart"/>
       <w:r>
         <w:rPr>
           <w:b/>
@@ -2184,36 +3148,54 @@
         </w:rPr>
         <w:t>int</w:t>
       </w:r>
-      <w:r>
-        <w:rPr>
-          <w:sz w:val="18"/>
-          <w:szCs w:val="18"/>
-        </w:rPr>
-        <w:t xml:space="preserve"> pENA_CONDENACAO_CUMPLICES) {</w:t>
-      </w:r>
-    </w:p>
-    <w:p>
-      <w:pPr>
-        <w:pStyle w:val="javalang"/>
-        <w:rPr>
-          <w:sz w:val="18"/>
-          <w:szCs w:val="18"/>
-        </w:rPr>
-      </w:pPr>
-      <w:r>
-        <w:rPr>
-          <w:sz w:val="18"/>
-          <w:szCs w:val="18"/>
-        </w:rPr>
-        <w:tab/>
-      </w:r>
-      <w:r>
-        <w:rPr>
-          <w:sz w:val="18"/>
-          <w:szCs w:val="18"/>
-        </w:rPr>
-        <w:tab/>
-      </w:r>
+      <w:proofErr w:type="spellEnd"/>
+      <w:r>
+        <w:rPr>
+          <w:sz w:val="18"/>
+          <w:szCs w:val="18"/>
+        </w:rPr>
+        <w:t xml:space="preserve"> </w:t>
+      </w:r>
+      <w:proofErr w:type="spellStart"/>
+      <w:r>
+        <w:rPr>
+          <w:sz w:val="18"/>
+          <w:szCs w:val="18"/>
+        </w:rPr>
+        <w:t>pENA_CONDENACAO_CUMPLICES</w:t>
+      </w:r>
+      <w:proofErr w:type="spellEnd"/>
+      <w:r>
+        <w:rPr>
+          <w:sz w:val="18"/>
+          <w:szCs w:val="18"/>
+        </w:rPr>
+        <w:t>) {</w:t>
+      </w:r>
+    </w:p>
+    <w:p>
+      <w:pPr>
+        <w:pStyle w:val="javalang"/>
+        <w:rPr>
+          <w:sz w:val="18"/>
+          <w:szCs w:val="18"/>
+        </w:rPr>
+      </w:pPr>
+      <w:r>
+        <w:rPr>
+          <w:sz w:val="18"/>
+          <w:szCs w:val="18"/>
+        </w:rPr>
+        <w:tab/>
+      </w:r>
+      <w:r>
+        <w:rPr>
+          <w:sz w:val="18"/>
+          <w:szCs w:val="18"/>
+        </w:rPr>
+        <w:tab/>
+      </w:r>
+      <w:proofErr w:type="gramStart"/>
       <w:r>
         <w:rPr>
           <w:b/>
@@ -2228,103 +3210,191 @@
           <w:sz w:val="18"/>
           <w:szCs w:val="18"/>
         </w:rPr>
-        <w:t>();</w:t>
-      </w:r>
-    </w:p>
-    <w:p>
-      <w:pPr>
-        <w:pStyle w:val="javalang"/>
-        <w:rPr>
-          <w:sz w:val="18"/>
-          <w:szCs w:val="18"/>
-        </w:rPr>
-      </w:pPr>
-      <w:r>
-        <w:rPr>
-          <w:sz w:val="18"/>
-          <w:szCs w:val="18"/>
-        </w:rPr>
-        <w:tab/>
-      </w:r>
-      <w:r>
-        <w:rPr>
-          <w:sz w:val="18"/>
-          <w:szCs w:val="18"/>
-        </w:rPr>
-        <w:tab/>
-        <w:t>PENA_INOCENCIA = pENA_INOCENCIA;</w:t>
-      </w:r>
-    </w:p>
-    <w:p>
-      <w:pPr>
-        <w:pStyle w:val="javalang"/>
-        <w:rPr>
-          <w:sz w:val="18"/>
-          <w:szCs w:val="18"/>
-        </w:rPr>
-      </w:pPr>
-      <w:r>
-        <w:rPr>
-          <w:sz w:val="18"/>
-          <w:szCs w:val="18"/>
-        </w:rPr>
-        <w:tab/>
-      </w:r>
-      <w:r>
-        <w:rPr>
-          <w:sz w:val="18"/>
-          <w:szCs w:val="18"/>
-        </w:rPr>
-        <w:tab/>
-        <w:t>PENA_CONDENACAO_MUTUA = pENA_CONDENACAO_MUTUA;</w:t>
-      </w:r>
-    </w:p>
-    <w:p>
-      <w:pPr>
-        <w:pStyle w:val="javalang"/>
-        <w:rPr>
-          <w:sz w:val="18"/>
-          <w:szCs w:val="18"/>
-        </w:rPr>
-      </w:pPr>
-      <w:r>
-        <w:rPr>
-          <w:sz w:val="18"/>
-          <w:szCs w:val="18"/>
-        </w:rPr>
-        <w:tab/>
-      </w:r>
-      <w:r>
-        <w:rPr>
-          <w:sz w:val="18"/>
-          <w:szCs w:val="18"/>
-        </w:rPr>
-        <w:tab/>
-        <w:t>PENA_CONDENACAO_INDIVIDUAL = pENA_CONDENACAO_INDIVIDUAL;</w:t>
-      </w:r>
-    </w:p>
-    <w:p>
-      <w:pPr>
-        <w:pStyle w:val="javalang"/>
-        <w:rPr>
-          <w:sz w:val="18"/>
-          <w:szCs w:val="18"/>
-        </w:rPr>
-      </w:pPr>
-      <w:r>
-        <w:rPr>
-          <w:sz w:val="18"/>
-          <w:szCs w:val="18"/>
-        </w:rPr>
-        <w:tab/>
-      </w:r>
-      <w:r>
-        <w:rPr>
-          <w:sz w:val="18"/>
-          <w:szCs w:val="18"/>
-        </w:rPr>
-        <w:tab/>
-        <w:t>PENA_CONDENACAO_CUMPLICES = pENA_CONDENACAO_CUMPLICES;</w:t>
+        <w:t>(</w:t>
+      </w:r>
+      <w:proofErr w:type="gramEnd"/>
+      <w:r>
+        <w:rPr>
+          <w:sz w:val="18"/>
+          <w:szCs w:val="18"/>
+        </w:rPr>
+        <w:t>);</w:t>
+      </w:r>
+    </w:p>
+    <w:p>
+      <w:pPr>
+        <w:pStyle w:val="javalang"/>
+        <w:rPr>
+          <w:sz w:val="18"/>
+          <w:szCs w:val="18"/>
+        </w:rPr>
+      </w:pPr>
+      <w:r>
+        <w:rPr>
+          <w:sz w:val="18"/>
+          <w:szCs w:val="18"/>
+        </w:rPr>
+        <w:tab/>
+      </w:r>
+      <w:r>
+        <w:rPr>
+          <w:sz w:val="18"/>
+          <w:szCs w:val="18"/>
+        </w:rPr>
+        <w:tab/>
+        <w:t xml:space="preserve">PENA_INOCENCIA = </w:t>
+      </w:r>
+      <w:proofErr w:type="spellStart"/>
+      <w:r>
+        <w:rPr>
+          <w:sz w:val="18"/>
+          <w:szCs w:val="18"/>
+        </w:rPr>
+        <w:t>pENA_INOCENCIA</w:t>
+      </w:r>
+      <w:proofErr w:type="spellEnd"/>
+      <w:r>
+        <w:rPr>
+          <w:sz w:val="18"/>
+          <w:szCs w:val="18"/>
+        </w:rPr>
+        <w:t>;</w:t>
+      </w:r>
+    </w:p>
+    <w:p>
+      <w:pPr>
+        <w:pStyle w:val="javalang"/>
+        <w:rPr>
+          <w:sz w:val="18"/>
+          <w:szCs w:val="18"/>
+        </w:rPr>
+      </w:pPr>
+      <w:r>
+        <w:rPr>
+          <w:sz w:val="18"/>
+          <w:szCs w:val="18"/>
+        </w:rPr>
+        <w:tab/>
+      </w:r>
+      <w:r>
+        <w:rPr>
+          <w:sz w:val="18"/>
+          <w:szCs w:val="18"/>
+        </w:rPr>
+        <w:tab/>
+        <w:t>PENA_CONDENACAO_</w:t>
+      </w:r>
+      <w:proofErr w:type="gramStart"/>
+      <w:r>
+        <w:rPr>
+          <w:sz w:val="18"/>
+          <w:szCs w:val="18"/>
+        </w:rPr>
+        <w:t>MUTUA</w:t>
+      </w:r>
+      <w:proofErr w:type="gramEnd"/>
+      <w:r>
+        <w:rPr>
+          <w:sz w:val="18"/>
+          <w:szCs w:val="18"/>
+        </w:rPr>
+        <w:t xml:space="preserve"> = </w:t>
+      </w:r>
+      <w:proofErr w:type="spellStart"/>
+      <w:r>
+        <w:rPr>
+          <w:sz w:val="18"/>
+          <w:szCs w:val="18"/>
+        </w:rPr>
+        <w:t>pENA_CONDENACAO_MUTUA</w:t>
+      </w:r>
+      <w:proofErr w:type="spellEnd"/>
+      <w:r>
+        <w:rPr>
+          <w:sz w:val="18"/>
+          <w:szCs w:val="18"/>
+        </w:rPr>
+        <w:t>;</w:t>
+      </w:r>
+    </w:p>
+    <w:p>
+      <w:pPr>
+        <w:pStyle w:val="javalang"/>
+        <w:rPr>
+          <w:sz w:val="18"/>
+          <w:szCs w:val="18"/>
+        </w:rPr>
+      </w:pPr>
+      <w:r>
+        <w:rPr>
+          <w:sz w:val="18"/>
+          <w:szCs w:val="18"/>
+        </w:rPr>
+        <w:tab/>
+      </w:r>
+      <w:r>
+        <w:rPr>
+          <w:sz w:val="18"/>
+          <w:szCs w:val="18"/>
+        </w:rPr>
+        <w:tab/>
+        <w:t xml:space="preserve">PENA_CONDENACAO_INDIVIDUAL = </w:t>
+      </w:r>
+      <w:proofErr w:type="spellStart"/>
+      <w:r>
+        <w:rPr>
+          <w:sz w:val="18"/>
+          <w:szCs w:val="18"/>
+        </w:rPr>
+        <w:t>pENA_CONDENACAO_INDIVIDUAL</w:t>
+      </w:r>
+      <w:proofErr w:type="spellEnd"/>
+      <w:r>
+        <w:rPr>
+          <w:sz w:val="18"/>
+          <w:szCs w:val="18"/>
+        </w:rPr>
+        <w:t>;</w:t>
+      </w:r>
+    </w:p>
+    <w:p>
+      <w:pPr>
+        <w:pStyle w:val="javalang"/>
+        <w:rPr>
+          <w:sz w:val="18"/>
+          <w:szCs w:val="18"/>
+        </w:rPr>
+      </w:pPr>
+      <w:r>
+        <w:rPr>
+          <w:sz w:val="18"/>
+          <w:szCs w:val="18"/>
+        </w:rPr>
+        <w:tab/>
+      </w:r>
+      <w:r>
+        <w:rPr>
+          <w:sz w:val="18"/>
+          <w:szCs w:val="18"/>
+        </w:rPr>
+        <w:tab/>
+        <w:t xml:space="preserve">PENA_CONDENACAO_CUMPLICES = </w:t>
+      </w:r>
+      <w:proofErr w:type="spellStart"/>
+      <w:r>
+        <w:rPr>
+          <w:sz w:val="18"/>
+          <w:szCs w:val="18"/>
+        </w:rPr>
+        <w:t>pENA_CONDENACAO_CUMPLICES</w:t>
+      </w:r>
+      <w:proofErr w:type="spellEnd"/>
+      <w:r>
+        <w:rPr>
+          <w:sz w:val="18"/>
+          <w:szCs w:val="18"/>
+        </w:rPr>
+        <w:t>;</w:t>
       </w:r>
     </w:p>
     <w:p>
@@ -2368,6 +3438,7 @@
         </w:rPr>
         <w:tab/>
       </w:r>
+      <w:proofErr w:type="spellStart"/>
       <w:r>
         <w:rPr>
           <w:b/>
@@ -2377,36 +3448,63 @@
         </w:rPr>
         <w:t>public</w:t>
       </w:r>
-      <w:r>
-        <w:rPr>
-          <w:sz w:val="18"/>
-          <w:szCs w:val="18"/>
-        </w:rPr>
-        <w:t xml:space="preserve"> JulgamentoPrisioneiro() {</w:t>
-      </w:r>
-    </w:p>
-    <w:p>
-      <w:pPr>
-        <w:pStyle w:val="javalang"/>
-        <w:rPr>
-          <w:sz w:val="18"/>
-          <w:szCs w:val="18"/>
-        </w:rPr>
-      </w:pPr>
-      <w:r>
-        <w:rPr>
-          <w:sz w:val="18"/>
-          <w:szCs w:val="18"/>
-        </w:rPr>
-        <w:tab/>
-      </w:r>
-      <w:r>
-        <w:rPr>
-          <w:sz w:val="18"/>
-          <w:szCs w:val="18"/>
-        </w:rPr>
-        <w:tab/>
-      </w:r>
+      <w:proofErr w:type="spellEnd"/>
+      <w:r>
+        <w:rPr>
+          <w:sz w:val="18"/>
+          <w:szCs w:val="18"/>
+        </w:rPr>
+        <w:t xml:space="preserve"> </w:t>
+      </w:r>
+      <w:proofErr w:type="spellStart"/>
+      <w:proofErr w:type="gramStart"/>
+      <w:r>
+        <w:rPr>
+          <w:sz w:val="18"/>
+          <w:szCs w:val="18"/>
+        </w:rPr>
+        <w:t>JulgamentoPrisioneiro</w:t>
+      </w:r>
+      <w:proofErr w:type="spellEnd"/>
+      <w:r>
+        <w:rPr>
+          <w:sz w:val="18"/>
+          <w:szCs w:val="18"/>
+        </w:rPr>
+        <w:t>(</w:t>
+      </w:r>
+      <w:proofErr w:type="gramEnd"/>
+      <w:r>
+        <w:rPr>
+          <w:sz w:val="18"/>
+          <w:szCs w:val="18"/>
+        </w:rPr>
+        <w:t>) {</w:t>
+      </w:r>
+    </w:p>
+    <w:p>
+      <w:pPr>
+        <w:pStyle w:val="javalang"/>
+        <w:rPr>
+          <w:sz w:val="18"/>
+          <w:szCs w:val="18"/>
+        </w:rPr>
+      </w:pPr>
+      <w:r>
+        <w:rPr>
+          <w:sz w:val="18"/>
+          <w:szCs w:val="18"/>
+        </w:rPr>
+        <w:tab/>
+      </w:r>
+      <w:r>
+        <w:rPr>
+          <w:sz w:val="18"/>
+          <w:szCs w:val="18"/>
+        </w:rPr>
+        <w:tab/>
+      </w:r>
+      <w:proofErr w:type="gramStart"/>
       <w:r>
         <w:rPr>
           <w:b/>
@@ -2421,7 +3519,15 @@
           <w:sz w:val="18"/>
           <w:szCs w:val="18"/>
         </w:rPr>
-        <w:t>();</w:t>
+        <w:t>(</w:t>
+      </w:r>
+      <w:proofErr w:type="gramEnd"/>
+      <w:r>
+        <w:rPr>
+          <w:sz w:val="18"/>
+          <w:szCs w:val="18"/>
+        </w:rPr>
+        <w:t>);</w:t>
       </w:r>
     </w:p>
     <w:p>
@@ -2490,7 +3596,15 @@
     <w:p>
       <w:r>
         <w:lastRenderedPageBreak/>
-        <w:t>Na classe de testes instanciei a classe JulgamentoPrisioneiro e criei um caso de teste para cada tipo de condenação, em cada caso é possível alterar os parâmetros para realizar testes positivos ou negativos</w:t>
+        <w:t xml:space="preserve">Na classe de testes instanciei a classe </w:t>
+      </w:r>
+      <w:proofErr w:type="spellStart"/>
+      <w:r>
+        <w:t>JulgamentoPrisioneiro</w:t>
+      </w:r>
+      <w:proofErr w:type="spellEnd"/>
+      <w:r>
+        <w:t xml:space="preserve"> e criei um caso de teste para cada tipo de condenação, em cada caso é possível alterar os parâmetros para realizar testes positivos ou negativos</w:t>
       </w:r>
       <w:r>
         <w:t xml:space="preserve"> (se necessário)</w:t>
@@ -2516,6 +3630,7 @@
           <w:szCs w:val="18"/>
         </w:rPr>
       </w:pPr>
+      <w:proofErr w:type="spellStart"/>
       <w:r>
         <w:rPr>
           <w:rFonts w:ascii="Arial" w:hAnsi="Arial" w:cs="Arial"/>
@@ -2529,6 +3644,7 @@
         </w:rPr>
         <w:t>import</w:t>
       </w:r>
+      <w:proofErr w:type="spellEnd"/>
       <w:r>
         <w:rPr>
           <w:rFonts w:ascii="Arial" w:hAnsi="Arial" w:cs="Arial"/>
@@ -2540,6 +3656,7 @@
         </w:rPr>
         <w:t xml:space="preserve"> </w:t>
       </w:r>
+      <w:proofErr w:type="spellStart"/>
       <w:r>
         <w:rPr>
           <w:rFonts w:ascii="Arial" w:hAnsi="Arial" w:cs="Arial"/>
@@ -2553,6 +3670,7 @@
         </w:rPr>
         <w:t>static</w:t>
       </w:r>
+      <w:proofErr w:type="spellEnd"/>
       <w:r>
         <w:rPr>
           <w:rFonts w:ascii="Arial" w:hAnsi="Arial" w:cs="Arial"/>
@@ -2564,6 +3682,8 @@
         </w:rPr>
         <w:t xml:space="preserve"> </w:t>
       </w:r>
+      <w:proofErr w:type="spellStart"/>
+      <w:proofErr w:type="gramStart"/>
       <w:r>
         <w:rPr>
           <w:rFonts w:ascii="Arial" w:hAnsi="Arial" w:cs="Arial"/>
@@ -2576,6 +3696,8 @@
         </w:rPr>
         <w:t>org.junit.jupiter.api.Assertions</w:t>
       </w:r>
+      <w:proofErr w:type="spellEnd"/>
+      <w:proofErr w:type="gramEnd"/>
       <w:r>
         <w:rPr>
           <w:rFonts w:ascii="Arial" w:hAnsi="Arial" w:cs="Arial"/>
@@ -2619,6 +3741,7 @@
           <w:szCs w:val="18"/>
         </w:rPr>
       </w:pPr>
+      <w:proofErr w:type="spellStart"/>
       <w:r>
         <w:rPr>
           <w:rFonts w:ascii="Arial" w:hAnsi="Arial" w:cs="Arial"/>
@@ -2632,16 +3755,43 @@
         </w:rPr>
         <w:t>import</w:t>
       </w:r>
-      <w:r>
-        <w:rPr>
-          <w:rFonts w:ascii="Arial" w:hAnsi="Arial" w:cs="Arial"/>
-          <w:i/>
-          <w:iCs/>
-          <w:color w:val="3B3838" w:themeColor="background2" w:themeShade="40"/>
-          <w:sz w:val="18"/>
-          <w:szCs w:val="18"/>
-        </w:rPr>
-        <w:t xml:space="preserve"> org.junit.jupiter.api.Test;</w:t>
+      <w:proofErr w:type="spellEnd"/>
+      <w:r>
+        <w:rPr>
+          <w:rFonts w:ascii="Arial" w:hAnsi="Arial" w:cs="Arial"/>
+          <w:i/>
+          <w:iCs/>
+          <w:color w:val="3B3838" w:themeColor="background2" w:themeShade="40"/>
+          <w:sz w:val="18"/>
+          <w:szCs w:val="18"/>
+        </w:rPr>
+        <w:t xml:space="preserve"> </w:t>
+      </w:r>
+      <w:proofErr w:type="spellStart"/>
+      <w:proofErr w:type="gramStart"/>
+      <w:r>
+        <w:rPr>
+          <w:rFonts w:ascii="Arial" w:hAnsi="Arial" w:cs="Arial"/>
+          <w:i/>
+          <w:iCs/>
+          <w:color w:val="3B3838" w:themeColor="background2" w:themeShade="40"/>
+          <w:sz w:val="18"/>
+          <w:szCs w:val="18"/>
+        </w:rPr>
+        <w:t>org.junit.jupiter.api.Test</w:t>
+      </w:r>
+      <w:proofErr w:type="spellEnd"/>
+      <w:proofErr w:type="gramEnd"/>
+      <w:r>
+        <w:rPr>
+          <w:rFonts w:ascii="Arial" w:hAnsi="Arial" w:cs="Arial"/>
+          <w:i/>
+          <w:iCs/>
+          <w:color w:val="3B3838" w:themeColor="background2" w:themeShade="40"/>
+          <w:sz w:val="18"/>
+          <w:szCs w:val="18"/>
+        </w:rPr>
+        <w:t>;</w:t>
       </w:r>
     </w:p>
     <w:p>
@@ -2675,6 +3825,7 @@
           <w:szCs w:val="18"/>
         </w:rPr>
       </w:pPr>
+      <w:proofErr w:type="spellStart"/>
       <w:r>
         <w:rPr>
           <w:rFonts w:ascii="Arial" w:hAnsi="Arial" w:cs="Arial"/>
@@ -2688,6 +3839,7 @@
         </w:rPr>
         <w:t>import</w:t>
       </w:r>
+      <w:proofErr w:type="spellEnd"/>
       <w:r>
         <w:rPr>
           <w:rFonts w:ascii="Arial" w:hAnsi="Arial" w:cs="Arial"/>
@@ -2699,6 +3851,8 @@
         </w:rPr>
         <w:t xml:space="preserve"> </w:t>
       </w:r>
+      <w:proofErr w:type="spellStart"/>
+      <w:proofErr w:type="gramStart"/>
       <w:r>
         <w:rPr>
           <w:rFonts w:ascii="Arial" w:hAnsi="Arial" w:cs="Arial"/>
@@ -2709,7 +3863,20 @@
           <w:szCs w:val="18"/>
           <w:u w:val="single"/>
         </w:rPr>
-        <w:t>junit.framework.</w:t>
+        <w:t>junit.framework</w:t>
+      </w:r>
+      <w:proofErr w:type="gramEnd"/>
+      <w:r>
+        <w:rPr>
+          <w:rFonts w:ascii="Arial" w:hAnsi="Arial" w:cs="Arial"/>
+          <w:i/>
+          <w:iCs/>
+          <w:color w:val="3B3838" w:themeColor="background2" w:themeShade="40"/>
+          <w:sz w:val="18"/>
+          <w:szCs w:val="18"/>
+          <w:u w:val="single"/>
+        </w:rPr>
+        <w:t>.</w:t>
       </w:r>
       <w:r>
         <w:rPr>
@@ -2724,6 +3891,7 @@
         </w:rPr>
         <w:t>Assert</w:t>
       </w:r>
+      <w:proofErr w:type="spellEnd"/>
       <w:r>
         <w:rPr>
           <w:rFonts w:ascii="Arial" w:hAnsi="Arial" w:cs="Arial"/>
@@ -2767,6 +3935,7 @@
           <w:szCs w:val="18"/>
         </w:rPr>
       </w:pPr>
+      <w:proofErr w:type="spellStart"/>
       <w:r>
         <w:rPr>
           <w:rFonts w:ascii="Arial" w:hAnsi="Arial" w:cs="Arial"/>
@@ -2780,16 +3949,41 @@
         </w:rPr>
         <w:t>class</w:t>
       </w:r>
-      <w:r>
-        <w:rPr>
-          <w:rFonts w:ascii="Arial" w:hAnsi="Arial" w:cs="Arial"/>
-          <w:i/>
-          <w:iCs/>
-          <w:color w:val="3B3838" w:themeColor="background2" w:themeShade="40"/>
-          <w:sz w:val="18"/>
-          <w:szCs w:val="18"/>
-        </w:rPr>
-        <w:t xml:space="preserve"> JulgamentoPrisioneiroTest {</w:t>
+      <w:proofErr w:type="spellEnd"/>
+      <w:r>
+        <w:rPr>
+          <w:rFonts w:ascii="Arial" w:hAnsi="Arial" w:cs="Arial"/>
+          <w:i/>
+          <w:iCs/>
+          <w:color w:val="3B3838" w:themeColor="background2" w:themeShade="40"/>
+          <w:sz w:val="18"/>
+          <w:szCs w:val="18"/>
+        </w:rPr>
+        <w:t xml:space="preserve"> </w:t>
+      </w:r>
+      <w:proofErr w:type="spellStart"/>
+      <w:r>
+        <w:rPr>
+          <w:rFonts w:ascii="Arial" w:hAnsi="Arial" w:cs="Arial"/>
+          <w:i/>
+          <w:iCs/>
+          <w:color w:val="3B3838" w:themeColor="background2" w:themeShade="40"/>
+          <w:sz w:val="18"/>
+          <w:szCs w:val="18"/>
+        </w:rPr>
+        <w:t>JulgamentoPrisioneiroTest</w:t>
+      </w:r>
+      <w:proofErr w:type="spellEnd"/>
+      <w:r>
+        <w:rPr>
+          <w:rFonts w:ascii="Arial" w:hAnsi="Arial" w:cs="Arial"/>
+          <w:i/>
+          <w:iCs/>
+          <w:color w:val="3B3838" w:themeColor="background2" w:themeShade="40"/>
+          <w:sz w:val="18"/>
+          <w:szCs w:val="18"/>
+        </w:rPr>
+        <w:t xml:space="preserve"> {</w:t>
       </w:r>
     </w:p>
     <w:p>
@@ -2834,6 +4028,7 @@
         </w:rPr>
         <w:tab/>
       </w:r>
+      <w:proofErr w:type="spellStart"/>
       <w:r>
         <w:rPr>
           <w:rFonts w:ascii="Arial" w:hAnsi="Arial" w:cs="Arial"/>
@@ -2847,16 +4042,65 @@
         </w:rPr>
         <w:t>private</w:t>
       </w:r>
-      <w:r>
-        <w:rPr>
-          <w:rFonts w:ascii="Arial" w:hAnsi="Arial" w:cs="Arial"/>
-          <w:i/>
-          <w:iCs/>
-          <w:color w:val="3B3838" w:themeColor="background2" w:themeShade="40"/>
-          <w:sz w:val="18"/>
-          <w:szCs w:val="18"/>
-        </w:rPr>
-        <w:t xml:space="preserve"> JulgamentoPrisioneiro julgamentoPrisioneiro = </w:t>
+      <w:proofErr w:type="spellEnd"/>
+      <w:r>
+        <w:rPr>
+          <w:rFonts w:ascii="Arial" w:hAnsi="Arial" w:cs="Arial"/>
+          <w:i/>
+          <w:iCs/>
+          <w:color w:val="3B3838" w:themeColor="background2" w:themeShade="40"/>
+          <w:sz w:val="18"/>
+          <w:szCs w:val="18"/>
+        </w:rPr>
+        <w:t xml:space="preserve"> </w:t>
+      </w:r>
+      <w:proofErr w:type="spellStart"/>
+      <w:r>
+        <w:rPr>
+          <w:rFonts w:ascii="Arial" w:hAnsi="Arial" w:cs="Arial"/>
+          <w:i/>
+          <w:iCs/>
+          <w:color w:val="3B3838" w:themeColor="background2" w:themeShade="40"/>
+          <w:sz w:val="18"/>
+          <w:szCs w:val="18"/>
+        </w:rPr>
+        <w:t>JulgamentoPrisioneiro</w:t>
+      </w:r>
+      <w:proofErr w:type="spellEnd"/>
+      <w:r>
+        <w:rPr>
+          <w:rFonts w:ascii="Arial" w:hAnsi="Arial" w:cs="Arial"/>
+          <w:i/>
+          <w:iCs/>
+          <w:color w:val="3B3838" w:themeColor="background2" w:themeShade="40"/>
+          <w:sz w:val="18"/>
+          <w:szCs w:val="18"/>
+        </w:rPr>
+        <w:t xml:space="preserve"> </w:t>
+      </w:r>
+      <w:proofErr w:type="spellStart"/>
+      <w:r>
+        <w:rPr>
+          <w:rFonts w:ascii="Arial" w:hAnsi="Arial" w:cs="Arial"/>
+          <w:i/>
+          <w:iCs/>
+          <w:color w:val="3B3838" w:themeColor="background2" w:themeShade="40"/>
+          <w:sz w:val="18"/>
+          <w:szCs w:val="18"/>
+        </w:rPr>
+        <w:t>julgamentoPrisioneiro</w:t>
+      </w:r>
+      <w:proofErr w:type="spellEnd"/>
+      <w:r>
+        <w:rPr>
+          <w:rFonts w:ascii="Arial" w:hAnsi="Arial" w:cs="Arial"/>
+          <w:i/>
+          <w:iCs/>
+          <w:color w:val="3B3838" w:themeColor="background2" w:themeShade="40"/>
+          <w:sz w:val="18"/>
+          <w:szCs w:val="18"/>
+        </w:rPr>
+        <w:t xml:space="preserve"> = </w:t>
       </w:r>
       <w:r>
         <w:rPr>
@@ -2880,7 +4124,44 @@
           <w:sz w:val="18"/>
           <w:szCs w:val="18"/>
         </w:rPr>
-        <w:t xml:space="preserve"> JulgamentoPrisioneiro();</w:t>
+        <w:t xml:space="preserve"> </w:t>
+      </w:r>
+      <w:proofErr w:type="spellStart"/>
+      <w:proofErr w:type="gramStart"/>
+      <w:r>
+        <w:rPr>
+          <w:rFonts w:ascii="Arial" w:hAnsi="Arial" w:cs="Arial"/>
+          <w:i/>
+          <w:iCs/>
+          <w:color w:val="3B3838" w:themeColor="background2" w:themeShade="40"/>
+          <w:sz w:val="18"/>
+          <w:szCs w:val="18"/>
+        </w:rPr>
+        <w:t>JulgamentoPrisioneiro</w:t>
+      </w:r>
+      <w:proofErr w:type="spellEnd"/>
+      <w:r>
+        <w:rPr>
+          <w:rFonts w:ascii="Arial" w:hAnsi="Arial" w:cs="Arial"/>
+          <w:i/>
+          <w:iCs/>
+          <w:color w:val="3B3838" w:themeColor="background2" w:themeShade="40"/>
+          <w:sz w:val="18"/>
+          <w:szCs w:val="18"/>
+        </w:rPr>
+        <w:t>(</w:t>
+      </w:r>
+      <w:proofErr w:type="gramEnd"/>
+      <w:r>
+        <w:rPr>
+          <w:rFonts w:ascii="Arial" w:hAnsi="Arial" w:cs="Arial"/>
+          <w:i/>
+          <w:iCs/>
+          <w:color w:val="3B3838" w:themeColor="background2" w:themeShade="40"/>
+          <w:sz w:val="18"/>
+          <w:szCs w:val="18"/>
+        </w:rPr>
+        <w:t>);</w:t>
       </w:r>
     </w:p>
     <w:p>
@@ -2980,6 +4261,7 @@
         </w:rPr>
         <w:tab/>
       </w:r>
+      <w:proofErr w:type="spellStart"/>
       <w:r>
         <w:rPr>
           <w:rFonts w:ascii="Arial" w:hAnsi="Arial" w:cs="Arial"/>
@@ -2993,16 +4275,54 @@
         </w:rPr>
         <w:t>void</w:t>
       </w:r>
-      <w:r>
-        <w:rPr>
-          <w:rFonts w:ascii="Arial" w:hAnsi="Arial" w:cs="Arial"/>
-          <w:i/>
-          <w:iCs/>
-          <w:color w:val="3B3838" w:themeColor="background2" w:themeShade="40"/>
-          <w:sz w:val="18"/>
-          <w:szCs w:val="18"/>
-        </w:rPr>
-        <w:t xml:space="preserve"> testPenaCondenacaoMutua() {</w:t>
+      <w:proofErr w:type="spellEnd"/>
+      <w:r>
+        <w:rPr>
+          <w:rFonts w:ascii="Arial" w:hAnsi="Arial" w:cs="Arial"/>
+          <w:i/>
+          <w:iCs/>
+          <w:color w:val="3B3838" w:themeColor="background2" w:themeShade="40"/>
+          <w:sz w:val="18"/>
+          <w:szCs w:val="18"/>
+        </w:rPr>
+        <w:t xml:space="preserve"> </w:t>
+      </w:r>
+      <w:proofErr w:type="spellStart"/>
+      <w:proofErr w:type="gramStart"/>
+      <w:r>
+        <w:rPr>
+          <w:rFonts w:ascii="Arial" w:hAnsi="Arial" w:cs="Arial"/>
+          <w:i/>
+          <w:iCs/>
+          <w:color w:val="3B3838" w:themeColor="background2" w:themeShade="40"/>
+          <w:sz w:val="18"/>
+          <w:szCs w:val="18"/>
+        </w:rPr>
+        <w:t>testPenaCondenacaoMutua</w:t>
+      </w:r>
+      <w:proofErr w:type="spellEnd"/>
+      <w:r>
+        <w:rPr>
+          <w:rFonts w:ascii="Arial" w:hAnsi="Arial" w:cs="Arial"/>
+          <w:i/>
+          <w:iCs/>
+          <w:color w:val="3B3838" w:themeColor="background2" w:themeShade="40"/>
+          <w:sz w:val="18"/>
+          <w:szCs w:val="18"/>
+        </w:rPr>
+        <w:t>(</w:t>
+      </w:r>
+      <w:proofErr w:type="gramEnd"/>
+      <w:r>
+        <w:rPr>
+          <w:rFonts w:ascii="Arial" w:hAnsi="Arial" w:cs="Arial"/>
+          <w:i/>
+          <w:iCs/>
+          <w:color w:val="3B3838" w:themeColor="background2" w:themeShade="40"/>
+          <w:sz w:val="18"/>
+          <w:szCs w:val="18"/>
+        </w:rPr>
+        <w:t>) {</w:t>
       </w:r>
     </w:p>
     <w:p>
@@ -3089,7 +4409,33 @@
           <w:szCs w:val="18"/>
           <w:u w:val="single"/>
         </w:rPr>
-        <w:t xml:space="preserve">(julgamentoPrisioneiro.getPENA_CONDENACAO_MUTUA(), </w:t>
+        <w:t>(julgamentoPrisioneiro.getPENA_CONDENACAO_</w:t>
+      </w:r>
+      <w:proofErr w:type="gramStart"/>
+      <w:r>
+        <w:rPr>
+          <w:rFonts w:ascii="Arial" w:hAnsi="Arial" w:cs="Arial"/>
+          <w:i/>
+          <w:iCs/>
+          <w:color w:val="3B3838" w:themeColor="background2" w:themeShade="40"/>
+          <w:sz w:val="18"/>
+          <w:szCs w:val="18"/>
+          <w:u w:val="single"/>
+        </w:rPr>
+        <w:t>MUTUA(</w:t>
+      </w:r>
+      <w:proofErr w:type="gramEnd"/>
+      <w:r>
+        <w:rPr>
+          <w:rFonts w:ascii="Arial" w:hAnsi="Arial" w:cs="Arial"/>
+          <w:i/>
+          <w:iCs/>
+          <w:color w:val="3B3838" w:themeColor="background2" w:themeShade="40"/>
+          <w:sz w:val="18"/>
+          <w:szCs w:val="18"/>
+          <w:u w:val="single"/>
+        </w:rPr>
+        <w:t xml:space="preserve">), </w:t>
       </w:r>
     </w:p>
     <w:p>
@@ -3154,6 +4500,18 @@
           <w:u w:val="single"/>
         </w:rPr>
         <w:tab/>
+      </w:r>
+      <w:proofErr w:type="spellStart"/>
+      <w:r>
+        <w:rPr>
+          <w:rFonts w:ascii="Arial" w:hAnsi="Arial" w:cs="Arial"/>
+          <w:i/>
+          <w:iCs/>
+          <w:color w:val="3B3838" w:themeColor="background2" w:themeShade="40"/>
+          <w:sz w:val="18"/>
+          <w:szCs w:val="18"/>
+          <w:u w:val="single"/>
+        </w:rPr>
         <w:t>julgamentoPrisioneiro.</w:t>
       </w:r>
       <w:r>
@@ -3169,6 +4527,7 @@
         </w:rPr>
         <w:t>calculaPena</w:t>
       </w:r>
+      <w:proofErr w:type="spellEnd"/>
       <w:r>
         <w:rPr>
           <w:rFonts w:ascii="Arial" w:hAnsi="Arial" w:cs="Arial"/>
@@ -3302,6 +4661,7 @@
         </w:rPr>
         <w:tab/>
       </w:r>
+      <w:proofErr w:type="spellStart"/>
       <w:r>
         <w:rPr>
           <w:rFonts w:ascii="Arial" w:hAnsi="Arial" w:cs="Arial"/>
@@ -3315,16 +4675,54 @@
         </w:rPr>
         <w:t>void</w:t>
       </w:r>
-      <w:r>
-        <w:rPr>
-          <w:rFonts w:ascii="Arial" w:hAnsi="Arial" w:cs="Arial"/>
-          <w:i/>
-          <w:iCs/>
-          <w:color w:val="3B3838" w:themeColor="background2" w:themeShade="40"/>
-          <w:sz w:val="18"/>
-          <w:szCs w:val="18"/>
-        </w:rPr>
-        <w:t xml:space="preserve"> testPenaCondenacaoIndividual() {</w:t>
+      <w:proofErr w:type="spellEnd"/>
+      <w:r>
+        <w:rPr>
+          <w:rFonts w:ascii="Arial" w:hAnsi="Arial" w:cs="Arial"/>
+          <w:i/>
+          <w:iCs/>
+          <w:color w:val="3B3838" w:themeColor="background2" w:themeShade="40"/>
+          <w:sz w:val="18"/>
+          <w:szCs w:val="18"/>
+        </w:rPr>
+        <w:t xml:space="preserve"> </w:t>
+      </w:r>
+      <w:proofErr w:type="spellStart"/>
+      <w:proofErr w:type="gramStart"/>
+      <w:r>
+        <w:rPr>
+          <w:rFonts w:ascii="Arial" w:hAnsi="Arial" w:cs="Arial"/>
+          <w:i/>
+          <w:iCs/>
+          <w:color w:val="3B3838" w:themeColor="background2" w:themeShade="40"/>
+          <w:sz w:val="18"/>
+          <w:szCs w:val="18"/>
+        </w:rPr>
+        <w:t>testPenaCondenacaoIndividual</w:t>
+      </w:r>
+      <w:proofErr w:type="spellEnd"/>
+      <w:r>
+        <w:rPr>
+          <w:rFonts w:ascii="Arial" w:hAnsi="Arial" w:cs="Arial"/>
+          <w:i/>
+          <w:iCs/>
+          <w:color w:val="3B3838" w:themeColor="background2" w:themeShade="40"/>
+          <w:sz w:val="18"/>
+          <w:szCs w:val="18"/>
+        </w:rPr>
+        <w:t>(</w:t>
+      </w:r>
+      <w:proofErr w:type="gramEnd"/>
+      <w:r>
+        <w:rPr>
+          <w:rFonts w:ascii="Arial" w:hAnsi="Arial" w:cs="Arial"/>
+          <w:i/>
+          <w:iCs/>
+          <w:color w:val="3B3838" w:themeColor="background2" w:themeShade="40"/>
+          <w:sz w:val="18"/>
+          <w:szCs w:val="18"/>
+        </w:rPr>
+        <w:t>) {</w:t>
       </w:r>
     </w:p>
     <w:p>
@@ -3411,7 +4809,33 @@
           <w:szCs w:val="18"/>
           <w:u w:val="single"/>
         </w:rPr>
-        <w:t xml:space="preserve">(julgamentoPrisioneiro.getPENA_CONDENACAO_INDIVIDUAL(), </w:t>
+        <w:t>(julgamentoPrisioneiro.getPENA_CONDENACAO_</w:t>
+      </w:r>
+      <w:proofErr w:type="gramStart"/>
+      <w:r>
+        <w:rPr>
+          <w:rFonts w:ascii="Arial" w:hAnsi="Arial" w:cs="Arial"/>
+          <w:i/>
+          <w:iCs/>
+          <w:color w:val="3B3838" w:themeColor="background2" w:themeShade="40"/>
+          <w:sz w:val="18"/>
+          <w:szCs w:val="18"/>
+          <w:u w:val="single"/>
+        </w:rPr>
+        <w:t>INDIVIDUAL(</w:t>
+      </w:r>
+      <w:proofErr w:type="gramEnd"/>
+      <w:r>
+        <w:rPr>
+          <w:rFonts w:ascii="Arial" w:hAnsi="Arial" w:cs="Arial"/>
+          <w:i/>
+          <w:iCs/>
+          <w:color w:val="3B3838" w:themeColor="background2" w:themeShade="40"/>
+          <w:sz w:val="18"/>
+          <w:szCs w:val="18"/>
+          <w:u w:val="single"/>
+        </w:rPr>
+        <w:t xml:space="preserve">), </w:t>
       </w:r>
     </w:p>
     <w:p>
@@ -3476,6 +4900,18 @@
           <w:u w:val="single"/>
         </w:rPr>
         <w:tab/>
+      </w:r>
+      <w:proofErr w:type="spellStart"/>
+      <w:r>
+        <w:rPr>
+          <w:rFonts w:ascii="Arial" w:hAnsi="Arial" w:cs="Arial"/>
+          <w:i/>
+          <w:iCs/>
+          <w:color w:val="3B3838" w:themeColor="background2" w:themeShade="40"/>
+          <w:sz w:val="18"/>
+          <w:szCs w:val="18"/>
+          <w:u w:val="single"/>
+        </w:rPr>
         <w:t>julgamentoPrisioneiro.</w:t>
       </w:r>
       <w:r>
@@ -3491,6 +4927,7 @@
         </w:rPr>
         <w:t>calculaPena</w:t>
       </w:r>
+      <w:proofErr w:type="spellEnd"/>
       <w:r>
         <w:rPr>
           <w:rFonts w:ascii="Arial" w:hAnsi="Arial" w:cs="Arial"/>
@@ -3651,6 +5088,7 @@
         </w:rPr>
         <w:tab/>
       </w:r>
+      <w:proofErr w:type="spellStart"/>
       <w:r>
         <w:rPr>
           <w:rFonts w:ascii="Arial" w:hAnsi="Arial" w:cs="Arial"/>
@@ -3664,16 +5102,54 @@
         </w:rPr>
         <w:t>void</w:t>
       </w:r>
-      <w:r>
-        <w:rPr>
-          <w:rFonts w:ascii="Arial" w:hAnsi="Arial" w:cs="Arial"/>
-          <w:i/>
-          <w:iCs/>
-          <w:color w:val="3B3838" w:themeColor="background2" w:themeShade="40"/>
-          <w:sz w:val="18"/>
-          <w:szCs w:val="18"/>
-        </w:rPr>
-        <w:t xml:space="preserve"> testPenaCondenacaoCumplices() {</w:t>
+      <w:proofErr w:type="spellEnd"/>
+      <w:r>
+        <w:rPr>
+          <w:rFonts w:ascii="Arial" w:hAnsi="Arial" w:cs="Arial"/>
+          <w:i/>
+          <w:iCs/>
+          <w:color w:val="3B3838" w:themeColor="background2" w:themeShade="40"/>
+          <w:sz w:val="18"/>
+          <w:szCs w:val="18"/>
+        </w:rPr>
+        <w:t xml:space="preserve"> </w:t>
+      </w:r>
+      <w:proofErr w:type="spellStart"/>
+      <w:proofErr w:type="gramStart"/>
+      <w:r>
+        <w:rPr>
+          <w:rFonts w:ascii="Arial" w:hAnsi="Arial" w:cs="Arial"/>
+          <w:i/>
+          <w:iCs/>
+          <w:color w:val="3B3838" w:themeColor="background2" w:themeShade="40"/>
+          <w:sz w:val="18"/>
+          <w:szCs w:val="18"/>
+        </w:rPr>
+        <w:t>testPenaCondenacaoCumplices</w:t>
+      </w:r>
+      <w:proofErr w:type="spellEnd"/>
+      <w:r>
+        <w:rPr>
+          <w:rFonts w:ascii="Arial" w:hAnsi="Arial" w:cs="Arial"/>
+          <w:i/>
+          <w:iCs/>
+          <w:color w:val="3B3838" w:themeColor="background2" w:themeShade="40"/>
+          <w:sz w:val="18"/>
+          <w:szCs w:val="18"/>
+        </w:rPr>
+        <w:t>(</w:t>
+      </w:r>
+      <w:proofErr w:type="gramEnd"/>
+      <w:r>
+        <w:rPr>
+          <w:rFonts w:ascii="Arial" w:hAnsi="Arial" w:cs="Arial"/>
+          <w:i/>
+          <w:iCs/>
+          <w:color w:val="3B3838" w:themeColor="background2" w:themeShade="40"/>
+          <w:sz w:val="18"/>
+          <w:szCs w:val="18"/>
+        </w:rPr>
+        <w:t>) {</w:t>
       </w:r>
     </w:p>
     <w:p>
@@ -3760,7 +5236,33 @@
           <w:szCs w:val="18"/>
           <w:u w:val="single"/>
         </w:rPr>
-        <w:t xml:space="preserve">(julgamentoPrisioneiro.getPENA_CONDENACAO_CUMPLICES(), </w:t>
+        <w:t>(julgamentoPrisioneiro.getPENA_CONDENACAO_</w:t>
+      </w:r>
+      <w:proofErr w:type="gramStart"/>
+      <w:r>
+        <w:rPr>
+          <w:rFonts w:ascii="Arial" w:hAnsi="Arial" w:cs="Arial"/>
+          <w:i/>
+          <w:iCs/>
+          <w:color w:val="3B3838" w:themeColor="background2" w:themeShade="40"/>
+          <w:sz w:val="18"/>
+          <w:szCs w:val="18"/>
+          <w:u w:val="single"/>
+        </w:rPr>
+        <w:t>CUMPLICES(</w:t>
+      </w:r>
+      <w:proofErr w:type="gramEnd"/>
+      <w:r>
+        <w:rPr>
+          <w:rFonts w:ascii="Arial" w:hAnsi="Arial" w:cs="Arial"/>
+          <w:i/>
+          <w:iCs/>
+          <w:color w:val="3B3838" w:themeColor="background2" w:themeShade="40"/>
+          <w:sz w:val="18"/>
+          <w:szCs w:val="18"/>
+          <w:u w:val="single"/>
+        </w:rPr>
+        <w:t xml:space="preserve">), </w:t>
       </w:r>
     </w:p>
     <w:p>
@@ -3825,6 +5327,18 @@
           <w:u w:val="single"/>
         </w:rPr>
         <w:tab/>
+      </w:r>
+      <w:proofErr w:type="spellStart"/>
+      <w:r>
+        <w:rPr>
+          <w:rFonts w:ascii="Arial" w:hAnsi="Arial" w:cs="Arial"/>
+          <w:i/>
+          <w:iCs/>
+          <w:color w:val="3B3838" w:themeColor="background2" w:themeShade="40"/>
+          <w:sz w:val="18"/>
+          <w:szCs w:val="18"/>
+          <w:u w:val="single"/>
+        </w:rPr>
         <w:t>julgamentoPrisioneiro.</w:t>
       </w:r>
       <w:r>
@@ -3840,6 +5354,7 @@
         </w:rPr>
         <w:t>calculaPena</w:t>
       </w:r>
+      <w:proofErr w:type="spellEnd"/>
       <w:r>
         <w:rPr>
           <w:rFonts w:ascii="Arial" w:hAnsi="Arial" w:cs="Arial"/>
@@ -3973,6 +5488,7 @@
         </w:rPr>
         <w:tab/>
       </w:r>
+      <w:proofErr w:type="spellStart"/>
       <w:r>
         <w:rPr>
           <w:rFonts w:ascii="Arial" w:hAnsi="Arial" w:cs="Arial"/>
@@ -3986,16 +5502,54 @@
         </w:rPr>
         <w:t>void</w:t>
       </w:r>
-      <w:r>
-        <w:rPr>
-          <w:rFonts w:ascii="Arial" w:hAnsi="Arial" w:cs="Arial"/>
-          <w:i/>
-          <w:iCs/>
-          <w:color w:val="3B3838" w:themeColor="background2" w:themeShade="40"/>
-          <w:sz w:val="18"/>
-          <w:szCs w:val="18"/>
-        </w:rPr>
-        <w:t xml:space="preserve"> testPenaInocencia() {</w:t>
+      <w:proofErr w:type="spellEnd"/>
+      <w:r>
+        <w:rPr>
+          <w:rFonts w:ascii="Arial" w:hAnsi="Arial" w:cs="Arial"/>
+          <w:i/>
+          <w:iCs/>
+          <w:color w:val="3B3838" w:themeColor="background2" w:themeShade="40"/>
+          <w:sz w:val="18"/>
+          <w:szCs w:val="18"/>
+        </w:rPr>
+        <w:t xml:space="preserve"> </w:t>
+      </w:r>
+      <w:proofErr w:type="spellStart"/>
+      <w:proofErr w:type="gramStart"/>
+      <w:r>
+        <w:rPr>
+          <w:rFonts w:ascii="Arial" w:hAnsi="Arial" w:cs="Arial"/>
+          <w:i/>
+          <w:iCs/>
+          <w:color w:val="3B3838" w:themeColor="background2" w:themeShade="40"/>
+          <w:sz w:val="18"/>
+          <w:szCs w:val="18"/>
+        </w:rPr>
+        <w:t>testPenaInocencia</w:t>
+      </w:r>
+      <w:proofErr w:type="spellEnd"/>
+      <w:r>
+        <w:rPr>
+          <w:rFonts w:ascii="Arial" w:hAnsi="Arial" w:cs="Arial"/>
+          <w:i/>
+          <w:iCs/>
+          <w:color w:val="3B3838" w:themeColor="background2" w:themeShade="40"/>
+          <w:sz w:val="18"/>
+          <w:szCs w:val="18"/>
+        </w:rPr>
+        <w:t>(</w:t>
+      </w:r>
+      <w:proofErr w:type="gramEnd"/>
+      <w:r>
+        <w:rPr>
+          <w:rFonts w:ascii="Arial" w:hAnsi="Arial" w:cs="Arial"/>
+          <w:i/>
+          <w:iCs/>
+          <w:color w:val="3B3838" w:themeColor="background2" w:themeShade="40"/>
+          <w:sz w:val="18"/>
+          <w:szCs w:val="18"/>
+        </w:rPr>
+        <w:t>) {</w:t>
       </w:r>
     </w:p>
     <w:p>
@@ -4035,6 +5589,7 @@
         </w:rPr>
         <w:tab/>
       </w:r>
+      <w:proofErr w:type="spellStart"/>
       <w:r>
         <w:rPr>
           <w:rFonts w:ascii="Arial" w:hAnsi="Arial" w:cs="Arial"/>
@@ -4072,6 +5627,7 @@
         </w:rPr>
         <w:t>assertEquals</w:t>
       </w:r>
+      <w:proofErr w:type="spellEnd"/>
       <w:r>
         <w:rPr>
           <w:rFonts w:ascii="Arial" w:hAnsi="Arial" w:cs="Arial"/>
@@ -4082,7 +5638,59 @@
           <w:szCs w:val="18"/>
           <w:u w:val="single"/>
         </w:rPr>
-        <w:t xml:space="preserve">(julgamentoPrisioneiro.getPENA_INOCENCIA(), </w:t>
+        <w:t>(</w:t>
+      </w:r>
+      <w:proofErr w:type="spellStart"/>
+      <w:r>
+        <w:rPr>
+          <w:rFonts w:ascii="Arial" w:hAnsi="Arial" w:cs="Arial"/>
+          <w:i/>
+          <w:iCs/>
+          <w:color w:val="3B3838" w:themeColor="background2" w:themeShade="40"/>
+          <w:sz w:val="18"/>
+          <w:szCs w:val="18"/>
+          <w:u w:val="single"/>
+        </w:rPr>
+        <w:t>julgamentoPrisioneiro.getPENA_</w:t>
+      </w:r>
+      <w:proofErr w:type="gramStart"/>
+      <w:r>
+        <w:rPr>
+          <w:rFonts w:ascii="Arial" w:hAnsi="Arial" w:cs="Arial"/>
+          <w:i/>
+          <w:iCs/>
+          <w:color w:val="3B3838" w:themeColor="background2" w:themeShade="40"/>
+          <w:sz w:val="18"/>
+          <w:szCs w:val="18"/>
+          <w:u w:val="single"/>
+        </w:rPr>
+        <w:t>INOCENCIA</w:t>
+      </w:r>
+      <w:proofErr w:type="spellEnd"/>
+      <w:r>
+        <w:rPr>
+          <w:rFonts w:ascii="Arial" w:hAnsi="Arial" w:cs="Arial"/>
+          <w:i/>
+          <w:iCs/>
+          <w:color w:val="3B3838" w:themeColor="background2" w:themeShade="40"/>
+          <w:sz w:val="18"/>
+          <w:szCs w:val="18"/>
+          <w:u w:val="single"/>
+        </w:rPr>
+        <w:t>(</w:t>
+      </w:r>
+      <w:proofErr w:type="gramEnd"/>
+      <w:r>
+        <w:rPr>
+          <w:rFonts w:ascii="Arial" w:hAnsi="Arial" w:cs="Arial"/>
+          <w:i/>
+          <w:iCs/>
+          <w:color w:val="3B3838" w:themeColor="background2" w:themeShade="40"/>
+          <w:sz w:val="18"/>
+          <w:szCs w:val="18"/>
+          <w:u w:val="single"/>
+        </w:rPr>
+        <w:t xml:space="preserve">), </w:t>
       </w:r>
     </w:p>
     <w:p>
@@ -4147,6 +5755,18 @@
           <w:u w:val="single"/>
         </w:rPr>
         <w:tab/>
+      </w:r>
+      <w:proofErr w:type="spellStart"/>
+      <w:r>
+        <w:rPr>
+          <w:rFonts w:ascii="Arial" w:hAnsi="Arial" w:cs="Arial"/>
+          <w:i/>
+          <w:iCs/>
+          <w:color w:val="3B3838" w:themeColor="background2" w:themeShade="40"/>
+          <w:sz w:val="18"/>
+          <w:szCs w:val="18"/>
+          <w:u w:val="single"/>
+        </w:rPr>
         <w:t>julgamentoPrisioneiro.</w:t>
       </w:r>
       <w:r>
@@ -4162,6 +5782,7 @@
         </w:rPr>
         <w:t>calculaPena</w:t>
       </w:r>
+      <w:proofErr w:type="spellEnd"/>
       <w:r>
         <w:rPr>
           <w:rFonts w:ascii="Arial" w:hAnsi="Arial" w:cs="Arial"/>
@@ -4261,6 +5882,9 @@
     <w:p/>
     <w:p>
       <w:r>
+        <w:rPr>
+          <w:noProof/>
+        </w:rPr>
         <w:lastRenderedPageBreak/>
         <w:drawing>
           <wp:inline distT="0" distB="0" distL="0" distR="0" wp14:anchorId="4202B91C" wp14:editId="6BD912C1">
@@ -4303,17 +5927,35 @@
       <w:r>
         <w:t>Ao rodar a classe de teste, todos os testes passaram.</w:t>
       </w:r>
-    </w:p>
-    <w:p/>
-    <w:p>
-      <w:pPr>
-        <w:jc w:val="center"/>
-      </w:pPr>
-      <w:r>
-        <w:t>COMMIT</w:t>
-      </w:r>
       <w:bookmarkStart w:id="0" w:name="_GoBack"/>
       <w:bookmarkEnd w:id="0"/>
+    </w:p>
+    <w:p/>
+    <w:p>
+      <w:pPr>
+        <w:jc w:val="center"/>
+      </w:pPr>
+      <w:r>
+        <w:t>COMMIT</w:t>
+      </w:r>
+    </w:p>
+    <w:p>
+      <w:pPr>
+        <w:jc w:val="center"/>
+      </w:pPr>
+    </w:p>
+    <w:p>
+      <w:r>
+        <w:t xml:space="preserve">Os códigos </w:t>
+      </w:r>
+      <w:proofErr w:type="gramStart"/>
+      <w:r>
+        <w:t>a cima</w:t>
+      </w:r>
+      <w:proofErr w:type="gramEnd"/>
+      <w:r>
+        <w:t xml:space="preserve"> são as versões finais, então este relatório irá para a master.</w:t>
+      </w:r>
     </w:p>
     <w:p/>
     <w:p>
